--- a/docs/COMP 8505_A4_ThilinaRatnayake_EltonSia.docx
+++ b/docs/COMP 8505_A4_ThilinaRatnayake_EltonSia.docx
@@ -168,45 +168,47 @@
           <w:b/>
         </w:rPr>
       </w:pPr>
+      <w:proofErr w:type="spellStart"/>
       <w:r>
         <w:rPr>
           <w:rFonts w:ascii="Times New Roman" w:hAnsi="Times New Roman" w:cs="Times New Roman"/>
           <w:b/>
         </w:rPr>
-        <w:t>Thilina Ratnayake</w:t>
-      </w:r>
-    </w:p>
-    <w:p>
-      <w:pPr>
-        <w:jc w:val="center"/>
+        <w:t>Thilina</w:t>
+      </w:r>
+      <w:proofErr w:type="spellEnd"/>
+      <w:r>
         <w:rPr>
           <w:rFonts w:ascii="Times New Roman" w:hAnsi="Times New Roman" w:cs="Times New Roman"/>
           <w:b/>
         </w:rPr>
-      </w:pPr>
-      <w:r>
+        <w:t xml:space="preserve"> Ratnayake</w:t>
+      </w:r>
+    </w:p>
+    <w:p>
+      <w:pPr>
+        <w:jc w:val="center"/>
         <w:rPr>
           <w:rFonts w:ascii="Times New Roman" w:hAnsi="Times New Roman" w:cs="Times New Roman"/>
           <w:b/>
         </w:rPr>
-        <w:t>Elton Sia</w:t>
-      </w:r>
-    </w:p>
-    <w:p>
-      <w:pPr>
-        <w:jc w:val="center"/>
+      </w:pPr>
+      <w:r>
         <w:rPr>
           <w:rFonts w:ascii="Times New Roman" w:hAnsi="Times New Roman" w:cs="Times New Roman"/>
           <w:b/>
         </w:rPr>
-      </w:pPr>
+        <w:t xml:space="preserve">Elton </w:t>
+      </w:r>
+      <w:proofErr w:type="spellStart"/>
       <w:r>
         <w:rPr>
           <w:rFonts w:ascii="Times New Roman" w:hAnsi="Times New Roman" w:cs="Times New Roman"/>
           <w:b/>
         </w:rPr>
-        <w:t>COMP 8505</w:t>
-      </w:r>
+        <w:t>Sia</w:t>
+      </w:r>
+      <w:proofErr w:type="spellEnd"/>
     </w:p>
     <w:p>
       <w:pPr>
@@ -221,31 +223,56 @@
           <w:rFonts w:ascii="Times New Roman" w:hAnsi="Times New Roman" w:cs="Times New Roman"/>
           <w:b/>
         </w:rPr>
-        <w:t>A</w:t>
-      </w:r>
-      <w:r>
+        <w:t>COMP 8505</w:t>
+      </w:r>
+    </w:p>
+    <w:p>
+      <w:pPr>
+        <w:jc w:val="center"/>
         <w:rPr>
           <w:rFonts w:ascii="Times New Roman" w:hAnsi="Times New Roman" w:cs="Times New Roman"/>
           <w:b/>
         </w:rPr>
-        <w:t>4</w:t>
-      </w:r>
-    </w:p>
-    <w:p>
-      <w:pPr>
-        <w:jc w:val="center"/>
+      </w:pPr>
+      <w:r>
         <w:rPr>
           <w:rFonts w:ascii="Times New Roman" w:hAnsi="Times New Roman" w:cs="Times New Roman"/>
           <w:b/>
         </w:rPr>
-      </w:pPr>
+        <w:t>A</w:t>
+      </w:r>
       <w:r>
         <w:rPr>
           <w:rFonts w:ascii="Times New Roman" w:hAnsi="Times New Roman" w:cs="Times New Roman"/>
           <w:b/>
         </w:rPr>
-        <w:t>DNS Spoofer</w:t>
-      </w:r>
+        <w:t>4</w:t>
+      </w:r>
+    </w:p>
+    <w:p>
+      <w:pPr>
+        <w:jc w:val="center"/>
+        <w:rPr>
+          <w:rFonts w:ascii="Times New Roman" w:hAnsi="Times New Roman" w:cs="Times New Roman"/>
+          <w:b/>
+        </w:rPr>
+      </w:pPr>
+      <w:r>
+        <w:rPr>
+          <w:rFonts w:ascii="Times New Roman" w:hAnsi="Times New Roman" w:cs="Times New Roman"/>
+          <w:b/>
+        </w:rPr>
+        <w:t xml:space="preserve">DNS </w:t>
+      </w:r>
+      <w:proofErr w:type="spellStart"/>
+      <w:r>
+        <w:rPr>
+          <w:rFonts w:ascii="Times New Roman" w:hAnsi="Times New Roman" w:cs="Times New Roman"/>
+          <w:b/>
+        </w:rPr>
+        <w:t>Spoofer</w:t>
+      </w:r>
+      <w:proofErr w:type="spellEnd"/>
     </w:p>
     <w:p>
       <w:pPr>
@@ -322,7 +349,6 @@
               <w:sz w:val="24"/>
               <w:szCs w:val="24"/>
               <w:u w:val="none"/>
-              <w:lang w:val="en-CA" w:eastAsia="ja-JP"/>
             </w:rPr>
           </w:pPr>
           <w:r>
@@ -340,53 +366,63 @@
             </w:rPr>
             <w:fldChar w:fldCharType="separate"/>
           </w:r>
-          <w:r>
-            <w:rPr>
-              <w:noProof/>
-            </w:rPr>
-            <w:t>Introduction</w:t>
-          </w:r>
-          <w:r>
-            <w:rPr>
-              <w:noProof/>
-            </w:rPr>
-            <w:tab/>
-          </w:r>
-          <w:r>
-            <w:rPr>
-              <w:noProof/>
-            </w:rPr>
-            <w:fldChar w:fldCharType="begin"/>
-          </w:r>
-          <w:r>
-            <w:rPr>
-              <w:noProof/>
-            </w:rPr>
-            <w:instrText xml:space="preserve"> PAGEREF _Toc307133354 \h </w:instrText>
-          </w:r>
-          <w:r>
-            <w:rPr>
-              <w:noProof/>
-            </w:rPr>
-          </w:r>
-          <w:r>
-            <w:rPr>
-              <w:noProof/>
-            </w:rPr>
-            <w:fldChar w:fldCharType="separate"/>
-          </w:r>
-          <w:r>
-            <w:rPr>
-              <w:noProof/>
-            </w:rPr>
-            <w:t>3</w:t>
-          </w:r>
-          <w:r>
-            <w:rPr>
-              <w:noProof/>
-            </w:rPr>
-            <w:fldChar w:fldCharType="end"/>
-          </w:r>
+          <w:hyperlink w:anchor="_Toc434741734" w:history="1">
+            <w:r>
+              <w:rPr>
+                <w:rStyle w:val="Hyperlink"/>
+                <w:noProof/>
+              </w:rPr>
+              <w:t>Introduction</w:t>
+            </w:r>
+            <w:r>
+              <w:rPr>
+                <w:noProof/>
+                <w:webHidden/>
+              </w:rPr>
+              <w:tab/>
+            </w:r>
+            <w:r>
+              <w:rPr>
+                <w:noProof/>
+                <w:webHidden/>
+              </w:rPr>
+              <w:fldChar w:fldCharType="begin"/>
+            </w:r>
+            <w:r>
+              <w:rPr>
+                <w:noProof/>
+                <w:webHidden/>
+              </w:rPr>
+              <w:instrText xml:space="preserve"> PAGEREF _Toc434741734 \h </w:instrText>
+            </w:r>
+            <w:r>
+              <w:rPr>
+                <w:noProof/>
+                <w:webHidden/>
+              </w:rPr>
+            </w:r>
+            <w:r>
+              <w:rPr>
+                <w:noProof/>
+                <w:webHidden/>
+              </w:rPr>
+              <w:fldChar w:fldCharType="separate"/>
+            </w:r>
+            <w:r>
+              <w:rPr>
+                <w:noProof/>
+                <w:webHidden/>
+              </w:rPr>
+              <w:t>3</w:t>
+            </w:r>
+            <w:r>
+              <w:rPr>
+                <w:noProof/>
+                <w:webHidden/>
+              </w:rPr>
+              <w:fldChar w:fldCharType="end"/>
+            </w:r>
+          </w:hyperlink>
         </w:p>
         <w:p>
           <w:pPr>
@@ -400,57 +436,66 @@
               <w:noProof/>
               <w:sz w:val="24"/>
               <w:szCs w:val="24"/>
-              <w:lang w:val="en-CA" w:eastAsia="ja-JP"/>
             </w:rPr>
           </w:pPr>
-          <w:r>
-            <w:rPr>
-              <w:noProof/>
-              <w:lang w:val="en-CA"/>
-            </w:rPr>
-            <w:t>Features:</w:t>
-          </w:r>
-          <w:r>
-            <w:rPr>
-              <w:noProof/>
-            </w:rPr>
-            <w:tab/>
-          </w:r>
-          <w:r>
-            <w:rPr>
-              <w:noProof/>
-            </w:rPr>
-            <w:fldChar w:fldCharType="begin"/>
-          </w:r>
-          <w:r>
-            <w:rPr>
-              <w:noProof/>
-            </w:rPr>
-            <w:instrText xml:space="preserve"> PAGEREF _Toc307133355 \h </w:instrText>
-          </w:r>
-          <w:r>
-            <w:rPr>
-              <w:noProof/>
-            </w:rPr>
-          </w:r>
-          <w:r>
-            <w:rPr>
-              <w:noProof/>
-            </w:rPr>
-            <w:fldChar w:fldCharType="separate"/>
-          </w:r>
-          <w:r>
-            <w:rPr>
-              <w:noProof/>
-            </w:rPr>
-            <w:t>3</w:t>
-          </w:r>
-          <w:r>
-            <w:rPr>
-              <w:noProof/>
-            </w:rPr>
-            <w:fldChar w:fldCharType="end"/>
-          </w:r>
+          <w:hyperlink w:anchor="_Toc434741735" w:history="1">
+            <w:r>
+              <w:rPr>
+                <w:rStyle w:val="Hyperlink"/>
+                <w:noProof/>
+                <w:lang w:val="en-CA"/>
+              </w:rPr>
+              <w:t>Features:</w:t>
+            </w:r>
+            <w:r>
+              <w:rPr>
+                <w:noProof/>
+                <w:webHidden/>
+              </w:rPr>
+              <w:tab/>
+            </w:r>
+            <w:r>
+              <w:rPr>
+                <w:noProof/>
+                <w:webHidden/>
+              </w:rPr>
+              <w:fldChar w:fldCharType="begin"/>
+            </w:r>
+            <w:r>
+              <w:rPr>
+                <w:noProof/>
+                <w:webHidden/>
+              </w:rPr>
+              <w:instrText xml:space="preserve"> PAGEREF _Toc434741735 \h </w:instrText>
+            </w:r>
+            <w:r>
+              <w:rPr>
+                <w:noProof/>
+                <w:webHidden/>
+              </w:rPr>
+            </w:r>
+            <w:r>
+              <w:rPr>
+                <w:noProof/>
+                <w:webHidden/>
+              </w:rPr>
+              <w:fldChar w:fldCharType="separate"/>
+            </w:r>
+            <w:r>
+              <w:rPr>
+                <w:noProof/>
+                <w:webHidden/>
+              </w:rPr>
+              <w:t>3</w:t>
+            </w:r>
+            <w:r>
+              <w:rPr>
+                <w:noProof/>
+                <w:webHidden/>
+              </w:rPr>
+              <w:fldChar w:fldCharType="end"/>
+            </w:r>
+          </w:hyperlink>
         </w:p>
         <w:p>
           <w:pPr>
@@ -464,57 +509,66 @@
               <w:noProof/>
               <w:sz w:val="24"/>
               <w:szCs w:val="24"/>
-              <w:lang w:val="en-CA" w:eastAsia="ja-JP"/>
             </w:rPr>
           </w:pPr>
-          <w:r>
-            <w:rPr>
-              <w:noProof/>
-              <w:lang w:val="en-CA"/>
-            </w:rPr>
-            <w:t>Practical Application</w:t>
-          </w:r>
-          <w:r>
-            <w:rPr>
-              <w:noProof/>
-            </w:rPr>
-            <w:tab/>
-          </w:r>
-          <w:r>
-            <w:rPr>
-              <w:noProof/>
-            </w:rPr>
-            <w:fldChar w:fldCharType="begin"/>
-          </w:r>
-          <w:r>
-            <w:rPr>
-              <w:noProof/>
-            </w:rPr>
-            <w:instrText xml:space="preserve"> PAGEREF _Toc307133356 \h </w:instrText>
-          </w:r>
-          <w:r>
-            <w:rPr>
-              <w:noProof/>
-            </w:rPr>
-          </w:r>
-          <w:r>
-            <w:rPr>
-              <w:noProof/>
-            </w:rPr>
-            <w:fldChar w:fldCharType="separate"/>
-          </w:r>
-          <w:r>
-            <w:rPr>
-              <w:noProof/>
-            </w:rPr>
-            <w:t>3</w:t>
-          </w:r>
-          <w:r>
-            <w:rPr>
-              <w:noProof/>
-            </w:rPr>
-            <w:fldChar w:fldCharType="end"/>
-          </w:r>
+          <w:hyperlink w:anchor="_Toc434741736" w:history="1">
+            <w:r>
+              <w:rPr>
+                <w:rStyle w:val="Hyperlink"/>
+                <w:noProof/>
+                <w:lang w:val="en-CA"/>
+              </w:rPr>
+              <w:t>Practical Application &amp; Use-Case</w:t>
+            </w:r>
+            <w:r>
+              <w:rPr>
+                <w:noProof/>
+                <w:webHidden/>
+              </w:rPr>
+              <w:tab/>
+            </w:r>
+            <w:r>
+              <w:rPr>
+                <w:noProof/>
+                <w:webHidden/>
+              </w:rPr>
+              <w:fldChar w:fldCharType="begin"/>
+            </w:r>
+            <w:r>
+              <w:rPr>
+                <w:noProof/>
+                <w:webHidden/>
+              </w:rPr>
+              <w:instrText xml:space="preserve"> PAGEREF _Toc434741736 \h </w:instrText>
+            </w:r>
+            <w:r>
+              <w:rPr>
+                <w:noProof/>
+                <w:webHidden/>
+              </w:rPr>
+            </w:r>
+            <w:r>
+              <w:rPr>
+                <w:noProof/>
+                <w:webHidden/>
+              </w:rPr>
+              <w:fldChar w:fldCharType="separate"/>
+            </w:r>
+            <w:r>
+              <w:rPr>
+                <w:noProof/>
+                <w:webHidden/>
+              </w:rPr>
+              <w:t>3</w:t>
+            </w:r>
+            <w:r>
+              <w:rPr>
+                <w:noProof/>
+                <w:webHidden/>
+              </w:rPr>
+              <w:fldChar w:fldCharType="end"/>
+            </w:r>
+          </w:hyperlink>
         </w:p>
         <w:p>
           <w:pPr>
@@ -529,57 +583,66 @@
               <w:sz w:val="24"/>
               <w:szCs w:val="24"/>
               <w:u w:val="none"/>
-              <w:lang w:val="en-CA" w:eastAsia="ja-JP"/>
             </w:rPr>
           </w:pPr>
-          <w:r>
-            <w:rPr>
-              <w:noProof/>
-              <w:lang w:val="en-CA"/>
-            </w:rPr>
-            <w:t>Usage</w:t>
-          </w:r>
-          <w:r>
-            <w:rPr>
-              <w:noProof/>
-            </w:rPr>
-            <w:tab/>
-          </w:r>
-          <w:r>
-            <w:rPr>
-              <w:noProof/>
-            </w:rPr>
-            <w:fldChar w:fldCharType="begin"/>
-          </w:r>
-          <w:r>
-            <w:rPr>
-              <w:noProof/>
-            </w:rPr>
-            <w:instrText xml:space="preserve"> PAGEREF _Toc307133357 \h </w:instrText>
-          </w:r>
-          <w:r>
-            <w:rPr>
-              <w:noProof/>
-            </w:rPr>
-          </w:r>
-          <w:r>
-            <w:rPr>
-              <w:noProof/>
-            </w:rPr>
-            <w:fldChar w:fldCharType="separate"/>
-          </w:r>
-          <w:r>
-            <w:rPr>
-              <w:noProof/>
-            </w:rPr>
-            <w:t>4</w:t>
-          </w:r>
-          <w:r>
-            <w:rPr>
-              <w:noProof/>
-            </w:rPr>
-            <w:fldChar w:fldCharType="end"/>
-          </w:r>
+          <w:hyperlink w:anchor="_Toc434741737" w:history="1">
+            <w:r>
+              <w:rPr>
+                <w:rStyle w:val="Hyperlink"/>
+                <w:noProof/>
+                <w:lang w:val="en-CA"/>
+              </w:rPr>
+              <w:t>Usage</w:t>
+            </w:r>
+            <w:r>
+              <w:rPr>
+                <w:noProof/>
+                <w:webHidden/>
+              </w:rPr>
+              <w:tab/>
+            </w:r>
+            <w:r>
+              <w:rPr>
+                <w:noProof/>
+                <w:webHidden/>
+              </w:rPr>
+              <w:fldChar w:fldCharType="begin"/>
+            </w:r>
+            <w:r>
+              <w:rPr>
+                <w:noProof/>
+                <w:webHidden/>
+              </w:rPr>
+              <w:instrText xml:space="preserve"> PAGEREF _Toc434741737 \h </w:instrText>
+            </w:r>
+            <w:r>
+              <w:rPr>
+                <w:noProof/>
+                <w:webHidden/>
+              </w:rPr>
+            </w:r>
+            <w:r>
+              <w:rPr>
+                <w:noProof/>
+                <w:webHidden/>
+              </w:rPr>
+              <w:fldChar w:fldCharType="separate"/>
+            </w:r>
+            <w:r>
+              <w:rPr>
+                <w:noProof/>
+                <w:webHidden/>
+              </w:rPr>
+              <w:t>3</w:t>
+            </w:r>
+            <w:r>
+              <w:rPr>
+                <w:noProof/>
+                <w:webHidden/>
+              </w:rPr>
+              <w:fldChar w:fldCharType="end"/>
+            </w:r>
+          </w:hyperlink>
         </w:p>
         <w:p>
           <w:pPr>
@@ -593,56 +656,65 @@
               <w:noProof/>
               <w:sz w:val="24"/>
               <w:szCs w:val="24"/>
-              <w:lang w:val="en-CA" w:eastAsia="ja-JP"/>
             </w:rPr>
           </w:pPr>
-          <w:r>
-            <w:rPr>
-              <w:noProof/>
-            </w:rPr>
-            <w:t>Requirements:</w:t>
-          </w:r>
-          <w:r>
-            <w:rPr>
-              <w:noProof/>
-            </w:rPr>
-            <w:tab/>
-          </w:r>
-          <w:r>
-            <w:rPr>
-              <w:noProof/>
-            </w:rPr>
-            <w:fldChar w:fldCharType="begin"/>
-          </w:r>
-          <w:r>
-            <w:rPr>
-              <w:noProof/>
-            </w:rPr>
-            <w:instrText xml:space="preserve"> PAGEREF _Toc307133358 \h </w:instrText>
-          </w:r>
-          <w:r>
-            <w:rPr>
-              <w:noProof/>
-            </w:rPr>
-          </w:r>
-          <w:r>
-            <w:rPr>
-              <w:noProof/>
-            </w:rPr>
-            <w:fldChar w:fldCharType="separate"/>
-          </w:r>
-          <w:r>
-            <w:rPr>
-              <w:noProof/>
-            </w:rPr>
-            <w:t>4</w:t>
-          </w:r>
-          <w:r>
-            <w:rPr>
-              <w:noProof/>
-            </w:rPr>
-            <w:fldChar w:fldCharType="end"/>
-          </w:r>
+          <w:hyperlink w:anchor="_Toc434741738" w:history="1">
+            <w:r>
+              <w:rPr>
+                <w:rStyle w:val="Hyperlink"/>
+                <w:noProof/>
+              </w:rPr>
+              <w:t>Requirements:</w:t>
+            </w:r>
+            <w:r>
+              <w:rPr>
+                <w:noProof/>
+                <w:webHidden/>
+              </w:rPr>
+              <w:tab/>
+            </w:r>
+            <w:r>
+              <w:rPr>
+                <w:noProof/>
+                <w:webHidden/>
+              </w:rPr>
+              <w:fldChar w:fldCharType="begin"/>
+            </w:r>
+            <w:r>
+              <w:rPr>
+                <w:noProof/>
+                <w:webHidden/>
+              </w:rPr>
+              <w:instrText xml:space="preserve"> PAGEREF _Toc434741738 \h </w:instrText>
+            </w:r>
+            <w:r>
+              <w:rPr>
+                <w:noProof/>
+                <w:webHidden/>
+              </w:rPr>
+            </w:r>
+            <w:r>
+              <w:rPr>
+                <w:noProof/>
+                <w:webHidden/>
+              </w:rPr>
+              <w:fldChar w:fldCharType="separate"/>
+            </w:r>
+            <w:r>
+              <w:rPr>
+                <w:noProof/>
+                <w:webHidden/>
+              </w:rPr>
+              <w:t>3</w:t>
+            </w:r>
+            <w:r>
+              <w:rPr>
+                <w:noProof/>
+                <w:webHidden/>
+              </w:rPr>
+              <w:fldChar w:fldCharType="end"/>
+            </w:r>
+          </w:hyperlink>
         </w:p>
         <w:p>
           <w:pPr>
@@ -656,64 +728,66 @@
               <w:noProof/>
               <w:sz w:val="24"/>
               <w:szCs w:val="24"/>
-              <w:lang w:val="en-CA" w:eastAsia="ja-JP"/>
             </w:rPr>
           </w:pPr>
-          <w:r>
-            <w:rPr>
-              <w:noProof/>
-              <w:lang w:val="en-CA"/>
-            </w:rPr>
-            <w:t>S</w:t>
-          </w:r>
-          <w:r>
-            <w:rPr>
-              <w:noProof/>
-              <w:lang w:val="en-CA"/>
-            </w:rPr>
-            <w:t>poofing DNS Replies</w:t>
-          </w:r>
-          <w:r>
-            <w:rPr>
-              <w:noProof/>
-            </w:rPr>
-            <w:tab/>
-          </w:r>
-          <w:r>
-            <w:rPr>
-              <w:noProof/>
-            </w:rPr>
-            <w:fldChar w:fldCharType="begin"/>
-          </w:r>
-          <w:r>
-            <w:rPr>
-              <w:noProof/>
-            </w:rPr>
-            <w:instrText xml:space="preserve"> PAGEREF _Toc307133359 \h </w:instrText>
-          </w:r>
-          <w:r>
-            <w:rPr>
-              <w:noProof/>
-            </w:rPr>
-          </w:r>
-          <w:r>
-            <w:rPr>
-              <w:noProof/>
-            </w:rPr>
-            <w:fldChar w:fldCharType="separate"/>
-          </w:r>
-          <w:r>
-            <w:rPr>
-              <w:noProof/>
-            </w:rPr>
-            <w:t>4</w:t>
-          </w:r>
-          <w:r>
-            <w:rPr>
-              <w:noProof/>
-            </w:rPr>
-            <w:fldChar w:fldCharType="end"/>
-          </w:r>
+          <w:hyperlink w:anchor="_Toc434741739" w:history="1">
+            <w:r>
+              <w:rPr>
+                <w:rStyle w:val="Hyperlink"/>
+                <w:noProof/>
+                <w:lang w:val="en-CA"/>
+              </w:rPr>
+              <w:t>Executing the attack</w:t>
+            </w:r>
+            <w:r>
+              <w:rPr>
+                <w:noProof/>
+                <w:webHidden/>
+              </w:rPr>
+              <w:tab/>
+            </w:r>
+            <w:r>
+              <w:rPr>
+                <w:noProof/>
+                <w:webHidden/>
+              </w:rPr>
+              <w:fldChar w:fldCharType="begin"/>
+            </w:r>
+            <w:r>
+              <w:rPr>
+                <w:noProof/>
+                <w:webHidden/>
+              </w:rPr>
+              <w:instrText xml:space="preserve"> PAGEREF _Toc434741739 \h </w:instrText>
+            </w:r>
+            <w:r>
+              <w:rPr>
+                <w:noProof/>
+                <w:webHidden/>
+              </w:rPr>
+            </w:r>
+            <w:r>
+              <w:rPr>
+                <w:noProof/>
+                <w:webHidden/>
+              </w:rPr>
+              <w:fldChar w:fldCharType="separate"/>
+            </w:r>
+            <w:r>
+              <w:rPr>
+                <w:noProof/>
+                <w:webHidden/>
+              </w:rPr>
+              <w:t>4</w:t>
+            </w:r>
+            <w:r>
+              <w:rPr>
+                <w:noProof/>
+                <w:webHidden/>
+              </w:rPr>
+              <w:fldChar w:fldCharType="end"/>
+            </w:r>
+          </w:hyperlink>
         </w:p>
         <w:p>
           <w:pPr>
@@ -728,57 +802,66 @@
               <w:sz w:val="24"/>
               <w:szCs w:val="24"/>
               <w:u w:val="none"/>
-              <w:lang w:val="en-CA" w:eastAsia="ja-JP"/>
             </w:rPr>
           </w:pPr>
-          <w:r>
-            <w:rPr>
-              <w:noProof/>
-              <w:lang w:val="en-CA"/>
-            </w:rPr>
-            <w:t>Results</w:t>
-          </w:r>
-          <w:r>
-            <w:rPr>
-              <w:noProof/>
-            </w:rPr>
-            <w:tab/>
-          </w:r>
-          <w:r>
-            <w:rPr>
-              <w:noProof/>
-            </w:rPr>
-            <w:fldChar w:fldCharType="begin"/>
-          </w:r>
-          <w:r>
-            <w:rPr>
-              <w:noProof/>
-            </w:rPr>
-            <w:instrText xml:space="preserve"> PAGEREF _Toc307133360 \h </w:instrText>
-          </w:r>
-          <w:r>
-            <w:rPr>
-              <w:noProof/>
-            </w:rPr>
-          </w:r>
-          <w:r>
-            <w:rPr>
-              <w:noProof/>
-            </w:rPr>
-            <w:fldChar w:fldCharType="separate"/>
-          </w:r>
-          <w:r>
-            <w:rPr>
-              <w:noProof/>
-            </w:rPr>
-            <w:t>5</w:t>
-          </w:r>
-          <w:r>
-            <w:rPr>
-              <w:noProof/>
-            </w:rPr>
-            <w:fldChar w:fldCharType="end"/>
-          </w:r>
+          <w:hyperlink w:anchor="_Toc434741740" w:history="1">
+            <w:r>
+              <w:rPr>
+                <w:rStyle w:val="Hyperlink"/>
+                <w:noProof/>
+                <w:lang w:val="en-CA"/>
+              </w:rPr>
+              <w:t>Results</w:t>
+            </w:r>
+            <w:r>
+              <w:rPr>
+                <w:noProof/>
+                <w:webHidden/>
+              </w:rPr>
+              <w:tab/>
+            </w:r>
+            <w:r>
+              <w:rPr>
+                <w:noProof/>
+                <w:webHidden/>
+              </w:rPr>
+              <w:fldChar w:fldCharType="begin"/>
+            </w:r>
+            <w:r>
+              <w:rPr>
+                <w:noProof/>
+                <w:webHidden/>
+              </w:rPr>
+              <w:instrText xml:space="preserve"> PAGEREF _Toc434741740 \h </w:instrText>
+            </w:r>
+            <w:r>
+              <w:rPr>
+                <w:noProof/>
+                <w:webHidden/>
+              </w:rPr>
+            </w:r>
+            <w:r>
+              <w:rPr>
+                <w:noProof/>
+                <w:webHidden/>
+              </w:rPr>
+              <w:fldChar w:fldCharType="separate"/>
+            </w:r>
+            <w:r>
+              <w:rPr>
+                <w:noProof/>
+                <w:webHidden/>
+              </w:rPr>
+              <w:t>4</w:t>
+            </w:r>
+            <w:r>
+              <w:rPr>
+                <w:noProof/>
+                <w:webHidden/>
+              </w:rPr>
+              <w:fldChar w:fldCharType="end"/>
+            </w:r>
+          </w:hyperlink>
         </w:p>
         <w:p>
           <w:pPr>
@@ -793,56 +876,65 @@
               <w:sz w:val="24"/>
               <w:szCs w:val="24"/>
               <w:u w:val="none"/>
-              <w:lang w:val="en-CA" w:eastAsia="ja-JP"/>
             </w:rPr>
           </w:pPr>
-          <w:r>
-            <w:rPr>
-              <w:noProof/>
-            </w:rPr>
-            <w:t>Diagrams</w:t>
-          </w:r>
-          <w:r>
-            <w:rPr>
-              <w:noProof/>
-            </w:rPr>
-            <w:tab/>
-          </w:r>
-          <w:r>
-            <w:rPr>
-              <w:noProof/>
-            </w:rPr>
-            <w:fldChar w:fldCharType="begin"/>
-          </w:r>
-          <w:r>
-            <w:rPr>
-              <w:noProof/>
-            </w:rPr>
-            <w:instrText xml:space="preserve"> PAGEREF _Toc307133361 \h </w:instrText>
-          </w:r>
-          <w:r>
-            <w:rPr>
-              <w:noProof/>
-            </w:rPr>
-          </w:r>
-          <w:r>
-            <w:rPr>
-              <w:noProof/>
-            </w:rPr>
-            <w:fldChar w:fldCharType="separate"/>
-          </w:r>
-          <w:r>
-            <w:rPr>
-              <w:noProof/>
-            </w:rPr>
-            <w:t>6</w:t>
-          </w:r>
-          <w:r>
-            <w:rPr>
-              <w:noProof/>
-            </w:rPr>
-            <w:fldChar w:fldCharType="end"/>
-          </w:r>
+          <w:hyperlink w:anchor="_Toc434741741" w:history="1">
+            <w:r>
+              <w:rPr>
+                <w:rStyle w:val="Hyperlink"/>
+                <w:noProof/>
+              </w:rPr>
+              <w:t>Diagrams</w:t>
+            </w:r>
+            <w:r>
+              <w:rPr>
+                <w:noProof/>
+                <w:webHidden/>
+              </w:rPr>
+              <w:tab/>
+            </w:r>
+            <w:r>
+              <w:rPr>
+                <w:noProof/>
+                <w:webHidden/>
+              </w:rPr>
+              <w:fldChar w:fldCharType="begin"/>
+            </w:r>
+            <w:r>
+              <w:rPr>
+                <w:noProof/>
+                <w:webHidden/>
+              </w:rPr>
+              <w:instrText xml:space="preserve"> PAGEREF _Toc434741741 \h </w:instrText>
+            </w:r>
+            <w:r>
+              <w:rPr>
+                <w:noProof/>
+                <w:webHidden/>
+              </w:rPr>
+            </w:r>
+            <w:r>
+              <w:rPr>
+                <w:noProof/>
+                <w:webHidden/>
+              </w:rPr>
+              <w:fldChar w:fldCharType="separate"/>
+            </w:r>
+            <w:r>
+              <w:rPr>
+                <w:noProof/>
+                <w:webHidden/>
+              </w:rPr>
+              <w:t>4</w:t>
+            </w:r>
+            <w:r>
+              <w:rPr>
+                <w:noProof/>
+                <w:webHidden/>
+              </w:rPr>
+              <w:fldChar w:fldCharType="end"/>
+            </w:r>
+          </w:hyperlink>
         </w:p>
         <w:p>
           <w:pPr>
@@ -857,56 +949,65 @@
               <w:sz w:val="24"/>
               <w:szCs w:val="24"/>
               <w:u w:val="none"/>
-              <w:lang w:val="en-CA" w:eastAsia="ja-JP"/>
             </w:rPr>
           </w:pPr>
-          <w:r>
-            <w:rPr>
-              <w:noProof/>
-            </w:rPr>
-            <w:t>Code Listings</w:t>
-          </w:r>
-          <w:r>
-            <w:rPr>
-              <w:noProof/>
-            </w:rPr>
-            <w:tab/>
-          </w:r>
-          <w:r>
-            <w:rPr>
-              <w:noProof/>
-            </w:rPr>
-            <w:fldChar w:fldCharType="begin"/>
-          </w:r>
-          <w:r>
-            <w:rPr>
-              <w:noProof/>
-            </w:rPr>
-            <w:instrText xml:space="preserve"> PAGEREF _Toc307133362 \h </w:instrText>
-          </w:r>
-          <w:r>
-            <w:rPr>
-              <w:noProof/>
-            </w:rPr>
-          </w:r>
-          <w:r>
-            <w:rPr>
-              <w:noProof/>
-            </w:rPr>
-            <w:fldChar w:fldCharType="separate"/>
-          </w:r>
-          <w:r>
-            <w:rPr>
-              <w:noProof/>
-            </w:rPr>
-            <w:t>6</w:t>
-          </w:r>
-          <w:r>
-            <w:rPr>
-              <w:noProof/>
-            </w:rPr>
-            <w:fldChar w:fldCharType="end"/>
-          </w:r>
+          <w:hyperlink w:anchor="_Toc434741742" w:history="1">
+            <w:r>
+              <w:rPr>
+                <w:rStyle w:val="Hyperlink"/>
+                <w:noProof/>
+              </w:rPr>
+              <w:t>Code Listings</w:t>
+            </w:r>
+            <w:r>
+              <w:rPr>
+                <w:noProof/>
+                <w:webHidden/>
+              </w:rPr>
+              <w:tab/>
+            </w:r>
+            <w:r>
+              <w:rPr>
+                <w:noProof/>
+                <w:webHidden/>
+              </w:rPr>
+              <w:fldChar w:fldCharType="begin"/>
+            </w:r>
+            <w:r>
+              <w:rPr>
+                <w:noProof/>
+                <w:webHidden/>
+              </w:rPr>
+              <w:instrText xml:space="preserve"> PAGEREF _Toc434741742 \h </w:instrText>
+            </w:r>
+            <w:r>
+              <w:rPr>
+                <w:noProof/>
+                <w:webHidden/>
+              </w:rPr>
+            </w:r>
+            <w:r>
+              <w:rPr>
+                <w:noProof/>
+                <w:webHidden/>
+              </w:rPr>
+              <w:fldChar w:fldCharType="separate"/>
+            </w:r>
+            <w:r>
+              <w:rPr>
+                <w:noProof/>
+                <w:webHidden/>
+              </w:rPr>
+              <w:t>5</w:t>
+            </w:r>
+            <w:r>
+              <w:rPr>
+                <w:noProof/>
+                <w:webHidden/>
+              </w:rPr>
+              <w:fldChar w:fldCharType="end"/>
+            </w:r>
+          </w:hyperlink>
         </w:p>
         <w:p>
           <w:pPr>
@@ -921,56 +1022,65 @@
               <w:sz w:val="24"/>
               <w:szCs w:val="24"/>
               <w:u w:val="none"/>
-              <w:lang w:val="en-CA" w:eastAsia="ja-JP"/>
             </w:rPr>
           </w:pPr>
-          <w:r>
-            <w:rPr>
-              <w:noProof/>
-            </w:rPr>
-            <w:t>Psuedocode</w:t>
-          </w:r>
-          <w:r>
-            <w:rPr>
-              <w:noProof/>
-            </w:rPr>
-            <w:tab/>
-          </w:r>
-          <w:r>
-            <w:rPr>
-              <w:noProof/>
-            </w:rPr>
-            <w:fldChar w:fldCharType="begin"/>
-          </w:r>
-          <w:r>
-            <w:rPr>
-              <w:noProof/>
-            </w:rPr>
-            <w:instrText xml:space="preserve"> PAGEREF _Toc307133363 \h </w:instrText>
-          </w:r>
-          <w:r>
-            <w:rPr>
-              <w:noProof/>
-            </w:rPr>
-          </w:r>
-          <w:r>
-            <w:rPr>
-              <w:noProof/>
-            </w:rPr>
-            <w:fldChar w:fldCharType="separate"/>
-          </w:r>
-          <w:r>
-            <w:rPr>
-              <w:noProof/>
-            </w:rPr>
-            <w:t>7</w:t>
-          </w:r>
-          <w:r>
-            <w:rPr>
-              <w:noProof/>
-            </w:rPr>
-            <w:fldChar w:fldCharType="end"/>
-          </w:r>
+          <w:hyperlink w:anchor="_Toc434741743" w:history="1">
+            <w:r>
+              <w:rPr>
+                <w:rStyle w:val="Hyperlink"/>
+                <w:noProof/>
+              </w:rPr>
+              <w:t>Psuedocode</w:t>
+            </w:r>
+            <w:r>
+              <w:rPr>
+                <w:noProof/>
+                <w:webHidden/>
+              </w:rPr>
+              <w:tab/>
+            </w:r>
+            <w:r>
+              <w:rPr>
+                <w:noProof/>
+                <w:webHidden/>
+              </w:rPr>
+              <w:fldChar w:fldCharType="begin"/>
+            </w:r>
+            <w:r>
+              <w:rPr>
+                <w:noProof/>
+                <w:webHidden/>
+              </w:rPr>
+              <w:instrText xml:space="preserve"> PAGEREF _Toc434741743 \h </w:instrText>
+            </w:r>
+            <w:r>
+              <w:rPr>
+                <w:noProof/>
+                <w:webHidden/>
+              </w:rPr>
+            </w:r>
+            <w:r>
+              <w:rPr>
+                <w:noProof/>
+                <w:webHidden/>
+              </w:rPr>
+              <w:fldChar w:fldCharType="separate"/>
+            </w:r>
+            <w:r>
+              <w:rPr>
+                <w:noProof/>
+                <w:webHidden/>
+              </w:rPr>
+              <w:t>5</w:t>
+            </w:r>
+            <w:r>
+              <w:rPr>
+                <w:noProof/>
+                <w:webHidden/>
+              </w:rPr>
+              <w:fldChar w:fldCharType="end"/>
+            </w:r>
+          </w:hyperlink>
         </w:p>
         <w:p>
           <w:pPr>
@@ -983,64 +1093,65 @@
               <w:noProof/>
               <w:sz w:val="24"/>
               <w:szCs w:val="24"/>
-              <w:lang w:val="en-CA" w:eastAsia="ja-JP"/>
             </w:rPr>
           </w:pPr>
-          <w:r>
-            <w:rPr>
-              <w:noProof/>
-            </w:rPr>
-            <w:t>dnspoof.py</w:t>
-          </w:r>
-          <w:bookmarkStart w:id="0" w:name="_GoBack"/>
-          <w:bookmarkEnd w:id="0"/>
-          <w:r>
-            <w:rPr>
-              <w:noProof/>
-            </w:rPr>
-            <w:tab/>
-          </w:r>
-          <w:r>
-            <w:rPr>
-              <w:noProof/>
-            </w:rPr>
-            <w:fldChar w:fldCharType="begin"/>
-          </w:r>
-          <w:r>
-            <w:rPr>
-              <w:noProof/>
-            </w:rPr>
-            <w:instrText xml:space="preserve"> PAGEREF _Toc307133364 \h </w:instrText>
-          </w:r>
-          <w:r>
-            <w:rPr>
-              <w:noProof/>
-            </w:rPr>
-          </w:r>
-          <w:r>
-            <w:rPr>
-              <w:noProof/>
-            </w:rPr>
-            <w:fldChar w:fldCharType="separate"/>
-          </w:r>
-          <w:r>
-            <w:rPr>
-              <w:noProof/>
-            </w:rPr>
-            <w:t>7</w:t>
-          </w:r>
-          <w:r>
-            <w:rPr>
-              <w:noProof/>
-            </w:rPr>
-            <w:fldChar w:fldCharType="end"/>
-          </w:r>
-          <w:r>
-            <w:rPr>
-              <w:noProof/>
-            </w:rPr>
-            <w:tab/>
-          </w:r>
+          <w:hyperlink w:anchor="_Toc434741744" w:history="1">
+            <w:r>
+              <w:rPr>
+                <w:rStyle w:val="Hyperlink"/>
+                <w:noProof/>
+              </w:rPr>
+              <w:t>Dnsspoof.py</w:t>
+            </w:r>
+            <w:r>
+              <w:rPr>
+                <w:noProof/>
+                <w:webHidden/>
+              </w:rPr>
+              <w:tab/>
+            </w:r>
+            <w:r>
+              <w:rPr>
+                <w:noProof/>
+                <w:webHidden/>
+              </w:rPr>
+              <w:fldChar w:fldCharType="begin"/>
+            </w:r>
+            <w:r>
+              <w:rPr>
+                <w:noProof/>
+                <w:webHidden/>
+              </w:rPr>
+              <w:instrText xml:space="preserve"> PAGEREF _Toc434741744 \h </w:instrText>
+            </w:r>
+            <w:r>
+              <w:rPr>
+                <w:noProof/>
+                <w:webHidden/>
+              </w:rPr>
+            </w:r>
+            <w:r>
+              <w:rPr>
+                <w:noProof/>
+                <w:webHidden/>
+              </w:rPr>
+              <w:fldChar w:fldCharType="separate"/>
+            </w:r>
+            <w:r>
+              <w:rPr>
+                <w:noProof/>
+                <w:webHidden/>
+              </w:rPr>
+              <w:t>5</w:t>
+            </w:r>
+            <w:r>
+              <w:rPr>
+                <w:noProof/>
+                <w:webHidden/>
+              </w:rPr>
+              <w:fldChar w:fldCharType="end"/>
+            </w:r>
+          </w:hyperlink>
         </w:p>
         <w:p>
           <w:pPr>
@@ -1055,56 +1166,65 @@
               <w:sz w:val="24"/>
               <w:szCs w:val="24"/>
               <w:u w:val="none"/>
-              <w:lang w:val="en-CA" w:eastAsia="ja-JP"/>
             </w:rPr>
           </w:pPr>
-          <w:r>
-            <w:rPr>
-              <w:noProof/>
-            </w:rPr>
-            <w:t>Tests</w:t>
-          </w:r>
-          <w:r>
-            <w:rPr>
-              <w:noProof/>
-            </w:rPr>
-            <w:tab/>
-          </w:r>
-          <w:r>
-            <w:rPr>
-              <w:noProof/>
-            </w:rPr>
-            <w:fldChar w:fldCharType="begin"/>
-          </w:r>
-          <w:r>
-            <w:rPr>
-              <w:noProof/>
-            </w:rPr>
-            <w:instrText xml:space="preserve"> PAGEREF _Toc307133366 \h </w:instrText>
-          </w:r>
-          <w:r>
-            <w:rPr>
-              <w:noProof/>
-            </w:rPr>
-          </w:r>
-          <w:r>
-            <w:rPr>
-              <w:noProof/>
-            </w:rPr>
-            <w:fldChar w:fldCharType="separate"/>
-          </w:r>
-          <w:r>
-            <w:rPr>
-              <w:noProof/>
-            </w:rPr>
-            <w:t>7</w:t>
-          </w:r>
-          <w:r>
-            <w:rPr>
-              <w:noProof/>
-            </w:rPr>
-            <w:fldChar w:fldCharType="end"/>
-          </w:r>
+          <w:hyperlink w:anchor="_Toc434741745" w:history="1">
+            <w:r>
+              <w:rPr>
+                <w:rStyle w:val="Hyperlink"/>
+                <w:noProof/>
+              </w:rPr>
+              <w:t>Tests</w:t>
+            </w:r>
+            <w:r>
+              <w:rPr>
+                <w:noProof/>
+                <w:webHidden/>
+              </w:rPr>
+              <w:tab/>
+            </w:r>
+            <w:r>
+              <w:rPr>
+                <w:noProof/>
+                <w:webHidden/>
+              </w:rPr>
+              <w:fldChar w:fldCharType="begin"/>
+            </w:r>
+            <w:r>
+              <w:rPr>
+                <w:noProof/>
+                <w:webHidden/>
+              </w:rPr>
+              <w:instrText xml:space="preserve"> PAGEREF _Toc434741745 \h </w:instrText>
+            </w:r>
+            <w:r>
+              <w:rPr>
+                <w:noProof/>
+                <w:webHidden/>
+              </w:rPr>
+            </w:r>
+            <w:r>
+              <w:rPr>
+                <w:noProof/>
+                <w:webHidden/>
+              </w:rPr>
+              <w:fldChar w:fldCharType="separate"/>
+            </w:r>
+            <w:r>
+              <w:rPr>
+                <w:noProof/>
+                <w:webHidden/>
+              </w:rPr>
+              <w:t>5</w:t>
+            </w:r>
+            <w:r>
+              <w:rPr>
+                <w:noProof/>
+                <w:webHidden/>
+              </w:rPr>
+              <w:fldChar w:fldCharType="end"/>
+            </w:r>
+          </w:hyperlink>
         </w:p>
         <w:p>
           <w:pPr>
@@ -1119,56 +1239,65 @@
               <w:sz w:val="24"/>
               <w:szCs w:val="24"/>
               <w:u w:val="none"/>
-              <w:lang w:val="en-CA" w:eastAsia="ja-JP"/>
             </w:rPr>
           </w:pPr>
-          <w:r>
-            <w:rPr>
-              <w:noProof/>
-            </w:rPr>
-            <w:t>Figures</w:t>
-          </w:r>
-          <w:r>
-            <w:rPr>
-              <w:noProof/>
-            </w:rPr>
-            <w:tab/>
-          </w:r>
-          <w:r>
-            <w:rPr>
-              <w:noProof/>
-            </w:rPr>
-            <w:fldChar w:fldCharType="begin"/>
-          </w:r>
-          <w:r>
-            <w:rPr>
-              <w:noProof/>
-            </w:rPr>
-            <w:instrText xml:space="preserve"> PAGEREF _Toc307133367 \h </w:instrText>
-          </w:r>
-          <w:r>
-            <w:rPr>
-              <w:noProof/>
-            </w:rPr>
-          </w:r>
-          <w:r>
-            <w:rPr>
-              <w:noProof/>
-            </w:rPr>
-            <w:fldChar w:fldCharType="separate"/>
-          </w:r>
-          <w:r>
-            <w:rPr>
-              <w:noProof/>
-            </w:rPr>
-            <w:t>8</w:t>
-          </w:r>
-          <w:r>
-            <w:rPr>
-              <w:noProof/>
-            </w:rPr>
-            <w:fldChar w:fldCharType="end"/>
-          </w:r>
+          <w:hyperlink w:anchor="_Toc434741746" w:history="1">
+            <w:r>
+              <w:rPr>
+                <w:rStyle w:val="Hyperlink"/>
+                <w:noProof/>
+              </w:rPr>
+              <w:t>Figures &amp; Tests</w:t>
+            </w:r>
+            <w:r>
+              <w:rPr>
+                <w:noProof/>
+                <w:webHidden/>
+              </w:rPr>
+              <w:tab/>
+            </w:r>
+            <w:r>
+              <w:rPr>
+                <w:noProof/>
+                <w:webHidden/>
+              </w:rPr>
+              <w:fldChar w:fldCharType="begin"/>
+            </w:r>
+            <w:r>
+              <w:rPr>
+                <w:noProof/>
+                <w:webHidden/>
+              </w:rPr>
+              <w:instrText xml:space="preserve"> PAGEREF _Toc434741746 \h </w:instrText>
+            </w:r>
+            <w:r>
+              <w:rPr>
+                <w:noProof/>
+                <w:webHidden/>
+              </w:rPr>
+            </w:r>
+            <w:r>
+              <w:rPr>
+                <w:noProof/>
+                <w:webHidden/>
+              </w:rPr>
+              <w:fldChar w:fldCharType="separate"/>
+            </w:r>
+            <w:r>
+              <w:rPr>
+                <w:noProof/>
+                <w:webHidden/>
+              </w:rPr>
+              <w:t>6</w:t>
+            </w:r>
+            <w:r>
+              <w:rPr>
+                <w:noProof/>
+                <w:webHidden/>
+              </w:rPr>
+              <w:fldChar w:fldCharType="end"/>
+            </w:r>
+          </w:hyperlink>
         </w:p>
         <w:p>
           <w:r>
@@ -1192,55 +1321,14 @@
       <w:pPr>
         <w:pStyle w:val="Heading1"/>
       </w:pPr>
-      <w:bookmarkStart w:id="1" w:name="_Toc307133354"/>
+      <w:bookmarkStart w:id="0" w:name="_Toc434741734"/>
       <w:r>
         <w:lastRenderedPageBreak/>
         <w:t>Introduction</w:t>
       </w:r>
-      <w:bookmarkEnd w:id="1"/>
+      <w:bookmarkEnd w:id="0"/>
     </w:p>
     <w:p/>
-    <w:p>
-      <w:r>
-        <w:t>Backsniffer is a</w:t>
-      </w:r>
-      <w:r>
-        <w:t xml:space="preserve"> covert communication suite </w:t>
-      </w:r>
-      <w:r>
-        <w:t>that allows communication between an attacker and a backdoor application on a target’s compromised machine.</w:t>
-      </w:r>
-    </w:p>
-    <w:p/>
-    <w:p>
-      <w:r>
-        <w:t>Backsniffer contains two modules:</w:t>
-      </w:r>
-    </w:p>
-    <w:p>
-      <w:pPr>
-        <w:pStyle w:val="ListParagraph"/>
-        <w:numPr>
-          <w:ilvl w:val="0"/>
-          <w:numId w:val="9"/>
-        </w:numPr>
-      </w:pPr>
-      <w:r>
-        <w:t>Blackhat.py – This is the module that sends commands to the target and waits for replies.</w:t>
-      </w:r>
-    </w:p>
-    <w:p>
-      <w:pPr>
-        <w:pStyle w:val="ListParagraph"/>
-        <w:numPr>
-          <w:ilvl w:val="0"/>
-          <w:numId w:val="9"/>
-        </w:numPr>
-      </w:pPr>
-      <w:r>
-        <w:t>Client.py – The actual “Back-Door” that can be run on the client machine.</w:t>
-      </w:r>
-    </w:p>
     <w:p>
       <w:pPr>
         <w:rPr>
@@ -1248,6 +1336,9 @@
           <w:lang w:val="en-CA"/>
         </w:rPr>
       </w:pPr>
+      <w:r>
+        <w:t>DNSspoofer is an application that (1) intercepts traffic by performing a man-in-the-middle attack through the use of ARP poisoning, and then (2) replies to all DNS queries with a desired IP.</w:t>
+      </w:r>
     </w:p>
     <w:p>
       <w:pPr>
@@ -1256,14 +1347,14 @@
           <w:lang w:val="en-CA"/>
         </w:rPr>
       </w:pPr>
-      <w:bookmarkStart w:id="2" w:name="_Toc307133355"/>
+      <w:bookmarkStart w:id="1" w:name="_Toc434741735"/>
       <w:r>
         <w:rPr>
           <w:lang w:val="en-CA"/>
         </w:rPr>
         <w:t>Features:</w:t>
       </w:r>
-      <w:bookmarkEnd w:id="2"/>
+      <w:bookmarkEnd w:id="1"/>
     </w:p>
     <w:p>
       <w:pPr>
@@ -1319,15 +1410,36 @@
           <w:color w:val="000000" w:themeColor="text1"/>
           <w:lang w:val="en-CA"/>
         </w:rPr>
-        <w:t>Firewall Evasion:</w:t>
-      </w:r>
-      <w:r>
-        <w:rPr>
+        <w:t>Target Specific ARP poisoning</w:t>
+      </w:r>
+      <w:r>
+        <w:rPr>
+          <w:b/>
           <w:color w:val="000000" w:themeColor="text1"/>
           <w:lang w:val="en-CA"/>
         </w:rPr>
+        <w:t>:</w:t>
+      </w:r>
+      <w:r>
+        <w:rPr>
+          <w:color w:val="000000" w:themeColor="text1"/>
+          <w:lang w:val="en-CA"/>
+        </w:rPr>
         <w:br/>
-        <w:t>Commands are able to get through to the target machine even with a running firewall due to the use of raw-sockets to sniff for packets.</w:t>
+      </w:r>
+      <w:r>
+        <w:rPr>
+          <w:color w:val="000000" w:themeColor="text1"/>
+          <w:lang w:val="en-CA"/>
+        </w:rPr>
+        <w:t>The attacker is able to leave a low foot print when performing the MITM attack by only sending ARP requests/replies t</w:t>
+      </w:r>
+      <w:r>
+        <w:rPr>
+          <w:color w:val="000000" w:themeColor="text1"/>
+          <w:lang w:val="en-CA"/>
+        </w:rPr>
+        <w:t>o the victim and router.</w:t>
       </w:r>
     </w:p>
     <w:p>
@@ -1338,33 +1450,32 @@
           <w:numId w:val="4"/>
         </w:numPr>
         <w:rPr>
+          <w:color w:val="000000" w:themeColor="text1"/>
+          <w:lang w:val="en-CA"/>
+        </w:rPr>
+      </w:pPr>
+      <w:r>
+        <w:rPr>
           <w:b/>
           <w:color w:val="000000" w:themeColor="text1"/>
           <w:lang w:val="en-CA"/>
         </w:rPr>
-      </w:pPr>
+        <w:t>Automatic MAC address gathering</w:t>
+      </w:r>
       <w:r>
         <w:rPr>
           <w:b/>
           <w:color w:val="000000" w:themeColor="text1"/>
           <w:lang w:val="en-CA"/>
         </w:rPr>
-        <w:t>Process Masking:</w:t>
-      </w:r>
-      <w:r>
-        <w:rPr>
-          <w:b/>
+        <w:br/>
+      </w:r>
+      <w:r>
+        <w:rPr>
           <w:color w:val="000000" w:themeColor="text1"/>
           <w:lang w:val="en-CA"/>
         </w:rPr>
-        <w:br/>
-      </w:r>
-      <w:r>
-        <w:rPr>
-          <w:color w:val="000000" w:themeColor="text1"/>
-          <w:lang w:val="en-CA"/>
-        </w:rPr>
-        <w:t>The back-door module running on the client’s machine can camouflage itself by changing the name of it’s process. This allows it to remain invisible through usual detection methods such as running ‘ps aux’.</w:t>
+        <w:t>DNSspoofer automatically gathers the MAC addresses of the target and victim through initial pings.</w:t>
       </w:r>
     </w:p>
     <w:p>
@@ -1375,47 +1486,32 @@
           <w:numId w:val="4"/>
         </w:numPr>
         <w:rPr>
+          <w:color w:val="000000" w:themeColor="text1"/>
+          <w:lang w:val="en-CA"/>
+        </w:rPr>
+      </w:pPr>
+      <w:r>
+        <w:rPr>
           <w:b/>
           <w:color w:val="000000" w:themeColor="text1"/>
           <w:lang w:val="en-CA"/>
         </w:rPr>
-      </w:pPr>
+        <w:t>Automatic Forwarding Rules</w:t>
+      </w:r>
       <w:r>
         <w:rPr>
           <w:b/>
           <w:color w:val="000000" w:themeColor="text1"/>
           <w:lang w:val="en-CA"/>
         </w:rPr>
-        <w:t>Authentication</w:t>
-      </w:r>
-      <w:r>
-        <w:rPr>
-          <w:b/>
+        <w:br/>
+      </w:r>
+      <w:r>
+        <w:rPr>
           <w:color w:val="000000" w:themeColor="text1"/>
           <w:lang w:val="en-CA"/>
         </w:rPr>
-        <w:br/>
-      </w:r>
-      <w:r>
-        <w:rPr>
-          <w:color w:val="000000" w:themeColor="text1"/>
-          <w:lang w:val="en-CA"/>
-        </w:rPr>
-        <w:t>By checking for</w:t>
-      </w:r>
-      <w:r>
-        <w:rPr>
-          <w:color w:val="000000" w:themeColor="text1"/>
-          <w:lang w:val="en-CA"/>
-        </w:rPr>
-        <w:t xml:space="preserve"> a pre-determined TTL and destination port, there are two layers </w:t>
-      </w:r>
-      <w:r>
-        <w:rPr>
-          <w:color w:val="000000" w:themeColor="text1"/>
-          <w:lang w:val="en-CA"/>
-        </w:rPr>
-        <w:t>of authentication to ensure that the backdoor only picks up messages that are meant for it.</w:t>
+        <w:t>DNSspoofer automatically triggers firewall rules to (1) enable forwarding of packets from the victim to the router, and (2) drop any DNS outgoing forwarded packets from the DNS to ensure that the router never gets anything from the victim.</w:t>
       </w:r>
     </w:p>
     <w:p>
@@ -1426,42 +1522,76 @@
           <w:numId w:val="4"/>
         </w:numPr>
         <w:rPr>
+          <w:color w:val="000000" w:themeColor="text1"/>
+          <w:lang w:val="en-CA"/>
+        </w:rPr>
+      </w:pPr>
+      <w:r>
+        <w:rPr>
           <w:b/>
           <w:color w:val="000000" w:themeColor="text1"/>
           <w:lang w:val="en-CA"/>
         </w:rPr>
-      </w:pPr>
+        <w:t>Mass DNS replies</w:t>
+      </w:r>
       <w:r>
         <w:rPr>
           <w:b/>
           <w:color w:val="000000" w:themeColor="text1"/>
           <w:lang w:val="en-CA"/>
         </w:rPr>
-        <w:t>AES 256 Bit Encryption</w:t>
-      </w:r>
+        <w:br/>
+      </w:r>
+      <w:r>
+        <w:rPr>
+          <w:color w:val="000000" w:themeColor="text1"/>
+          <w:lang w:val="en-CA"/>
+        </w:rPr>
+        <w:t>Every DNS query sent by the client is provided a crafted reply.</w:t>
+      </w:r>
+    </w:p>
+    <w:p>
+      <w:pPr>
+        <w:pStyle w:val="ListParagraph"/>
+        <w:numPr>
+          <w:ilvl w:val="0"/>
+          <w:numId w:val="4"/>
+        </w:numPr>
+        <w:rPr>
+          <w:color w:val="000000" w:themeColor="text1"/>
+          <w:lang w:val="en-CA"/>
+        </w:rPr>
+      </w:pPr>
       <w:r>
         <w:rPr>
           <w:b/>
           <w:color w:val="000000" w:themeColor="text1"/>
           <w:lang w:val="en-CA"/>
         </w:rPr>
-        <w:br/>
-      </w:r>
-      <w:r>
-        <w:rPr>
+        <w:t>Dynamic (runtime specified) redirection IP’s</w:t>
+      </w:r>
+      <w:r>
+        <w:rPr>
+          <w:b/>
           <w:color w:val="000000" w:themeColor="text1"/>
           <w:lang w:val="en-CA"/>
         </w:rPr>
-        <w:t>All messages sent between the client and backdoor are encrypted using AES 256 bit encryption to mitigate any chance of easy discovery via packet captures.</w:t>
-      </w:r>
-    </w:p>
-    <w:p>
-      <w:pPr>
+        <w:br/>
+      </w:r>
+      <w:r>
         <w:rPr>
           <w:color w:val="000000" w:themeColor="text1"/>
           <w:lang w:val="en-CA"/>
         </w:rPr>
-      </w:pPr>
+        <w:t>The attacker can choose which IP the DNS replies should direct to at runtime.</w:t>
+      </w:r>
+      <w:r>
+        <w:rPr>
+          <w:color w:val="000000" w:themeColor="text1"/>
+          <w:lang w:val="en-CA"/>
+        </w:rPr>
+        <w:t xml:space="preserve"> </w:t>
+      </w:r>
     </w:p>
     <w:p>
       <w:pPr>
@@ -1470,114 +1600,107 @@
           <w:lang w:val="en-CA"/>
         </w:rPr>
       </w:pPr>
-      <w:bookmarkStart w:id="3" w:name="_Toc307133356"/>
+      <w:bookmarkStart w:id="2" w:name="_Toc434741736"/>
       <w:r>
         <w:rPr>
           <w:lang w:val="en-CA"/>
         </w:rPr>
         <w:t>Practical Application</w:t>
       </w:r>
+      <w:r>
+        <w:rPr>
+          <w:lang w:val="en-CA"/>
+        </w:rPr>
+        <w:t xml:space="preserve"> &amp; Use-Case</w:t>
+      </w:r>
+      <w:bookmarkEnd w:id="2"/>
+    </w:p>
+    <w:p>
+      <w:pPr>
+        <w:rPr>
+          <w:lang w:val="en-CA"/>
+        </w:rPr>
+      </w:pPr>
+    </w:p>
+    <w:p>
+      <w:pPr>
+        <w:rPr>
+          <w:lang w:val="en-CA"/>
+        </w:rPr>
+      </w:pPr>
+      <w:r>
+        <w:rPr>
+          <w:lang w:val="en-CA"/>
+        </w:rPr>
+        <w:t>A typical scenario for this application</w:t>
+      </w:r>
+      <w:r>
+        <w:rPr>
+          <w:lang w:val="en-CA"/>
+        </w:rPr>
+        <w:t xml:space="preserve"> would be in utilizing a social engineering vector to initiate an attack.</w:t>
+      </w:r>
+    </w:p>
+    <w:p>
+      <w:pPr>
+        <w:rPr>
+          <w:lang w:val="en-CA"/>
+        </w:rPr>
+      </w:pPr>
+    </w:p>
+    <w:p>
+      <w:pPr>
+        <w:rPr>
+          <w:lang w:val="en-CA"/>
+        </w:rPr>
+      </w:pPr>
+      <w:r>
+        <w:rPr>
+          <w:lang w:val="en-CA"/>
+        </w:rPr>
+        <w:t xml:space="preserve">For example, if a victim was utilizing a Wireless LAN (such as in a coffee-shop), the attacker can use DNS </w:t>
+      </w:r>
+      <w:proofErr w:type="spellStart"/>
+      <w:r>
+        <w:rPr>
+          <w:lang w:val="en-CA"/>
+        </w:rPr>
+        <w:t>spoofer</w:t>
+      </w:r>
+      <w:proofErr w:type="spellEnd"/>
+      <w:r>
+        <w:rPr>
+          <w:lang w:val="en-CA"/>
+        </w:rPr>
+        <w:t xml:space="preserve"> to redirect the victim to a compromised page (perhaps one that contains a “Wi-Fi splash page” similar to the branding of the organization) that will prompt the victim to download an exploit.</w:t>
+      </w:r>
+    </w:p>
+    <w:p>
+      <w:pPr>
+        <w:pStyle w:val="Heading1"/>
+        <w:rPr>
+          <w:lang w:val="en-CA"/>
+        </w:rPr>
+      </w:pPr>
+      <w:bookmarkStart w:id="3" w:name="_Toc434741737"/>
+      <w:r>
+        <w:rPr>
+          <w:lang w:val="en-CA"/>
+        </w:rPr>
+        <w:t>Usage</w:t>
+      </w:r>
       <w:bookmarkEnd w:id="3"/>
     </w:p>
-    <w:p>
-      <w:pPr>
-        <w:rPr>
-          <w:lang w:val="en-CA"/>
-        </w:rPr>
-      </w:pPr>
-    </w:p>
-    <w:p>
-      <w:pPr>
-        <w:rPr>
-          <w:lang w:val="en-CA"/>
-        </w:rPr>
-      </w:pPr>
-      <w:r>
-        <w:rPr>
-          <w:lang w:val="en-CA"/>
-        </w:rPr>
-        <w:t xml:space="preserve">A typical scenario for this application would be uploading and executing the client.py application on a target machine via an entry vector of ones choice (social-engineering etc) </w:t>
-      </w:r>
-    </w:p>
-    <w:p>
-      <w:pPr>
-        <w:rPr>
-          <w:lang w:val="en-CA"/>
-        </w:rPr>
-      </w:pPr>
-    </w:p>
-    <w:p>
-      <w:pPr>
-        <w:rPr>
-          <w:lang w:val="en-CA"/>
-        </w:rPr>
-      </w:pPr>
-      <w:r>
-        <w:rPr>
-          <w:lang w:val="en-CA"/>
-        </w:rPr>
-        <w:t xml:space="preserve">Once run, the backdoor will disguise its-self with a process name as set by the attacker so as to evade detection on any process lists. After it has masked its process name, it will listen on raw sockets for packets from the </w:t>
-      </w:r>
-      <w:r>
-        <w:rPr>
-          <w:lang w:val="en-CA"/>
-        </w:rPr>
-        <w:t>attackers, which match</w:t>
-      </w:r>
-      <w:r>
-        <w:rPr>
-          <w:lang w:val="en-CA"/>
-        </w:rPr>
-        <w:t xml:space="preserve"> a specific signature. The signature is a combination of 2 facts, the IP header’s TTL and destination port it is being received on. As mentioned above, this ensures that messages get through any personal firewall that is running on the compromised system.</w:t>
-      </w:r>
-    </w:p>
-    <w:p>
-      <w:pPr>
-        <w:rPr>
-          <w:lang w:val="en-CA"/>
-        </w:rPr>
-      </w:pPr>
-    </w:p>
-    <w:p>
-      <w:pPr>
-        <w:rPr>
-          <w:lang w:val="en-CA"/>
-        </w:rPr>
-      </w:pPr>
-      <w:r>
-        <w:rPr>
-          <w:lang w:val="en-CA"/>
-        </w:rPr>
-        <w:lastRenderedPageBreak/>
-        <w:t>Packets then get decrypted using a pre-shared decryption key producing the command which is executed and sent back using the same encryption sequence. This allows an attacker to virtually have a remote shell on a compromised system.</w:t>
-      </w:r>
-    </w:p>
-    <w:p>
-      <w:pPr>
-        <w:pStyle w:val="Heading1"/>
-        <w:rPr>
-          <w:lang w:val="en-CA"/>
-        </w:rPr>
-      </w:pPr>
-      <w:bookmarkStart w:id="4" w:name="_Toc307133357"/>
-      <w:r>
-        <w:rPr>
-          <w:lang w:val="en-CA"/>
-        </w:rPr>
-        <w:t>Usage</w:t>
+    <w:p/>
+    <w:p>
+      <w:pPr>
+        <w:pStyle w:val="Heading2"/>
+      </w:pPr>
+      <w:bookmarkStart w:id="4" w:name="_Toc434741738"/>
+      <w:r>
+        <w:t>Requirements:</w:t>
       </w:r>
       <w:bookmarkEnd w:id="4"/>
-    </w:p>
-    <w:p/>
-    <w:p>
-      <w:pPr>
-        <w:pStyle w:val="Heading2"/>
-      </w:pPr>
-      <w:bookmarkStart w:id="5" w:name="_Toc307133358"/>
-      <w:r>
-        <w:t>Requirements:</w:t>
-      </w:r>
-      <w:bookmarkEnd w:id="5"/>
     </w:p>
     <w:p>
       <w:pPr>
@@ -1588,7 +1711,13 @@
         </w:numPr>
       </w:pPr>
       <w:r>
-        <w:t>Backsniffer requires that the following python libraries be installed</w:t>
+        <w:t xml:space="preserve">DNSspoofer </w:t>
+      </w:r>
+      <w:r>
+        <w:t>requires that the following python libraries be installed</w:t>
+      </w:r>
+      <w:r>
+        <w:t>:</w:t>
       </w:r>
     </w:p>
     <w:p>
@@ -1600,7 +1729,118 @@
         </w:numPr>
       </w:pPr>
       <w:r>
-        <w:t>PyCrypto</w:t>
+        <w:t>Scapy: “</w:t>
+      </w:r>
+      <w:r>
+        <w:t xml:space="preserve">Scapy is a powerful interactive packet manipulation program. It is able to forge or decode packets of a wide number of protocols, send them on the wire, capture them, match requests and replies, and much more. It can easily handle most classical tasks like scanning, </w:t>
+      </w:r>
+      <w:proofErr w:type="spellStart"/>
+      <w:r>
+        <w:t>tracerouting</w:t>
+      </w:r>
+      <w:proofErr w:type="spellEnd"/>
+      <w:r>
+        <w:t xml:space="preserve">, probing, unit tests, attacks or network discovery (it can </w:t>
+      </w:r>
+      <w:r>
+        <w:lastRenderedPageBreak/>
+        <w:t xml:space="preserve">replace </w:t>
+      </w:r>
+      <w:proofErr w:type="spellStart"/>
+      <w:r>
+        <w:t>hping</w:t>
+      </w:r>
+      <w:proofErr w:type="spellEnd"/>
+      <w:r>
+        <w:t xml:space="preserve">, 85% of </w:t>
+      </w:r>
+      <w:proofErr w:type="spellStart"/>
+      <w:r>
+        <w:t>nmap</w:t>
+      </w:r>
+      <w:proofErr w:type="spellEnd"/>
+      <w:r>
+        <w:t xml:space="preserve">, </w:t>
+      </w:r>
+      <w:proofErr w:type="spellStart"/>
+      <w:r>
+        <w:t>arpspoof</w:t>
+      </w:r>
+      <w:proofErr w:type="spellEnd"/>
+      <w:r>
+        <w:t xml:space="preserve">, </w:t>
+      </w:r>
+      <w:proofErr w:type="spellStart"/>
+      <w:r>
+        <w:t>arp-sk</w:t>
+      </w:r>
+      <w:proofErr w:type="spellEnd"/>
+      <w:r>
+        <w:t xml:space="preserve">, </w:t>
+      </w:r>
+      <w:proofErr w:type="spellStart"/>
+      <w:r>
+        <w:t>arping</w:t>
+      </w:r>
+      <w:proofErr w:type="spellEnd"/>
+      <w:r>
+        <w:t xml:space="preserve">, </w:t>
+      </w:r>
+      <w:proofErr w:type="spellStart"/>
+      <w:r>
+        <w:t>tcpdump</w:t>
+      </w:r>
+      <w:proofErr w:type="spellEnd"/>
+      <w:r>
+        <w:t xml:space="preserve">, </w:t>
+      </w:r>
+      <w:proofErr w:type="spellStart"/>
+      <w:r>
+        <w:t>tethereal</w:t>
+      </w:r>
+      <w:proofErr w:type="spellEnd"/>
+      <w:r>
+        <w:t xml:space="preserve">, p0f, etc.). It also performs very well at a lot of other specific tasks that most other tools can't handle, like sending invalid frames, injecting your own 802.11 frames, combining technics (VLAN </w:t>
+      </w:r>
+      <w:proofErr w:type="spellStart"/>
+      <w:r>
+        <w:t>hopping+ARP</w:t>
+      </w:r>
+      <w:proofErr w:type="spellEnd"/>
+      <w:r>
+        <w:t xml:space="preserve"> cache poisoning, VOIP decoding on WEP encrypted channel, ...), etc. </w:t>
+      </w:r>
+      <w:r>
+        <w:t>“</w:t>
+      </w:r>
+    </w:p>
+    <w:p>
+      <w:pPr>
+        <w:ind w:left="1080"/>
+      </w:pPr>
+    </w:p>
+    <w:p>
+      <w:pPr>
+        <w:pStyle w:val="ListParagraph"/>
+        <w:numPr>
+          <w:ilvl w:val="0"/>
+          <w:numId w:val="10"/>
+        </w:numPr>
+      </w:pPr>
+      <w:r>
+        <w:t>T</w:t>
+      </w:r>
+      <w:r>
+        <w:t xml:space="preserve">his can </w:t>
+      </w:r>
+      <w:r>
+        <w:t>be installed by running</w:t>
+      </w:r>
+      <w:r>
+        <w:t xml:space="preserve"> the command</w:t>
+      </w:r>
+      <w:r>
+        <w:t>:</w:t>
       </w:r>
     </w:p>
     <w:p>
@@ -1610,21 +1850,81 @@
           <w:ilvl w:val="1"/>
           <w:numId w:val="10"/>
         </w:numPr>
-      </w:pPr>
-      <w:r>
-        <w:t>Setproctitle</w:t>
-      </w:r>
-    </w:p>
-    <w:p>
-      <w:pPr>
-        <w:pStyle w:val="ListParagraph"/>
-        <w:numPr>
-          <w:ilvl w:val="1"/>
-          <w:numId w:val="10"/>
-        </w:numPr>
-      </w:pPr>
-      <w:r>
-        <w:t>Scapy</w:t>
+        <w:rPr>
+          <w:rFonts w:ascii="Monaco" w:hAnsi="Monaco"/>
+        </w:rPr>
+      </w:pPr>
+      <w:r>
+        <w:rPr>
+          <w:rFonts w:ascii="Monaco" w:hAnsi="Monaco"/>
+          <w:sz w:val="22"/>
+        </w:rPr>
+        <w:t xml:space="preserve">Pip install </w:t>
+      </w:r>
+      <w:proofErr w:type="spellStart"/>
+      <w:r>
+        <w:rPr>
+          <w:rFonts w:ascii="Monaco" w:hAnsi="Monaco"/>
+          <w:sz w:val="22"/>
+        </w:rPr>
+        <w:t>scapy</w:t>
+      </w:r>
+      <w:proofErr w:type="spellEnd"/>
+      <w:r>
+        <w:rPr>
+          <w:rFonts w:ascii="Monaco" w:hAnsi="Monaco"/>
+          <w:b/>
+        </w:rPr>
+        <w:br/>
+      </w:r>
+    </w:p>
+    <w:p>
+      <w:pPr>
+        <w:ind w:left="360"/>
+      </w:pPr>
+    </w:p>
+    <w:p>
+      <w:pPr>
+        <w:pStyle w:val="Heading2"/>
+        <w:rPr>
+          <w:lang w:val="en-CA"/>
+        </w:rPr>
+      </w:pPr>
+      <w:bookmarkStart w:id="5" w:name="_Toc434741739"/>
+      <w:r>
+        <w:rPr>
+          <w:lang w:val="en-CA"/>
+        </w:rPr>
+        <w:t>Executing the attack</w:t>
+      </w:r>
+      <w:bookmarkEnd w:id="5"/>
+    </w:p>
+    <w:p/>
+    <w:p>
+      <w:r>
+        <w:rPr>
+          <w:u w:val="single"/>
+        </w:rPr>
+        <w:t>Starting the backdoor.</w:t>
+      </w:r>
+      <w:r>
+        <w:rPr>
+          <w:u w:val="single"/>
+        </w:rPr>
+        <w:br/>
+      </w:r>
+      <w:r>
+        <w:t>DNSspoofer expects a command in the following format:</w:t>
+      </w:r>
+      <w:r>
+        <w:br/>
+      </w:r>
+      <w:r>
+        <w:t>python dnsspoof.py -v 192.168.0.10 -r 192.168.0.1 -o 192.168.0.3 -g 70.79.160.58</w:t>
+      </w:r>
+      <w:r>
+        <w:br/>
+        <w:t>where:</w:t>
       </w:r>
     </w:p>
     <w:p>
@@ -1632,140 +1932,29 @@
         <w:pStyle w:val="ListParagraph"/>
         <w:numPr>
           <w:ilvl w:val="0"/>
-          <w:numId w:val="10"/>
+          <w:numId w:val="15"/>
         </w:numPr>
-      </w:pPr>
-      <w:r>
-        <w:t>This can all be installed by running the shell script:</w:t>
-      </w:r>
-    </w:p>
-    <w:p>
-      <w:pPr>
-        <w:pStyle w:val="ListParagraph"/>
-        <w:numPr>
-          <w:ilvl w:val="1"/>
-          <w:numId w:val="10"/>
-        </w:numPr>
-        <w:rPr>
-          <w:rFonts w:ascii="Monaco" w:hAnsi="Monaco"/>
-        </w:rPr>
-      </w:pPr>
-      <w:r>
-        <w:rPr>
-          <w:rFonts w:ascii="Monaco" w:hAnsi="Monaco"/>
-          <w:sz w:val="22"/>
-        </w:rPr>
-        <w:t>sh startup.sh</w:t>
-      </w:r>
-      <w:r>
-        <w:rPr>
-          <w:rFonts w:ascii="Monaco" w:hAnsi="Monaco"/>
-          <w:b/>
-        </w:rPr>
-        <w:br/>
-      </w:r>
-    </w:p>
-    <w:p>
-      <w:pPr>
-        <w:ind w:left="360"/>
-      </w:pPr>
-    </w:p>
-    <w:p>
-      <w:pPr>
-        <w:pStyle w:val="Heading2"/>
-        <w:rPr>
-          <w:lang w:val="en-CA"/>
-        </w:rPr>
-      </w:pPr>
-      <w:bookmarkStart w:id="6" w:name="_Toc307133359"/>
-      <w:r>
-        <w:rPr>
-          <w:lang w:val="en-CA"/>
-        </w:rPr>
-        <w:t>Sending &amp; Receiving Data</w:t>
-      </w:r>
-      <w:bookmarkEnd w:id="6"/>
-    </w:p>
-    <w:p/>
+        <w:rPr>
+          <w:u w:val="single"/>
+        </w:rPr>
+      </w:pPr>
+      <w:r>
+        <w:t>-v expects IP address of the victim (target) machine</w:t>
+      </w:r>
+    </w:p>
     <w:p>
       <w:pPr>
         <w:pStyle w:val="ListParagraph"/>
         <w:numPr>
           <w:ilvl w:val="0"/>
-          <w:numId w:val="11"/>
+          <w:numId w:val="15"/>
         </w:numPr>
         <w:rPr>
           <w:u w:val="single"/>
         </w:rPr>
       </w:pPr>
       <w:r>
-        <w:rPr>
-          <w:u w:val="single"/>
-        </w:rPr>
-        <w:t>Starting the backdoor.</w:t>
-      </w:r>
-    </w:p>
-    <w:p>
-      <w:pPr>
-        <w:pStyle w:val="ListParagraph"/>
-      </w:pPr>
-      <w:r>
-        <w:t xml:space="preserve">On the target machine, enter command:  </w:t>
-      </w:r>
-      <w:r>
-        <w:rPr>
-          <w:rFonts w:ascii="Monaco" w:hAnsi="Monaco"/>
-          <w:b/>
-          <w:sz w:val="20"/>
-        </w:rPr>
-        <w:t>python client.py 80 71 012345689abcdef abcdefghijklmnop [KWorker2:0]</w:t>
-      </w:r>
-      <w:r>
-        <w:br/>
-      </w:r>
-    </w:p>
-    <w:p>
-      <w:pPr>
-        <w:pStyle w:val="ListParagraph"/>
-      </w:pPr>
-      <w:r>
-        <w:t>The first two arguments that we are listening for packets that have the characteristics: (1) incoming to port 80 and (2) have a TTL of 71. This is the criteria to specify that the packets are from the attacker.</w:t>
-      </w:r>
-    </w:p>
-    <w:p>
-      <w:pPr>
-        <w:pStyle w:val="ListParagraph"/>
-      </w:pPr>
-    </w:p>
-    <w:p>
-      <w:pPr>
-        <w:pStyle w:val="ListParagraph"/>
-      </w:pPr>
-      <w:r>
-        <w:t>Secondly, we then enter in our pre-shared encryption key and initialization vectors. These two parameters allows us to decrypt and encrypt the messages between attacker and victim.</w:t>
-      </w:r>
-    </w:p>
-    <w:p>
-      <w:pPr>
-        <w:pStyle w:val="ListParagraph"/>
-      </w:pPr>
-    </w:p>
-    <w:p>
-      <w:pPr>
-        <w:pStyle w:val="ListParagraph"/>
-      </w:pPr>
-      <w:r>
-        <w:t>We instruct the backdoor to start-up with the process name “[KWorker2:0]”. This is because on our test systems, there are multiple kworker*:* processes running at any given time, and choosing the name specified will be able to easily mask the process. The first two letters have been highlighted to be able to recognize the process in order to kill it later.</w:t>
-      </w:r>
-    </w:p>
-    <w:p/>
-    <w:p>
-      <w:pPr>
-        <w:pStyle w:val="ListParagraph"/>
-        <w:ind w:firstLine="720"/>
-      </w:pPr>
-      <w:r>
-        <w:br/>
+        <w:t>-r expects the IP address of the router</w:t>
       </w:r>
     </w:p>
     <w:p>
@@ -1773,51 +1962,102 @@
         <w:pStyle w:val="ListParagraph"/>
         <w:numPr>
           <w:ilvl w:val="0"/>
-          <w:numId w:val="11"/>
+          <w:numId w:val="15"/>
         </w:numPr>
-      </w:pPr>
-      <w:r>
         <w:rPr>
           <w:u w:val="single"/>
         </w:rPr>
-        <w:t>Starting the attacker’s shell.</w:t>
-      </w:r>
-      <w:r>
+      </w:pPr>
+      <w:r>
+        <w:t>-o expects the IP address of the local machine</w:t>
+      </w:r>
+    </w:p>
+    <w:p>
+      <w:pPr>
+        <w:pStyle w:val="ListParagraph"/>
+        <w:numPr>
+          <w:ilvl w:val="0"/>
+          <w:numId w:val="15"/>
+        </w:numPr>
         <w:rPr>
           <w:u w:val="single"/>
         </w:rPr>
-        <w:br/>
-      </w:r>
-      <w:r>
-        <w:t xml:space="preserve">On the attackers machine, enter command: </w:t>
-      </w:r>
-      <w:r>
-        <w:rPr>
-          <w:rFonts w:ascii="Monaco" w:hAnsi="Monaco"/>
-          <w:b/>
-          <w:sz w:val="22"/>
-        </w:rPr>
-        <w:t>python blackhat.py 192.168.0.3 500 80 71 0123456789abcdef abcdefghijklmnop</w:t>
-      </w:r>
-      <w:r>
-        <w:rPr>
-          <w:b/>
-        </w:rPr>
-        <w:br/>
-      </w:r>
-      <w:r>
-        <w:rPr>
-          <w:b/>
-        </w:rPr>
-        <w:br/>
-      </w:r>
-      <w:r>
-        <w:t xml:space="preserve">After the connection info has been entered, the attacker can simply begin </w:t>
-      </w:r>
-      <w:r>
-        <w:lastRenderedPageBreak/>
-        <w:t>entering in commands as if he or she were utilizing a shell on the victims machine.</w:t>
-      </w:r>
+      </w:pPr>
+      <w:r>
+        <w:t>-g is the IP the client should be sent to.</w:t>
+      </w:r>
+    </w:p>
+    <w:p>
+      <w:pPr>
+        <w:rPr>
+          <w:u w:val="single"/>
+        </w:rPr>
+      </w:pPr>
+    </w:p>
+    <w:p>
+      <w:r>
+        <w:t>Once the command is entered, the following will occur:</w:t>
+      </w:r>
+    </w:p>
+    <w:p>
+      <w:pPr>
+        <w:pStyle w:val="ListParagraph"/>
+        <w:numPr>
+          <w:ilvl w:val="0"/>
+          <w:numId w:val="16"/>
+        </w:numPr>
+      </w:pPr>
+      <w:r>
+        <w:t>DNSspoofer will send pings to the router and victim machine to obtain the MAC addresses.</w:t>
+      </w:r>
+    </w:p>
+    <w:p>
+      <w:pPr>
+        <w:pStyle w:val="ListParagraph"/>
+        <w:numPr>
+          <w:ilvl w:val="0"/>
+          <w:numId w:val="16"/>
+        </w:numPr>
+      </w:pPr>
+      <w:r>
+        <w:t xml:space="preserve">Once it has received the MAC addresses, it will perform a MITM attack by </w:t>
+      </w:r>
+      <w:proofErr w:type="spellStart"/>
+      <w:r>
+        <w:t>arp</w:t>
+      </w:r>
+      <w:proofErr w:type="spellEnd"/>
+      <w:r>
+        <w:t xml:space="preserve"> poisoning the router &amp; victim to make them believe that each other exists at the local IP of the </w:t>
+      </w:r>
+      <w:proofErr w:type="gramStart"/>
+      <w:r>
+        <w:t>attackers</w:t>
+      </w:r>
+      <w:proofErr w:type="gramEnd"/>
+      <w:r>
+        <w:t xml:space="preserve"> machine.</w:t>
+      </w:r>
+    </w:p>
+    <w:p>
+      <w:pPr>
+        <w:pStyle w:val="ListParagraph"/>
+        <w:numPr>
+          <w:ilvl w:val="0"/>
+          <w:numId w:val="16"/>
+        </w:numPr>
+      </w:pPr>
+      <w:r>
+        <w:t>Once a MITM connection has been established, all DNS queries sent from the victim will be sent a response directing them to the IP specified to the –o flag at runtime.</w:t>
+      </w:r>
+    </w:p>
+    <w:p>
+      <w:pPr>
+        <w:pStyle w:val="ListParagraph"/>
+        <w:rPr>
+          <w:u w:val="single"/>
+        </w:rPr>
+      </w:pPr>
     </w:p>
     <w:p/>
     <w:p>
@@ -1827,18 +2067,24 @@
           <w:lang w:val="en-CA"/>
         </w:rPr>
       </w:pPr>
-      <w:bookmarkStart w:id="7" w:name="_Toc307133360"/>
+      <w:bookmarkStart w:id="6" w:name="_Toc434741740"/>
       <w:r>
         <w:rPr>
           <w:lang w:val="en-CA"/>
         </w:rPr>
         <w:t>Results</w:t>
       </w:r>
-      <w:bookmarkEnd w:id="7"/>
-    </w:p>
-    <w:p>
-      <w:r>
-        <w:t>After running tests and experiments, the results show that Backsniffer is able to:</w:t>
+      <w:bookmarkEnd w:id="6"/>
+    </w:p>
+    <w:p>
+      <w:r>
+        <w:t xml:space="preserve">After running tests and experiments, the results show that </w:t>
+      </w:r>
+      <w:r>
+        <w:t>DNSspoofer</w:t>
+      </w:r>
+      <w:r>
+        <w:t xml:space="preserve"> is able to:</w:t>
       </w:r>
     </w:p>
     <w:p>
@@ -1850,7 +2096,7 @@
         </w:numPr>
       </w:pPr>
       <w:r>
-        <w:t>Send encrypted messages between the two systems.</w:t>
+        <w:t>ARP poison the router &amp; victim to establish a MITM connection</w:t>
       </w:r>
     </w:p>
     <w:p>
@@ -1862,19 +2108,7 @@
         </w:numPr>
       </w:pPr>
       <w:r>
-        <w:t>Execute commands on the client machine and send the output back.</w:t>
-      </w:r>
-    </w:p>
-    <w:p>
-      <w:pPr>
-        <w:pStyle w:val="ListParagraph"/>
-        <w:numPr>
-          <w:ilvl w:val="0"/>
-          <w:numId w:val="14"/>
-        </w:numPr>
-      </w:pPr>
-      <w:r>
-        <w:t>Evade a firewall that is dropping all packets.</w:t>
+        <w:t>Respond to all DNS queries with the IP specified by the client.</w:t>
       </w:r>
     </w:p>
     <w:p>
@@ -1884,69 +2118,49 @@
           <w:noProof/>
         </w:rPr>
       </w:pPr>
-      <w:bookmarkStart w:id="8" w:name="_Toc307133361"/>
-      <w:r>
+      <w:bookmarkStart w:id="7" w:name="_Toc434741741"/>
+    </w:p>
+    <w:p>
+      <w:pPr>
+        <w:pStyle w:val="Heading1"/>
         <w:rPr>
           <w:noProof/>
         </w:rPr>
+      </w:pPr>
+      <w:r>
+        <w:rPr>
+          <w:noProof/>
+        </w:rPr>
         <w:t>Diagrams</w:t>
       </w:r>
+      <w:bookmarkEnd w:id="7"/>
+      <w:r>
+        <w:rPr>
+          <w:noProof/>
+        </w:rPr>
+        <w:tab/>
+      </w:r>
+    </w:p>
+    <w:p/>
+    <w:p>
+      <w:pPr>
+        <w:pStyle w:val="Heading1"/>
+        <w:rPr>
+          <w:noProof/>
+        </w:rPr>
+      </w:pPr>
+      <w:bookmarkStart w:id="8" w:name="_Toc434741742"/>
+      <w:r>
+        <w:rPr>
+          <w:noProof/>
+        </w:rPr>
+        <w:t>Code Listings</w:t>
+      </w:r>
       <w:bookmarkEnd w:id="8"/>
-      <w:r>
-        <w:rPr>
-          <w:noProof/>
-        </w:rPr>
-        <w:tab/>
-      </w:r>
-    </w:p>
-    <w:p>
-      <w:r>
-        <w:pict w14:anchorId="7C67F9CA">
-          <v:shapetype id="_x0000_t75" coordsize="21600,21600" o:spt="75" o:preferrelative="t" path="m@4@5l@4@11@9@11@9@5xe" filled="f" stroked="f">
-            <v:stroke joinstyle="miter"/>
-            <v:formulas>
-              <v:f eqn="if lineDrawn pixelLineWidth 0"/>
-              <v:f eqn="sum @0 1 0"/>
-              <v:f eqn="sum 0 0 @1"/>
-              <v:f eqn="prod @2 1 2"/>
-              <v:f eqn="prod @3 21600 pixelWidth"/>
-              <v:f eqn="prod @3 21600 pixelHeight"/>
-              <v:f eqn="sum @0 0 1"/>
-              <v:f eqn="prod @6 1 2"/>
-              <v:f eqn="prod @7 21600 pixelWidth"/>
-              <v:f eqn="sum @8 21600 0"/>
-              <v:f eqn="prod @7 21600 pixelHeight"/>
-              <v:f eqn="sum @10 21600 0"/>
-            </v:formulas>
-            <v:path o:extrusionok="f" gradientshapeok="t" o:connecttype="rect"/>
-            <o:lock v:ext="edit" aspectratio="t"/>
-          </v:shapetype>
-          <v:shape id="_x0000_i1025" type="#_x0000_t75" style="width:431pt;height:451pt">
-            <v:imagedata r:id="rId8" o:title="FSM"/>
-          </v:shape>
-        </w:pict>
-      </w:r>
-    </w:p>
-    <w:p>
-      <w:pPr>
-        <w:pStyle w:val="Heading1"/>
-        <w:rPr>
-          <w:noProof/>
-        </w:rPr>
-      </w:pPr>
-      <w:bookmarkStart w:id="9" w:name="_Toc307133362"/>
-      <w:r>
-        <w:rPr>
-          <w:noProof/>
-        </w:rPr>
-        <w:lastRenderedPageBreak/>
-        <w:t>Code Listings</w:t>
-      </w:r>
-      <w:bookmarkEnd w:id="9"/>
-    </w:p>
-    <w:p>
-      <w:r>
-        <w:t>The Backsniffer application is split up into two modules:</w:t>
+    </w:p>
+    <w:p>
+      <w:r>
+        <w:t>DNSspoofer exists in one file:</w:t>
       </w:r>
     </w:p>
     <w:p>
@@ -1958,58 +2172,112 @@
         </w:numPr>
       </w:pPr>
       <w:r>
-        <w:t>Blackhat.py – This is the module that sends commands to the target and waits for replies.</w:t>
-      </w:r>
-    </w:p>
+        <w:t>DNSspoofer.py</w:t>
+      </w:r>
+    </w:p>
+    <w:p>
+      <w:pPr>
+        <w:pStyle w:val="Heading1"/>
+      </w:pPr>
+      <w:bookmarkStart w:id="9" w:name="_Toc434741743"/>
+      <w:proofErr w:type="spellStart"/>
+      <w:r>
+        <w:t>Psuedocode</w:t>
+      </w:r>
+      <w:bookmarkEnd w:id="9"/>
+      <w:proofErr w:type="spellEnd"/>
+    </w:p>
+    <w:p/>
+    <w:p>
+      <w:pPr>
+        <w:pStyle w:val="Heading3"/>
+      </w:pPr>
+      <w:bookmarkStart w:id="10" w:name="_Toc434741744"/>
+      <w:r>
+        <w:t>Dnsspoof.py</w:t>
+      </w:r>
+      <w:bookmarkEnd w:id="10"/>
+    </w:p>
+    <w:p/>
     <w:p>
       <w:pPr>
         <w:pStyle w:val="ListParagraph"/>
         <w:numPr>
           <w:ilvl w:val="0"/>
-          <w:numId w:val="12"/>
+          <w:numId w:val="17"/>
         </w:numPr>
       </w:pPr>
       <w:r>
-        <w:t>Client.py – The actual “Back-Door” that can be run on the client machine.</w:t>
-      </w:r>
-    </w:p>
-    <w:p/>
-    <w:p/>
-    <w:p>
-      <w:pPr>
-        <w:pStyle w:val="Heading1"/>
-      </w:pPr>
-      <w:bookmarkStart w:id="10" w:name="_Toc307133363"/>
-      <w:r>
-        <w:t>Psuedocode</w:t>
-      </w:r>
-      <w:bookmarkEnd w:id="10"/>
-    </w:p>
-    <w:p/>
-    <w:p>
-      <w:pPr>
-        <w:pStyle w:val="Heading3"/>
-      </w:pPr>
-      <w:bookmarkStart w:id="11" w:name="_Toc307133364"/>
-      <w:r>
-        <w:t>Blackhat.py</w:t>
-      </w:r>
-      <w:r>
-        <w:t>:</w:t>
-      </w:r>
-      <w:bookmarkEnd w:id="11"/>
-    </w:p>
-    <w:p/>
+        <w:t>Parse arguments (</w:t>
+      </w:r>
+      <w:proofErr w:type="spellStart"/>
+      <w:r>
+        <w:t>victimIP</w:t>
+      </w:r>
+      <w:proofErr w:type="spellEnd"/>
+      <w:r>
+        <w:t xml:space="preserve">, </w:t>
+      </w:r>
+      <w:proofErr w:type="spellStart"/>
+      <w:proofErr w:type="gramStart"/>
+      <w:r>
+        <w:t>routerIP,ownIP</w:t>
+      </w:r>
+      <w:proofErr w:type="gramEnd"/>
+      <w:r>
+        <w:t>,gotoIP</w:t>
+      </w:r>
+      <w:proofErr w:type="spellEnd"/>
+      <w:r>
+        <w:t>)</w:t>
+      </w:r>
+    </w:p>
     <w:p>
       <w:pPr>
         <w:pStyle w:val="ListParagraph"/>
         <w:numPr>
           <w:ilvl w:val="0"/>
-          <w:numId w:val="5"/>
+          <w:numId w:val="17"/>
         </w:numPr>
       </w:pPr>
       <w:r>
-        <w:t>Take command line arguments</w:t>
+        <w:t>Get all the details in preparation for ARP poisoning</w:t>
+      </w:r>
+    </w:p>
+    <w:p>
+      <w:pPr>
+        <w:pStyle w:val="ListParagraph"/>
+        <w:numPr>
+          <w:ilvl w:val="1"/>
+          <w:numId w:val="17"/>
+        </w:numPr>
+      </w:pPr>
+      <w:r>
+        <w:t>Get the victim’s MAC address</w:t>
+      </w:r>
+    </w:p>
+    <w:p>
+      <w:pPr>
+        <w:pStyle w:val="ListParagraph"/>
+        <w:numPr>
+          <w:ilvl w:val="1"/>
+          <w:numId w:val="17"/>
+        </w:numPr>
+      </w:pPr>
+      <w:r>
+        <w:t>Get the router’s MAC address</w:t>
+      </w:r>
+    </w:p>
+    <w:p>
+      <w:pPr>
+        <w:pStyle w:val="ListParagraph"/>
+        <w:numPr>
+          <w:ilvl w:val="1"/>
+          <w:numId w:val="17"/>
+        </w:numPr>
+      </w:pPr>
+      <w:r>
+        <w:t>Get the local machine’s own MAC address</w:t>
       </w:r>
     </w:p>
     <w:p>
@@ -2017,11 +2285,11 @@
         <w:pStyle w:val="ListParagraph"/>
         <w:numPr>
           <w:ilvl w:val="0"/>
-          <w:numId w:val="5"/>
+          <w:numId w:val="17"/>
         </w:numPr>
       </w:pPr>
       <w:r>
-        <w:t>Prompt use for message</w:t>
+        <w:t>Enable IP forwarding to allow packets originating from source, out to router.</w:t>
       </w:r>
     </w:p>
     <w:p>
@@ -2029,11 +2297,11 @@
         <w:pStyle w:val="ListParagraph"/>
         <w:numPr>
           <w:ilvl w:val="0"/>
-          <w:numId w:val="5"/>
+          <w:numId w:val="17"/>
         </w:numPr>
       </w:pPr>
       <w:r>
-        <w:t>Encrypt message</w:t>
+        <w:t>Trigger a firewall rule to drop all DNS queries originating from victim.</w:t>
       </w:r>
     </w:p>
     <w:p>
@@ -2041,11 +2309,11 @@
         <w:pStyle w:val="ListParagraph"/>
         <w:numPr>
           <w:ilvl w:val="0"/>
-          <w:numId w:val="5"/>
+          <w:numId w:val="17"/>
         </w:numPr>
       </w:pPr>
       <w:r>
-        <w:t>Craft packet to with source port, destination port, and ttl specified in step 1</w:t>
+        <w:t>Perform ARP poisoning</w:t>
       </w:r>
     </w:p>
     <w:p>
@@ -2053,11 +2321,11 @@
         <w:pStyle w:val="ListParagraph"/>
         <w:numPr>
           <w:ilvl w:val="0"/>
-          <w:numId w:val="5"/>
+          <w:numId w:val="17"/>
         </w:numPr>
       </w:pPr>
       <w:r>
-        <w:t>Send Packet</w:t>
+        <w:t>Sniff for DNS queries originating from client</w:t>
       </w:r>
     </w:p>
     <w:p>
@@ -2065,238 +2333,52 @@
         <w:pStyle w:val="ListParagraph"/>
         <w:numPr>
           <w:ilvl w:val="0"/>
-          <w:numId w:val="5"/>
+          <w:numId w:val="17"/>
         </w:numPr>
       </w:pPr>
       <w:r>
-        <w:t>Listen for a response from the client</w:t>
-      </w:r>
-    </w:p>
-    <w:p>
-      <w:pPr>
-        <w:pStyle w:val="ListParagraph"/>
-        <w:numPr>
-          <w:ilvl w:val="0"/>
-          <w:numId w:val="5"/>
-        </w:numPr>
-      </w:pPr>
-      <w:r>
-        <w:t>Decrypt the received packet</w:t>
-      </w:r>
-    </w:p>
-    <w:p>
-      <w:pPr>
-        <w:pStyle w:val="ListParagraph"/>
-        <w:numPr>
-          <w:ilvl w:val="0"/>
-          <w:numId w:val="5"/>
-        </w:numPr>
-      </w:pPr>
-      <w:r>
-        <w:t>Display the result</w:t>
+        <w:t xml:space="preserve">For any </w:t>
+      </w:r>
+      <w:r>
+        <w:t>DNS query, respond with a record directing the victim to the IP specified.</w:t>
       </w:r>
       <w:r>
         <w:br/>
       </w:r>
     </w:p>
     <w:p>
-      <w:pPr>
-        <w:pStyle w:val="Heading3"/>
-      </w:pPr>
-      <w:bookmarkStart w:id="12" w:name="_Toc307133365"/>
-      <w:r>
-        <w:t>Client.py</w:t>
-      </w:r>
-      <w:r>
-        <w:t>:</w:t>
+      <w:r>
+        <w:br/>
+      </w:r>
+      <w:bookmarkStart w:id="11" w:name="_GoBack"/>
+      <w:bookmarkEnd w:id="11"/>
+    </w:p>
+    <w:p/>
+    <w:p>
+      <w:pPr>
+        <w:pStyle w:val="Heading1"/>
+      </w:pPr>
+      <w:bookmarkStart w:id="12" w:name="_Toc434741745"/>
+      <w:r>
+        <w:t>Tests</w:t>
       </w:r>
       <w:bookmarkEnd w:id="12"/>
-    </w:p>
-    <w:p>
-      <w:pPr>
-        <w:pStyle w:val="ListParagraph"/>
-        <w:numPr>
-          <w:ilvl w:val="0"/>
-          <w:numId w:val="6"/>
-        </w:numPr>
-      </w:pPr>
-      <w:r>
-        <w:t>Take command line arguments</w:t>
-      </w:r>
-    </w:p>
-    <w:p>
-      <w:pPr>
-        <w:pStyle w:val="ListParagraph"/>
-        <w:numPr>
-          <w:ilvl w:val="0"/>
-          <w:numId w:val="6"/>
-        </w:numPr>
-      </w:pPr>
-      <w:r>
-        <w:t>Set process title to what is specified in 1</w:t>
-      </w:r>
-    </w:p>
-    <w:p>
-      <w:pPr>
-        <w:pStyle w:val="ListParagraph"/>
-        <w:numPr>
-          <w:ilvl w:val="0"/>
-          <w:numId w:val="6"/>
-        </w:numPr>
-      </w:pPr>
-      <w:r>
-        <w:t>Listen on the port specified in 1</w:t>
-      </w:r>
-    </w:p>
-    <w:p>
-      <w:pPr>
-        <w:pStyle w:val="ListParagraph"/>
-        <w:numPr>
-          <w:ilvl w:val="0"/>
-          <w:numId w:val="6"/>
-        </w:numPr>
-      </w:pPr>
-      <w:r>
-        <w:t>For each packet received on that packet, check it against the signature specified in 1 (ttl and src port)</w:t>
-      </w:r>
-    </w:p>
-    <w:p>
-      <w:pPr>
-        <w:pStyle w:val="ListParagraph"/>
-        <w:numPr>
-          <w:ilvl w:val="1"/>
-          <w:numId w:val="6"/>
-        </w:numPr>
-      </w:pPr>
-      <w:r>
-        <w:t>If a packet matches the signatures</w:t>
-      </w:r>
-    </w:p>
-    <w:p>
-      <w:pPr>
-        <w:pStyle w:val="ListParagraph"/>
-        <w:numPr>
-          <w:ilvl w:val="2"/>
-          <w:numId w:val="6"/>
-        </w:numPr>
-      </w:pPr>
-      <w:r>
-        <w:t>Decrypt the command from packet</w:t>
-      </w:r>
-    </w:p>
-    <w:p>
-      <w:pPr>
-        <w:pStyle w:val="ListParagraph"/>
-        <w:numPr>
-          <w:ilvl w:val="2"/>
-          <w:numId w:val="6"/>
-        </w:numPr>
-      </w:pPr>
-      <w:r>
-        <w:t>Run command</w:t>
-      </w:r>
-    </w:p>
-    <w:p>
-      <w:pPr>
-        <w:pStyle w:val="ListParagraph"/>
-        <w:numPr>
-          <w:ilvl w:val="2"/>
-          <w:numId w:val="6"/>
-        </w:numPr>
-      </w:pPr>
-      <w:r>
-        <w:t>Get output</w:t>
-      </w:r>
-    </w:p>
-    <w:p>
-      <w:pPr>
-        <w:pStyle w:val="ListParagraph"/>
-        <w:numPr>
-          <w:ilvl w:val="2"/>
-          <w:numId w:val="6"/>
-        </w:numPr>
-      </w:pPr>
-      <w:r>
-        <w:t>Craft a packet destined for the source that the incoming packet came from.</w:t>
-      </w:r>
-    </w:p>
-    <w:p>
-      <w:pPr>
-        <w:pStyle w:val="ListParagraph"/>
-        <w:numPr>
-          <w:ilvl w:val="2"/>
-          <w:numId w:val="6"/>
-        </w:numPr>
-      </w:pPr>
-      <w:r>
-        <w:t>Encrypt result</w:t>
-      </w:r>
-    </w:p>
-    <w:p>
-      <w:pPr>
-        <w:pStyle w:val="ListParagraph"/>
-        <w:numPr>
-          <w:ilvl w:val="2"/>
-          <w:numId w:val="6"/>
-        </w:numPr>
-      </w:pPr>
-      <w:r>
-        <w:t>Put result into packet</w:t>
-      </w:r>
-    </w:p>
-    <w:p>
-      <w:pPr>
-        <w:pStyle w:val="ListParagraph"/>
-        <w:numPr>
-          <w:ilvl w:val="2"/>
-          <w:numId w:val="6"/>
-        </w:numPr>
-      </w:pPr>
-      <w:r>
-        <w:t>Send packet</w:t>
-      </w:r>
-    </w:p>
-    <w:p>
-      <w:pPr>
-        <w:pStyle w:val="ListParagraph"/>
-        <w:numPr>
-          <w:ilvl w:val="0"/>
-          <w:numId w:val="6"/>
-        </w:numPr>
-      </w:pPr>
-      <w:r>
-        <w:t>Listen for new packets</w:t>
-      </w:r>
-      <w:r>
-        <w:br/>
-      </w:r>
-    </w:p>
-    <w:p/>
-    <w:p>
-      <w:pPr>
-        <w:pStyle w:val="Heading1"/>
-      </w:pPr>
-      <w:bookmarkStart w:id="13" w:name="_Toc307133366"/>
-      <w:r>
-        <w:lastRenderedPageBreak/>
-        <w:t>Tests</w:t>
-      </w:r>
-      <w:bookmarkEnd w:id="13"/>
     </w:p>
     <w:tbl>
       <w:tblPr>
         <w:tblStyle w:val="TableGrid"/>
-        <w:tblW w:w="10160" w:type="dxa"/>
+        <w:tblW w:w="0" w:type="auto"/>
         <w:tblLayout w:type="fixed"/>
         <w:tblLook w:val="04A0" w:firstRow="1" w:lastRow="0" w:firstColumn="1" w:lastColumn="0" w:noHBand="0" w:noVBand="1"/>
       </w:tblPr>
       <w:tblGrid>
         <w:gridCol w:w="392"/>
-        <w:gridCol w:w="2551"/>
-        <w:gridCol w:w="2127"/>
-        <w:gridCol w:w="2296"/>
-        <w:gridCol w:w="1304"/>
-        <w:gridCol w:w="1490"/>
+        <w:gridCol w:w="2344"/>
+        <w:gridCol w:w="1368"/>
+        <w:gridCol w:w="1368"/>
+        <w:gridCol w:w="1157"/>
+        <w:gridCol w:w="1843"/>
+        <w:gridCol w:w="1104"/>
       </w:tblGrid>
       <w:tr>
         <w:tc>
@@ -2311,30 +2393,27 @@
         </w:tc>
         <w:tc>
           <w:tcPr>
-            <w:tcW w:w="2551" w:type="dxa"/>
+            <w:tcW w:w="2344" w:type="dxa"/>
           </w:tcPr>
           <w:p>
             <w:r>
-              <w:t>Test</w:t>
-            </w:r>
-            <w:r>
-              <w:t xml:space="preserve"> / Resource(s)</w:t>
+              <w:t>Name</w:t>
             </w:r>
           </w:p>
         </w:tc>
         <w:tc>
           <w:tcPr>
-            <w:tcW w:w="2127" w:type="dxa"/>
+            <w:tcW w:w="1368" w:type="dxa"/>
           </w:tcPr>
           <w:p>
             <w:r>
-              <w:t>Command</w:t>
+              <w:t>Resource</w:t>
             </w:r>
           </w:p>
         </w:tc>
         <w:tc>
           <w:tcPr>
-            <w:tcW w:w="2296" w:type="dxa"/>
+            <w:tcW w:w="1368" w:type="dxa"/>
           </w:tcPr>
           <w:p>
             <w:r>
@@ -2344,21 +2423,31 @@
         </w:tc>
         <w:tc>
           <w:tcPr>
-            <w:tcW w:w="1304" w:type="dxa"/>
+            <w:tcW w:w="1157" w:type="dxa"/>
           </w:tcPr>
           <w:p>
             <w:r>
-              <w:t>Result</w:t>
+              <w:t>Actual</w:t>
             </w:r>
           </w:p>
         </w:tc>
         <w:tc>
           <w:tcPr>
-            <w:tcW w:w="1490" w:type="dxa"/>
+            <w:tcW w:w="1843" w:type="dxa"/>
           </w:tcPr>
           <w:p>
             <w:r>
-              <w:t>Figs</w:t>
+              <w:t>Result</w:t>
+            </w:r>
+          </w:p>
+        </w:tc>
+        <w:tc>
+          <w:tcPr>
+            <w:tcW w:w="1104" w:type="dxa"/>
+          </w:tcPr>
+          <w:p>
+            <w:r>
+              <w:t>Figure</w:t>
             </w:r>
           </w:p>
         </w:tc>
@@ -2376,65 +2465,61 @@
         </w:tc>
         <w:tc>
           <w:tcPr>
-            <w:tcW w:w="2551" w:type="dxa"/>
+            <w:tcW w:w="2344" w:type="dxa"/>
           </w:tcPr>
           <w:p>
             <w:r>
-              <w:t>Process name is masked.</w:t>
-            </w:r>
-            <w:r>
-              <w:t xml:space="preserve"> – Client.py</w:t>
+              <w:t>Arp Poison</w:t>
             </w:r>
           </w:p>
         </w:tc>
         <w:tc>
           <w:tcPr>
-            <w:tcW w:w="2127" w:type="dxa"/>
+            <w:tcW w:w="1368" w:type="dxa"/>
           </w:tcPr>
           <w:p>
             <w:r>
-              <w:rPr>
-                <w:rFonts w:ascii="Monaco" w:hAnsi="Monaco"/>
-                <w:b/>
-                <w:sz w:val="20"/>
-              </w:rPr>
-              <w:t>python client.py 80 71 012345689abcdef abcdefghijklmnop [KWorker2:0]</w:t>
+              <w:t>Dnsspoof.py</w:t>
             </w:r>
           </w:p>
         </w:tc>
         <w:tc>
           <w:tcPr>
-            <w:tcW w:w="2296" w:type="dxa"/>
+            <w:tcW w:w="1368" w:type="dxa"/>
           </w:tcPr>
           <w:p>
             <w:r>
-              <w:t>Ps aux | grep “client.py” or “python.py” should not show any processes.</w:t>
-            </w:r>
-          </w:p>
-          <w:p/>
-          <w:p>
-            <w:r>
-              <w:t>Ps aux | grep “KWorker” should.</w:t>
+              <w:t>Arp poison the router and the victim machine</w:t>
             </w:r>
           </w:p>
         </w:tc>
         <w:tc>
           <w:tcPr>
-            <w:tcW w:w="1304" w:type="dxa"/>
+            <w:tcW w:w="1157" w:type="dxa"/>
           </w:tcPr>
           <w:p>
             <w:r>
-              <w:t>PASS</w:t>
+              <w:t>As Expected</w:t>
             </w:r>
           </w:p>
         </w:tc>
         <w:tc>
           <w:tcPr>
-            <w:tcW w:w="1490" w:type="dxa"/>
+            <w:tcW w:w="1843" w:type="dxa"/>
           </w:tcPr>
           <w:p>
             <w:r>
-              <w:t>1.1-1.3</w:t>
+              <w:t>Pass</w:t>
+            </w:r>
+          </w:p>
+        </w:tc>
+        <w:tc>
+          <w:tcPr>
+            <w:tcW w:w="1104" w:type="dxa"/>
+          </w:tcPr>
+          <w:p>
+            <w:r>
+              <w:t>1.1, 1.2</w:t>
             </w:r>
           </w:p>
         </w:tc>
@@ -2452,59 +2537,66 @@
         </w:tc>
         <w:tc>
           <w:tcPr>
-            <w:tcW w:w="2551" w:type="dxa"/>
+            <w:tcW w:w="2344" w:type="dxa"/>
           </w:tcPr>
           <w:p>
             <w:r>
-              <w:t>Command’s are received sent from the attacker to the client on the specified ports</w:t>
-            </w:r>
-            <w:r>
-              <w:t xml:space="preserve"> – Blackhat.py &amp; Client.py</w:t>
+              <w:t>DNS Spoofing with invalid website</w:t>
             </w:r>
           </w:p>
         </w:tc>
         <w:tc>
           <w:tcPr>
-            <w:tcW w:w="2127" w:type="dxa"/>
+            <w:tcW w:w="1368" w:type="dxa"/>
           </w:tcPr>
           <w:p>
             <w:r>
-              <w:rPr>
-                <w:rFonts w:ascii="Monaco" w:hAnsi="Monaco"/>
-                <w:b/>
-                <w:sz w:val="22"/>
-              </w:rPr>
-              <w:t>python blackhat.py 192.168.0.3 500 80 71 0123456789abcdef abcdefghijklmnop</w:t>
+              <w:t>Dnsspoof.py</w:t>
             </w:r>
           </w:p>
         </w:tc>
         <w:tc>
           <w:tcPr>
-            <w:tcW w:w="2296" w:type="dxa"/>
+            <w:tcW w:w="1368" w:type="dxa"/>
           </w:tcPr>
           <w:p>
             <w:r>
-              <w:t>Packet should be going from source 500 to port 80</w:t>
+              <w:t xml:space="preserve">Victim connects to website specified </w:t>
+            </w:r>
+            <w:r>
+              <w:lastRenderedPageBreak/>
+              <w:t>by attacker</w:t>
             </w:r>
           </w:p>
         </w:tc>
         <w:tc>
           <w:tcPr>
-            <w:tcW w:w="1304" w:type="dxa"/>
+            <w:tcW w:w="1157" w:type="dxa"/>
           </w:tcPr>
           <w:p>
             <w:r>
-              <w:t>PASS</w:t>
+              <w:lastRenderedPageBreak/>
+              <w:t>As Expected</w:t>
             </w:r>
           </w:p>
         </w:tc>
         <w:tc>
           <w:tcPr>
-            <w:tcW w:w="1490" w:type="dxa"/>
+            <w:tcW w:w="1843" w:type="dxa"/>
           </w:tcPr>
           <w:p>
             <w:r>
-              <w:t>2.1</w:t>
+              <w:t>Pass</w:t>
+            </w:r>
+          </w:p>
+        </w:tc>
+        <w:tc>
+          <w:tcPr>
+            <w:tcW w:w="1104" w:type="dxa"/>
+          </w:tcPr>
+          <w:p>
+            <w:r>
+              <w:t>2.1, 2.2, 2.3</w:t>
             </w:r>
           </w:p>
         </w:tc>
@@ -2516,66 +2608,68 @@
           </w:tcPr>
           <w:p>
             <w:r>
+              <w:lastRenderedPageBreak/>
               <w:t>3</w:t>
             </w:r>
           </w:p>
         </w:tc>
         <w:tc>
           <w:tcPr>
-            <w:tcW w:w="2551" w:type="dxa"/>
+            <w:tcW w:w="2344" w:type="dxa"/>
           </w:tcPr>
           <w:p>
             <w:r>
-              <w:t xml:space="preserve">Commands </w:t>
-            </w:r>
-            <w:r>
-              <w:t>sent/</w:t>
-            </w:r>
-            <w:r>
-              <w:t>received from the attacker are encrypted.</w:t>
-            </w:r>
-            <w:r>
-              <w:t xml:space="preserve"> Client.py</w:t>
+              <w:t>DNS Spoofing with valid website</w:t>
             </w:r>
           </w:p>
         </w:tc>
         <w:tc>
           <w:tcPr>
-            <w:tcW w:w="2127" w:type="dxa"/>
+            <w:tcW w:w="1368" w:type="dxa"/>
           </w:tcPr>
           <w:p>
             <w:r>
-              <w:t>Same as 2</w:t>
+              <w:t>Dnsspoof.py</w:t>
             </w:r>
           </w:p>
         </w:tc>
         <w:tc>
           <w:tcPr>
-            <w:tcW w:w="2296" w:type="dxa"/>
+            <w:tcW w:w="1368" w:type="dxa"/>
           </w:tcPr>
           <w:p>
             <w:r>
-              <w:t>Data in packet payload should not be readable.</w:t>
+              <w:t>Victim connects to website specified by attacker</w:t>
             </w:r>
           </w:p>
         </w:tc>
         <w:tc>
           <w:tcPr>
-            <w:tcW w:w="1304" w:type="dxa"/>
+            <w:tcW w:w="1157" w:type="dxa"/>
           </w:tcPr>
           <w:p>
             <w:r>
-              <w:t>PASS</w:t>
+              <w:t>As Expected</w:t>
             </w:r>
           </w:p>
         </w:tc>
         <w:tc>
           <w:tcPr>
-            <w:tcW w:w="1490" w:type="dxa"/>
+            <w:tcW w:w="1843" w:type="dxa"/>
           </w:tcPr>
           <w:p>
             <w:r>
-              <w:t>3.1,3.2,3.3</w:t>
+              <w:t>Pass</w:t>
+            </w:r>
+          </w:p>
+        </w:tc>
+        <w:tc>
+          <w:tcPr>
+            <w:tcW w:w="1104" w:type="dxa"/>
+          </w:tcPr>
+          <w:p>
+            <w:r>
+              <w:t>3.1, 3.1, 3.3</w:t>
             </w:r>
           </w:p>
         </w:tc>
@@ -2593,47 +2687,57 @@
         </w:tc>
         <w:tc>
           <w:tcPr>
-            <w:tcW w:w="2551" w:type="dxa"/>
+            <w:tcW w:w="2344" w:type="dxa"/>
           </w:tcPr>
           <w:p>
             <w:r>
-              <w:t>The right command is received and executed</w:t>
+              <w:t>Enable firewall</w:t>
             </w:r>
           </w:p>
         </w:tc>
         <w:tc>
           <w:tcPr>
-            <w:tcW w:w="2127" w:type="dxa"/>
+            <w:tcW w:w="1368" w:type="dxa"/>
           </w:tcPr>
           <w:p>
             <w:r>
-              <w:t xml:space="preserve">Same as 2. </w:t>
+              <w:t>Dnsspoof.py</w:t>
             </w:r>
           </w:p>
         </w:tc>
         <w:tc>
           <w:tcPr>
-            <w:tcW w:w="2296" w:type="dxa"/>
+            <w:tcW w:w="1368" w:type="dxa"/>
           </w:tcPr>
           <w:p>
             <w:r>
-              <w:t>The outputs of the directory should be displayed.</w:t>
+              <w:t>Drop forwarding packets to the router from the victim</w:t>
             </w:r>
           </w:p>
         </w:tc>
         <w:tc>
           <w:tcPr>
-            <w:tcW w:w="1304" w:type="dxa"/>
+            <w:tcW w:w="1157" w:type="dxa"/>
           </w:tcPr>
           <w:p>
             <w:r>
-              <w:t>PASS</w:t>
+              <w:t>As Expected</w:t>
             </w:r>
           </w:p>
         </w:tc>
         <w:tc>
           <w:tcPr>
-            <w:tcW w:w="1490" w:type="dxa"/>
+            <w:tcW w:w="1843" w:type="dxa"/>
+          </w:tcPr>
+          <w:p>
+            <w:r>
+              <w:t>Pass</w:t>
+            </w:r>
+          </w:p>
+        </w:tc>
+        <w:tc>
+          <w:tcPr>
+            <w:tcW w:w="1104" w:type="dxa"/>
           </w:tcPr>
           <w:p>
             <w:r>
@@ -2655,165 +2759,61 @@
         </w:tc>
         <w:tc>
           <w:tcPr>
-            <w:tcW w:w="2551" w:type="dxa"/>
+            <w:tcW w:w="2344" w:type="dxa"/>
           </w:tcPr>
           <w:p>
             <w:r>
-              <w:t>The results are sent back and are encrypted</w:t>
+              <w:t>No firewall rule</w:t>
             </w:r>
           </w:p>
         </w:tc>
         <w:tc>
           <w:tcPr>
-            <w:tcW w:w="2127" w:type="dxa"/>
+            <w:tcW w:w="1368" w:type="dxa"/>
           </w:tcPr>
           <w:p>
             <w:r>
-              <w:t>Same as 2</w:t>
+              <w:t>Dnsspoof.py</w:t>
             </w:r>
           </w:p>
         </w:tc>
         <w:tc>
           <w:tcPr>
-            <w:tcW w:w="2296" w:type="dxa"/>
+            <w:tcW w:w="1368" w:type="dxa"/>
           </w:tcPr>
           <w:p>
             <w:r>
-              <w:t>The outputs of the response are encrypted</w:t>
+              <w:t>No added firewall rule to drop packets to the router</w:t>
             </w:r>
           </w:p>
         </w:tc>
         <w:tc>
           <w:tcPr>
-            <w:tcW w:w="1304" w:type="dxa"/>
+            <w:tcW w:w="1157" w:type="dxa"/>
           </w:tcPr>
           <w:p>
             <w:r>
-              <w:t>PASS</w:t>
+              <w:t>As Expected</w:t>
             </w:r>
           </w:p>
         </w:tc>
         <w:tc>
           <w:tcPr>
-            <w:tcW w:w="1490" w:type="dxa"/>
+            <w:tcW w:w="1843" w:type="dxa"/>
           </w:tcPr>
           <w:p>
             <w:r>
-              <w:t>4.5</w:t>
-            </w:r>
-          </w:p>
-        </w:tc>
-      </w:tr>
-      <w:tr>
-        <w:tc>
-          <w:tcPr>
-            <w:tcW w:w="392" w:type="dxa"/>
-          </w:tcPr>
-          <w:p>
-            <w:r>
-              <w:t>6</w:t>
+              <w:t>Pass</w:t>
             </w:r>
           </w:p>
         </w:tc>
         <w:tc>
           <w:tcPr>
-            <w:tcW w:w="2551" w:type="dxa"/>
+            <w:tcW w:w="1104" w:type="dxa"/>
           </w:tcPr>
           <w:p>
             <w:r>
-              <w:t>Commands that produce no output send back the placeholder text</w:t>
-            </w:r>
-          </w:p>
-        </w:tc>
-        <w:tc>
-          <w:tcPr>
-            <w:tcW w:w="2127" w:type="dxa"/>
-          </w:tcPr>
-          <w:p>
-            <w:r>
-              <w:t>Client:</w:t>
-            </w:r>
-            <w:r>
-              <w:rPr>
-                <w:rFonts w:ascii="Monaco" w:hAnsi="Monaco"/>
-                <w:b/>
-                <w:sz w:val="20"/>
-              </w:rPr>
-              <w:t xml:space="preserve"> python client.py 80 71 012345689abcdef abcdefghijklmnop [KWorker2:0]</w:t>
-            </w:r>
-          </w:p>
-          <w:p/>
-          <w:p>
-            <w:r>
-              <w:t>Server:</w:t>
-            </w:r>
-            <w:r>
-              <w:rPr>
-                <w:rFonts w:ascii="Monaco" w:hAnsi="Monaco"/>
-                <w:b/>
-                <w:sz w:val="22"/>
-              </w:rPr>
-              <w:t xml:space="preserve"> python blackhat.py 192.168.0.3 500 80 71 0123456789abcdef abcdefghijklmno</w:t>
-            </w:r>
-            <w:r>
-              <w:rPr>
-                <w:rFonts w:ascii="Monaco" w:hAnsi="Monaco"/>
-                <w:sz w:val="22"/>
-                <w:u w:val="single"/>
-              </w:rPr>
-              <w:t>p</w:t>
-            </w:r>
-            <w:r>
-              <w:rPr>
-                <w:rFonts w:ascii="Monaco" w:hAnsi="Monaco"/>
-                <w:sz w:val="22"/>
-                <w:u w:val="single"/>
-              </w:rPr>
-              <w:br/>
-            </w:r>
-            <w:r>
-              <w:rPr>
-                <w:rFonts w:ascii="Monaco" w:hAnsi="Monaco"/>
-                <w:sz w:val="22"/>
-                <w:u w:val="single"/>
-              </w:rPr>
-              <w:br/>
-            </w:r>
-          </w:p>
-        </w:tc>
-        <w:tc>
-          <w:tcPr>
-            <w:tcW w:w="2296" w:type="dxa"/>
-          </w:tcPr>
-          <w:p>
-            <w:r>
-              <w:t>The commands executed should throw an error as they are decrypted/encrypted with the wrong key.</w:t>
-            </w:r>
-          </w:p>
-        </w:tc>
-        <w:tc>
-          <w:tcPr>
-            <w:tcW w:w="1304" w:type="dxa"/>
-          </w:tcPr>
-          <w:p>
-            <w:r>
-              <w:t>PASS</w:t>
-            </w:r>
-          </w:p>
-        </w:tc>
-        <w:tc>
-          <w:tcPr>
-            <w:tcW w:w="1490" w:type="dxa"/>
-          </w:tcPr>
-          <w:p>
-            <w:r>
-              <w:t>6</w:t>
-            </w:r>
-            <w:r>
-              <w:t>.1</w:t>
-            </w:r>
-            <w:r>
-              <w:t>, 6.2</w:t>
+              <w:t>5.1</w:t>
             </w:r>
           </w:p>
         </w:tc>
@@ -2824,56 +2824,53 @@
       <w:pPr>
         <w:pStyle w:val="Heading1"/>
       </w:pPr>
-      <w:bookmarkStart w:id="14" w:name="_Toc307133367"/>
+      <w:bookmarkStart w:id="13" w:name="_Toc434741746"/>
       <w:r>
         <w:t>Figures</w:t>
       </w:r>
-      <w:bookmarkEnd w:id="14"/>
       <w:r>
         <w:t xml:space="preserve"> &amp; Tests</w:t>
       </w:r>
-    </w:p>
-    <w:p>
-      <w:pPr>
-        <w:rPr>
+      <w:bookmarkEnd w:id="13"/>
+    </w:p>
+    <w:p/>
+    <w:p>
+      <w:pPr>
+        <w:rPr>
+          <w:b/>
           <w:u w:val="single"/>
         </w:rPr>
       </w:pPr>
       <w:r>
         <w:rPr>
+          <w:b/>
           <w:u w:val="single"/>
         </w:rPr>
-        <w:t>Test</w:t>
-      </w:r>
-      <w:r>
-        <w:rPr>
-          <w:u w:val="single"/>
-        </w:rPr>
-        <w:t xml:space="preserve"> </w:t>
-      </w:r>
-      <w:r>
-        <w:rPr>
-          <w:u w:val="single"/>
-        </w:rPr>
-        <w:t>1</w:t>
-      </w:r>
-    </w:p>
-    <w:p>
-      <w:r>
-        <w:t>This test was to check that the backdoor program on the victims machine is able to successfully mask it’s process name. In this case, to [KWorker2:0] as set in the command line arguments.</w:t>
-      </w:r>
-    </w:p>
-    <w:p/>
+        <w:t>Test 1 – Arp Poisoning</w:t>
+      </w:r>
+    </w:p>
+    <w:p>
+      <w:pPr>
+        <w:tabs>
+          <w:tab w:val="left" w:pos="1819"/>
+        </w:tabs>
+      </w:pPr>
+    </w:p>
+    <w:p>
+      <w:r>
+        <w:t>Figure 1.1: Wireshark showing the ARP packets from the attacker machine</w:t>
+      </w:r>
+    </w:p>
     <w:p>
       <w:r>
         <w:rPr>
           <w:noProof/>
         </w:rPr>
         <w:drawing>
-          <wp:inline distT="0" distB="0" distL="0" distR="0" wp14:anchorId="037F51CE" wp14:editId="55858066">
-            <wp:extent cx="5476875" cy="2185035"/>
-            <wp:effectExtent l="0" t="0" r="9525" b="0"/>
-            <wp:docPr id="16" name="Picture 16" descr="Macintosh HD:private:var:folders:s9:gsjg7kvx6b19rmhqx3pmrmx00000gn:T:DMD767FD2E4-5898-4C71-B302-0C5E7DD9F06D:Test1A-Client.png"/>
+          <wp:inline distT="0" distB="0" distL="0" distR="0" wp14:anchorId="355C221C" wp14:editId="645131CD">
+            <wp:extent cx="5194300" cy="2832100"/>
+            <wp:effectExtent l="0" t="0" r="12700" b="12700"/>
+            <wp:docPr id="9" name="Picture 9" descr="AttackerARPPoison"/>
             <wp:cNvGraphicFramePr>
               <a:graphicFrameLocks xmlns:a="http://schemas.openxmlformats.org/drawingml/2006/main" noChangeAspect="1"/>
             </wp:cNvGraphicFramePr>
@@ -2881,7 +2878,68 @@
               <a:graphicData uri="http://schemas.openxmlformats.org/drawingml/2006/picture">
                 <pic:pic xmlns:pic="http://schemas.openxmlformats.org/drawingml/2006/picture">
                   <pic:nvPicPr>
-                    <pic:cNvPr id="0" name="Picture 2" descr="Macintosh HD:private:var:folders:s9:gsjg7kvx6b19rmhqx3pmrmx00000gn:T:DMD767FD2E4-5898-4C71-B302-0C5E7DD9F06D:Test1A-Client.png"/>
+                    <pic:cNvPr id="0" name="Picture 3" descr="AttackerARPPoison"/>
+                    <pic:cNvPicPr>
+                      <a:picLocks noChangeAspect="1" noChangeArrowheads="1"/>
+                    </pic:cNvPicPr>
+                  </pic:nvPicPr>
+                  <pic:blipFill>
+                    <a:blip r:embed="rId8">
+                      <a:extLst>
+                        <a:ext uri="{28A0092B-C50C-407E-A947-70E740481C1C}">
+                          <a14:useLocalDpi xmlns:a14="http://schemas.microsoft.com/office/drawing/2010/main" val="0"/>
+                        </a:ext>
+                      </a:extLst>
+                    </a:blip>
+                    <a:srcRect/>
+                    <a:stretch>
+                      <a:fillRect/>
+                    </a:stretch>
+                  </pic:blipFill>
+                  <pic:spPr bwMode="auto">
+                    <a:xfrm>
+                      <a:off x="0" y="0"/>
+                      <a:ext cx="5194300" cy="2832100"/>
+                    </a:xfrm>
+                    <a:prstGeom prst="rect">
+                      <a:avLst/>
+                    </a:prstGeom>
+                    <a:noFill/>
+                    <a:ln>
+                      <a:noFill/>
+                    </a:ln>
+                  </pic:spPr>
+                </pic:pic>
+              </a:graphicData>
+            </a:graphic>
+          </wp:inline>
+        </w:drawing>
+      </w:r>
+    </w:p>
+    <w:p>
+      <w:r>
+        <w:t>Figure 1.2: Wireshark showing the ARP packets from the victim machine</w:t>
+      </w:r>
+    </w:p>
+    <w:p>
+      <w:r>
+        <w:rPr>
+          <w:noProof/>
+        </w:rPr>
+        <w:lastRenderedPageBreak/>
+        <w:drawing>
+          <wp:inline distT="0" distB="0" distL="0" distR="0" wp14:anchorId="2A956710" wp14:editId="61E81559">
+            <wp:extent cx="5943600" cy="2997200"/>
+            <wp:effectExtent l="0" t="0" r="0" b="0"/>
+            <wp:docPr id="8" name="Picture 8" descr="Test1-Victim-ARPPOISONINGINPROGRESS"/>
+            <wp:cNvGraphicFramePr>
+              <a:graphicFrameLocks xmlns:a="http://schemas.openxmlformats.org/drawingml/2006/main" noChangeAspect="1"/>
+            </wp:cNvGraphicFramePr>
+            <a:graphic xmlns:a="http://schemas.openxmlformats.org/drawingml/2006/main">
+              <a:graphicData uri="http://schemas.openxmlformats.org/drawingml/2006/picture">
+                <pic:pic xmlns:pic="http://schemas.openxmlformats.org/drawingml/2006/picture">
+                  <pic:nvPicPr>
+                    <pic:cNvPr id="0" name="Picture 4" descr="Test1-Victim-ARPPOISONINGINPROGRESS"/>
                     <pic:cNvPicPr>
                       <a:picLocks noChangeAspect="1" noChangeArrowheads="1"/>
                     </pic:cNvPicPr>
@@ -2902,7 +2960,7 @@
                   <pic:spPr bwMode="auto">
                     <a:xfrm>
                       <a:off x="0" y="0"/>
-                      <a:ext cx="5476875" cy="2185035"/>
+                      <a:ext cx="5943600" cy="2997200"/>
                     </a:xfrm>
                     <a:prstGeom prst="rect">
                       <a:avLst/>
@@ -2919,38 +2977,54 @@
         </w:drawing>
       </w:r>
     </w:p>
-    <w:p>
-      <w:pPr>
-        <w:tabs>
-          <w:tab w:val="left" w:pos="1819"/>
-        </w:tabs>
-      </w:pPr>
-      <w:r>
-        <w:t>Fig 1.1 – Client output after backdoor has been started.</w:t>
-      </w:r>
-    </w:p>
-    <w:p>
-      <w:pPr>
-        <w:tabs>
-          <w:tab w:val="left" w:pos="1819"/>
-        </w:tabs>
-      </w:pPr>
-    </w:p>
-    <w:p>
-      <w:pPr>
-        <w:tabs>
-          <w:tab w:val="left" w:pos="1819"/>
-        </w:tabs>
-      </w:pPr>
+    <w:p/>
+    <w:p>
+      <w:pPr>
+        <w:rPr>
+          <w:b/>
+          <w:u w:val="single"/>
+        </w:rPr>
+      </w:pPr>
+      <w:r>
+        <w:rPr>
+          <w:b/>
+          <w:u w:val="single"/>
+        </w:rPr>
+        <w:t xml:space="preserve">Test 2 – DNS Spoofing </w:t>
+      </w:r>
+      <w:proofErr w:type="gramStart"/>
+      <w:r>
+        <w:rPr>
+          <w:b/>
+          <w:u w:val="single"/>
+        </w:rPr>
+        <w:t>With</w:t>
+      </w:r>
+      <w:proofErr w:type="gramEnd"/>
+      <w:r>
+        <w:rPr>
+          <w:b/>
+          <w:u w:val="single"/>
+        </w:rPr>
+        <w:t xml:space="preserve"> An Invalid Website</w:t>
+      </w:r>
+    </w:p>
+    <w:p/>
+    <w:p>
+      <w:r>
+        <w:t>Figure 2.1: Wireshark from the attacker showing the process when redirecting the victim to the specified website</w:t>
+      </w:r>
+    </w:p>
+    <w:p>
       <w:r>
         <w:rPr>
           <w:noProof/>
         </w:rPr>
         <w:drawing>
-          <wp:inline distT="0" distB="0" distL="0" distR="0" wp14:anchorId="2026E704" wp14:editId="5A8CF85D">
-            <wp:extent cx="5486400" cy="2444750"/>
-            <wp:effectExtent l="0" t="0" r="0" b="0"/>
-            <wp:docPr id="17" name="Picture 17" descr="Macintosh HD:private:var:folders:s9:gsjg7kvx6b19rmhqx3pmrmx00000gn:T:DMD797C1E04-D568-40CE-B0B5-592B68990586:Test1B-Client.png"/>
+          <wp:inline distT="0" distB="0" distL="0" distR="0" wp14:anchorId="409F90F4" wp14:editId="6EE805EC">
+            <wp:extent cx="5943600" cy="3340100"/>
+            <wp:effectExtent l="0" t="0" r="0" b="12700"/>
+            <wp:docPr id="7" name="Picture 7" descr="AttackerRedirectingInvalidWebsite"/>
             <wp:cNvGraphicFramePr>
               <a:graphicFrameLocks xmlns:a="http://schemas.openxmlformats.org/drawingml/2006/main" noChangeAspect="1"/>
             </wp:cNvGraphicFramePr>
@@ -2958,7 +3032,7 @@
               <a:graphicData uri="http://schemas.openxmlformats.org/drawingml/2006/picture">
                 <pic:pic xmlns:pic="http://schemas.openxmlformats.org/drawingml/2006/picture">
                   <pic:nvPicPr>
-                    <pic:cNvPr id="0" name="Picture 3" descr="Macintosh HD:private:var:folders:s9:gsjg7kvx6b19rmhqx3pmrmx00000gn:T:DMD797C1E04-D568-40CE-B0B5-592B68990586:Test1B-Client.png"/>
+                    <pic:cNvPr id="0" name="Picture 5" descr="AttackerRedirectingInvalidWebsite"/>
                     <pic:cNvPicPr>
                       <a:picLocks noChangeAspect="1" noChangeArrowheads="1"/>
                     </pic:cNvPicPr>
@@ -2979,7 +3053,7 @@
                   <pic:spPr bwMode="auto">
                     <a:xfrm>
                       <a:off x="0" y="0"/>
-                      <a:ext cx="5486400" cy="2444750"/>
+                      <a:ext cx="5943600" cy="3340100"/>
                     </a:xfrm>
                     <a:prstGeom prst="rect">
                       <a:avLst/>
@@ -2997,45 +3071,21 @@
       </w:r>
     </w:p>
     <w:p>
-      <w:pPr>
-        <w:tabs>
-          <w:tab w:val="left" w:pos="1819"/>
-        </w:tabs>
-      </w:pPr>
-      <w:r>
-        <w:t>Fig 1.2- Client terminal showing that the process is not shown as client.py or as a python script.  Client process is “KWorker2:0” as specified in the initial command.</w:t>
-      </w:r>
-    </w:p>
-    <w:p>
-      <w:pPr>
-        <w:tabs>
-          <w:tab w:val="left" w:pos="1819"/>
-        </w:tabs>
-      </w:pPr>
-    </w:p>
-    <w:p>
-      <w:pPr>
-        <w:tabs>
-          <w:tab w:val="left" w:pos="1819"/>
-        </w:tabs>
-      </w:pPr>
-    </w:p>
-    <w:p>
-      <w:pPr>
-        <w:tabs>
-          <w:tab w:val="left" w:pos="1819"/>
-        </w:tabs>
-      </w:pPr>
+      <w:r>
+        <w:t>Figure 2.2: Wireshark from victim showing that victim is trying to access an invalid website</w:t>
+      </w:r>
+    </w:p>
+    <w:p>
       <w:r>
         <w:rPr>
           <w:noProof/>
         </w:rPr>
         <w:lastRenderedPageBreak/>
         <w:drawing>
-          <wp:inline distT="0" distB="0" distL="0" distR="0" wp14:anchorId="6BB2A691" wp14:editId="772C15C6">
-            <wp:extent cx="5486400" cy="3378200"/>
+          <wp:inline distT="0" distB="0" distL="0" distR="0" wp14:anchorId="0BA18AE7" wp14:editId="4F5A89CC">
+            <wp:extent cx="6368146" cy="861060"/>
             <wp:effectExtent l="0" t="0" r="0" b="0"/>
-            <wp:docPr id="19" name="Picture 19" descr="Macintosh HD:private:var:folders:s9:gsjg7kvx6b19rmhqx3pmrmx00000gn:T:DMD802D8D90-7D43-491E-85AF-D48CFD55BECE:Test1C-Client.png"/>
+            <wp:docPr id="1" name="Picture 1"/>
             <wp:cNvGraphicFramePr>
               <a:graphicFrameLocks xmlns:a="http://schemas.openxmlformats.org/drawingml/2006/main" noChangeAspect="1"/>
             </wp:cNvGraphicFramePr>
@@ -3043,36 +3093,23 @@
               <a:graphicData uri="http://schemas.openxmlformats.org/drawingml/2006/picture">
                 <pic:pic xmlns:pic="http://schemas.openxmlformats.org/drawingml/2006/picture">
                   <pic:nvPicPr>
-                    <pic:cNvPr id="0" name="Picture 4" descr="Macintosh HD:private:var:folders:s9:gsjg7kvx6b19rmhqx3pmrmx00000gn:T:DMD802D8D90-7D43-491E-85AF-D48CFD55BECE:Test1C-Client.png"/>
-                    <pic:cNvPicPr>
-                      <a:picLocks noChangeAspect="1" noChangeArrowheads="1"/>
-                    </pic:cNvPicPr>
+                    <pic:cNvPr id="0" name=""/>
+                    <pic:cNvPicPr/>
                   </pic:nvPicPr>
                   <pic:blipFill>
-                    <a:blip r:embed="rId11">
-                      <a:extLst>
-                        <a:ext uri="{28A0092B-C50C-407E-A947-70E740481C1C}">
-                          <a14:useLocalDpi xmlns:a14="http://schemas.microsoft.com/office/drawing/2010/main" val="0"/>
-                        </a:ext>
-                      </a:extLst>
-                    </a:blip>
-                    <a:srcRect/>
+                    <a:blip r:embed="rId11"/>
                     <a:stretch>
                       <a:fillRect/>
                     </a:stretch>
                   </pic:blipFill>
-                  <pic:spPr bwMode="auto">
+                  <pic:spPr>
                     <a:xfrm>
                       <a:off x="0" y="0"/>
-                      <a:ext cx="5486400" cy="3378200"/>
+                      <a:ext cx="6370320" cy="861354"/>
                     </a:xfrm>
                     <a:prstGeom prst="rect">
                       <a:avLst/>
                     </a:prstGeom>
-                    <a:noFill/>
-                    <a:ln>
-                      <a:noFill/>
-                    </a:ln>
                   </pic:spPr>
                 </pic:pic>
               </a:graphicData>
@@ -3082,72 +3119,20 @@
       </w:r>
     </w:p>
     <w:p>
-      <w:pPr>
-        <w:tabs>
-          <w:tab w:val="left" w:pos="1819"/>
-        </w:tabs>
-      </w:pPr>
-      <w:r>
-        <w:t>Fig 1.3 – Terminal displayed shows all other running KWorker threads. This puts into perspective what it would be like for a user or analyst viewing currently open processes.</w:t>
-      </w:r>
-    </w:p>
-    <w:p>
-      <w:pPr>
-        <w:tabs>
-          <w:tab w:val="left" w:pos="1819"/>
-        </w:tabs>
-      </w:pPr>
-    </w:p>
-    <w:p>
-      <w:pPr>
-        <w:tabs>
-          <w:tab w:val="left" w:pos="1819"/>
-        </w:tabs>
-      </w:pPr>
-    </w:p>
-    <w:p>
-      <w:pPr>
-        <w:tabs>
-          <w:tab w:val="left" w:pos="1819"/>
-        </w:tabs>
-        <w:rPr>
-          <w:u w:val="single"/>
-        </w:rPr>
-      </w:pPr>
-      <w:r>
-        <w:rPr>
-          <w:u w:val="single"/>
-        </w:rPr>
-        <w:t>Test 2</w:t>
-      </w:r>
-    </w:p>
-    <w:p>
-      <w:r>
-        <w:t>This test was to check whether packets sent from the attacker to the victim were being sent to and from the correct ports. Specifically, from source port 500 to destination port 80 as per command line arguments.</w:t>
-      </w:r>
-    </w:p>
-    <w:p>
-      <w:pPr>
-        <w:tabs>
-          <w:tab w:val="left" w:pos="1819"/>
-        </w:tabs>
-      </w:pPr>
-    </w:p>
-    <w:p>
-      <w:pPr>
-        <w:tabs>
-          <w:tab w:val="left" w:pos="1819"/>
-        </w:tabs>
-      </w:pPr>
+      <w:r>
+        <w:t>Figure 2.3: Victim accessing an invalid website (It does not exist) and gets redirected to our website</w:t>
+      </w:r>
+    </w:p>
+    <w:p>
       <w:r>
         <w:rPr>
           <w:noProof/>
         </w:rPr>
         <w:drawing>
-          <wp:inline distT="0" distB="0" distL="0" distR="0" wp14:anchorId="03D85754" wp14:editId="39153FA5">
-            <wp:extent cx="5476875" cy="1877060"/>
-            <wp:effectExtent l="0" t="0" r="9525" b="2540"/>
-            <wp:docPr id="23" name="Picture 23" descr="Macintosh HD:private:var:folders:s9:gsjg7kvx6b19rmhqx3pmrmx00000gn:T:DMD9872DFA0-9C2A-42B6-AC2D-F97154A0BA08:Test234Wireshark-Blackhat.png"/>
+          <wp:inline distT="0" distB="0" distL="0" distR="0" wp14:anchorId="4488A6B3" wp14:editId="5B98D319">
+            <wp:extent cx="5943600" cy="6489700"/>
+            <wp:effectExtent l="0" t="0" r="0" b="12700"/>
+            <wp:docPr id="6" name="Picture 6" descr="invalidwebsite"/>
             <wp:cNvGraphicFramePr>
               <a:graphicFrameLocks xmlns:a="http://schemas.openxmlformats.org/drawingml/2006/main" noChangeAspect="1"/>
             </wp:cNvGraphicFramePr>
@@ -3155,7 +3140,7 @@
               <a:graphicData uri="http://schemas.openxmlformats.org/drawingml/2006/picture">
                 <pic:pic xmlns:pic="http://schemas.openxmlformats.org/drawingml/2006/picture">
                   <pic:nvPicPr>
-                    <pic:cNvPr id="0" name="Picture 7" descr="Macintosh HD:private:var:folders:s9:gsjg7kvx6b19rmhqx3pmrmx00000gn:T:DMD9872DFA0-9C2A-42B6-AC2D-F97154A0BA08:Test234Wireshark-Blackhat.png"/>
+                    <pic:cNvPr id="0" name="Picture 6" descr="invalidwebsite"/>
                     <pic:cNvPicPr>
                       <a:picLocks noChangeAspect="1" noChangeArrowheads="1"/>
                     </pic:cNvPicPr>
@@ -3176,7 +3161,7 @@
                   <pic:spPr bwMode="auto">
                     <a:xfrm>
                       <a:off x="0" y="0"/>
-                      <a:ext cx="5476875" cy="1877060"/>
+                      <a:ext cx="5943600" cy="6489700"/>
                     </a:xfrm>
                     <a:prstGeom prst="rect">
                       <a:avLst/>
@@ -3193,89 +3178,63 @@
         </w:drawing>
       </w:r>
     </w:p>
-    <w:p>
-      <w:pPr>
-        <w:tabs>
-          <w:tab w:val="left" w:pos="1819"/>
-        </w:tabs>
-      </w:pPr>
-      <w:r>
-        <w:t>Fig 2.1 – The packets are being sent from the right source port to the right destination port</w:t>
-      </w:r>
-      <w:r>
-        <w:br/>
-      </w:r>
-    </w:p>
-    <w:p>
-      <w:pPr>
-        <w:tabs>
-          <w:tab w:val="left" w:pos="1819"/>
-        </w:tabs>
-      </w:pPr>
-    </w:p>
-    <w:p>
-      <w:pPr>
-        <w:tabs>
-          <w:tab w:val="left" w:pos="1819"/>
-        </w:tabs>
-      </w:pPr>
-    </w:p>
-    <w:p>
-      <w:pPr>
-        <w:tabs>
-          <w:tab w:val="left" w:pos="1819"/>
-        </w:tabs>
-      </w:pPr>
-    </w:p>
-    <w:p>
-      <w:pPr>
-        <w:tabs>
-          <w:tab w:val="left" w:pos="1819"/>
-        </w:tabs>
-        <w:rPr>
+    <w:p/>
+    <w:p/>
+    <w:p>
+      <w:pPr>
+        <w:rPr>
+          <w:b/>
           <w:u w:val="single"/>
         </w:rPr>
       </w:pPr>
       <w:r>
         <w:rPr>
+          <w:b/>
           <w:u w:val="single"/>
         </w:rPr>
         <w:lastRenderedPageBreak/>
-        <w:t>Test 3</w:t>
-      </w:r>
-    </w:p>
-    <w:p>
-      <w:pPr>
-        <w:tabs>
-          <w:tab w:val="left" w:pos="1819"/>
-        </w:tabs>
-      </w:pPr>
-      <w:r>
-        <w:t>This test was to check that the messages being sent between attacker and victim are encrypted and can’t be read via an analyst viewing packet captures.</w:t>
-      </w:r>
-    </w:p>
-    <w:p>
-      <w:pPr>
-        <w:tabs>
-          <w:tab w:val="left" w:pos="1819"/>
-        </w:tabs>
-      </w:pPr>
-    </w:p>
-    <w:p>
-      <w:pPr>
-        <w:tabs>
-          <w:tab w:val="left" w:pos="1819"/>
-        </w:tabs>
-      </w:pPr>
+        <w:t xml:space="preserve">Test 3 – DNS Spoofing </w:t>
+      </w:r>
+      <w:proofErr w:type="gramStart"/>
+      <w:r>
+        <w:rPr>
+          <w:b/>
+          <w:u w:val="single"/>
+        </w:rPr>
+        <w:t>With</w:t>
+      </w:r>
+      <w:proofErr w:type="gramEnd"/>
+      <w:r>
+        <w:rPr>
+          <w:b/>
+          <w:u w:val="single"/>
+        </w:rPr>
+        <w:t xml:space="preserve"> A Valid Website</w:t>
+      </w:r>
+    </w:p>
+    <w:p>
+      <w:pPr>
+        <w:rPr>
+          <w:b/>
+          <w:u w:val="single"/>
+        </w:rPr>
+      </w:pPr>
+    </w:p>
+    <w:p>
+      <w:r>
+        <w:t>Figure 3.1: Wireshark from attacker showing the process of the victim’s connection to a valid website (www.ign.com)</w:t>
+      </w:r>
+    </w:p>
+    <w:p>
       <w:r>
         <w:rPr>
           <w:noProof/>
         </w:rPr>
         <w:drawing>
-          <wp:inline distT="0" distB="0" distL="0" distR="0" wp14:anchorId="4783E8DB" wp14:editId="08A34F9E">
-            <wp:extent cx="5476875" cy="1068705"/>
-            <wp:effectExtent l="0" t="0" r="9525" b="0"/>
-            <wp:docPr id="20" name="Picture 20" descr="Macintosh HD:private:var:folders:s9:gsjg7kvx6b19rmhqx3pmrmx00000gn:T:DMD2C6D9FD3-5324-4106-85BA-4CD6AF4C3356:Test234Terminal-Blackhat.png"/>
+          <wp:inline distT="0" distB="0" distL="0" distR="0" wp14:anchorId="496FF47F" wp14:editId="168CDADF">
+            <wp:extent cx="6146800" cy="3454400"/>
+            <wp:effectExtent l="0" t="0" r="0" b="0"/>
+            <wp:docPr id="5" name="Picture 5" descr="AttackerRedirectingValidWebsite"/>
             <wp:cNvGraphicFramePr>
               <a:graphicFrameLocks xmlns:a="http://schemas.openxmlformats.org/drawingml/2006/main" noChangeAspect="1"/>
             </wp:cNvGraphicFramePr>
@@ -3283,7 +3242,7 @@
               <a:graphicData uri="http://schemas.openxmlformats.org/drawingml/2006/picture">
                 <pic:pic xmlns:pic="http://schemas.openxmlformats.org/drawingml/2006/picture">
                   <pic:nvPicPr>
-                    <pic:cNvPr id="0" name="Picture 5" descr="Macintosh HD:private:var:folders:s9:gsjg7kvx6b19rmhqx3pmrmx00000gn:T:DMD2C6D9FD3-5324-4106-85BA-4CD6AF4C3356:Test234Terminal-Blackhat.png"/>
+                    <pic:cNvPr id="0" name="Picture 7" descr="AttackerRedirectingValidWebsite"/>
                     <pic:cNvPicPr>
                       <a:picLocks noChangeAspect="1" noChangeArrowheads="1"/>
                     </pic:cNvPicPr>
@@ -3304,7 +3263,7 @@
                   <pic:spPr bwMode="auto">
                     <a:xfrm>
                       <a:off x="0" y="0"/>
-                      <a:ext cx="5476875" cy="1068705"/>
+                      <a:ext cx="6146800" cy="3454400"/>
                     </a:xfrm>
                     <a:prstGeom prst="rect">
                       <a:avLst/>
@@ -3321,41 +3280,34 @@
         </w:drawing>
       </w:r>
     </w:p>
-    <w:p>
-      <w:pPr>
-        <w:tabs>
-          <w:tab w:val="left" w:pos="1819"/>
-        </w:tabs>
-      </w:pPr>
-      <w:r>
-        <w:t>Fig 3</w:t>
-      </w:r>
-      <w:r>
-        <w:t>.1 – Terminal Output showing the command that the attacker has sent.</w:t>
-      </w:r>
-    </w:p>
-    <w:p>
-      <w:pPr>
-        <w:tabs>
-          <w:tab w:val="left" w:pos="1819"/>
-        </w:tabs>
-      </w:pPr>
-    </w:p>
-    <w:p>
-      <w:pPr>
-        <w:tabs>
-          <w:tab w:val="left" w:pos="1819"/>
-        </w:tabs>
-      </w:pPr>
+    <w:p/>
+    <w:p/>
+    <w:p>
+      <w:r>
+        <w:t>Figure 3.2: Wireshark from victim showing the connection to a valid website (</w:t>
+      </w:r>
+      <w:hyperlink r:id="rId14" w:history="1">
+        <w:r>
+          <w:rPr>
+            <w:rStyle w:val="Hyperlink"/>
+          </w:rPr>
+          <w:t>www.ign.com</w:t>
+        </w:r>
+      </w:hyperlink>
+      <w:r>
+        <w:t>)</w:t>
+      </w:r>
+    </w:p>
+    <w:p>
       <w:r>
         <w:rPr>
           <w:noProof/>
         </w:rPr>
         <w:drawing>
-          <wp:inline distT="0" distB="0" distL="0" distR="0" wp14:anchorId="7F7D57D6" wp14:editId="1A9B745A">
-            <wp:extent cx="5476875" cy="1905635"/>
-            <wp:effectExtent l="0" t="0" r="9525" b="0"/>
-            <wp:docPr id="21" name="Picture 21" descr="Macintosh HD:private:var:folders:s9:gsjg7kvx6b19rmhqx3pmrmx00000gn:T:DMD098870CF-1A22-48F9-90B2-59B7D4801054:Test234Wireshark-Blackhat.png"/>
+          <wp:inline distT="0" distB="0" distL="0" distR="0" wp14:anchorId="67039350" wp14:editId="0A44F69E">
+            <wp:extent cx="6337300" cy="939800"/>
+            <wp:effectExtent l="0" t="0" r="12700" b="0"/>
+            <wp:docPr id="4" name="Picture 4" descr="Test2-Victim-wiresharkVALIDWEBSITE"/>
             <wp:cNvGraphicFramePr>
               <a:graphicFrameLocks xmlns:a="http://schemas.openxmlformats.org/drawingml/2006/main" noChangeAspect="1"/>
             </wp:cNvGraphicFramePr>
@@ -3363,97 +3315,7 @@
               <a:graphicData uri="http://schemas.openxmlformats.org/drawingml/2006/picture">
                 <pic:pic xmlns:pic="http://schemas.openxmlformats.org/drawingml/2006/picture">
                   <pic:nvPicPr>
-                    <pic:cNvPr id="0" name="Picture 6" descr="Macintosh HD:private:var:folders:s9:gsjg7kvx6b19rmhqx3pmrmx00000gn:T:DMD098870CF-1A22-48F9-90B2-59B7D4801054:Test234Wireshark-Blackhat.png"/>
-                    <pic:cNvPicPr>
-                      <a:picLocks noChangeAspect="1" noChangeArrowheads="1"/>
-                    </pic:cNvPicPr>
-                  </pic:nvPicPr>
-                  <pic:blipFill>
-                    <a:blip r:embed="rId14">
-                      <a:extLst>
-                        <a:ext uri="{28A0092B-C50C-407E-A947-70E740481C1C}">
-                          <a14:useLocalDpi xmlns:a14="http://schemas.microsoft.com/office/drawing/2010/main" val="0"/>
-                        </a:ext>
-                      </a:extLst>
-                    </a:blip>
-                    <a:srcRect/>
-                    <a:stretch>
-                      <a:fillRect/>
-                    </a:stretch>
-                  </pic:blipFill>
-                  <pic:spPr bwMode="auto">
-                    <a:xfrm>
-                      <a:off x="0" y="0"/>
-                      <a:ext cx="5476875" cy="1905635"/>
-                    </a:xfrm>
-                    <a:prstGeom prst="rect">
-                      <a:avLst/>
-                    </a:prstGeom>
-                    <a:noFill/>
-                    <a:ln>
-                      <a:noFill/>
-                    </a:ln>
-                  </pic:spPr>
-                </pic:pic>
-              </a:graphicData>
-            </a:graphic>
-          </wp:inline>
-        </w:drawing>
-      </w:r>
-    </w:p>
-    <w:p>
-      <w:pPr>
-        <w:tabs>
-          <w:tab w:val="left" w:pos="1819"/>
-        </w:tabs>
-      </w:pPr>
-      <w:r>
-        <w:t xml:space="preserve">Fig </w:t>
-      </w:r>
-      <w:r>
-        <w:t>3</w:t>
-      </w:r>
-      <w:r>
-        <w:t xml:space="preserve">.2 – The Wireshark capture </w:t>
-      </w:r>
-      <w:r>
-        <w:t xml:space="preserve">at the attacker </w:t>
-      </w:r>
-      <w:r>
-        <w:t>showing that the packet’s data is not in plain-text.</w:t>
-      </w:r>
-    </w:p>
-    <w:p>
-      <w:pPr>
-        <w:tabs>
-          <w:tab w:val="left" w:pos="1819"/>
-        </w:tabs>
-      </w:pPr>
-    </w:p>
-    <w:p>
-      <w:pPr>
-        <w:tabs>
-          <w:tab w:val="left" w:pos="1819"/>
-        </w:tabs>
-      </w:pPr>
-      <w:r>
-        <w:rPr>
-          <w:noProof/>
-        </w:rPr>
-        <w:lastRenderedPageBreak/>
-        <w:drawing>
-          <wp:inline distT="0" distB="0" distL="0" distR="0" wp14:anchorId="57F46D23" wp14:editId="11D4C94A">
-            <wp:extent cx="5486400" cy="4165555"/>
-            <wp:effectExtent l="0" t="0" r="0" b="635"/>
-            <wp:docPr id="29" name="Picture 8"/>
-            <wp:cNvGraphicFramePr>
-              <a:graphicFrameLocks xmlns:a="http://schemas.openxmlformats.org/drawingml/2006/main" noChangeAspect="1"/>
-            </wp:cNvGraphicFramePr>
-            <a:graphic xmlns:a="http://schemas.openxmlformats.org/drawingml/2006/main">
-              <a:graphicData uri="http://schemas.openxmlformats.org/drawingml/2006/picture">
-                <pic:pic xmlns:pic="http://schemas.openxmlformats.org/drawingml/2006/picture">
-                  <pic:nvPicPr>
-                    <pic:cNvPr id="0" name="Picture 8"/>
+                    <pic:cNvPr id="0" name="Picture 8" descr="Test2-Victim-wiresharkVALIDWEBSITE"/>
                     <pic:cNvPicPr>
                       <a:picLocks noChangeAspect="1" noChangeArrowheads="1"/>
                     </pic:cNvPicPr>
@@ -3474,7 +3336,7 @@
                   <pic:spPr bwMode="auto">
                     <a:xfrm>
                       <a:off x="0" y="0"/>
-                      <a:ext cx="5486400" cy="4165555"/>
+                      <a:ext cx="6337300" cy="939800"/>
                     </a:xfrm>
                     <a:prstGeom prst="rect">
                       <a:avLst/>
@@ -3490,217 +3352,23 @@
           </wp:inline>
         </w:drawing>
       </w:r>
-      <w:r>
-        <w:t>Fig 3.3 – The Wireshark capture at the client showing that the received packet is encrypted after being in transit.</w:t>
-      </w:r>
-    </w:p>
-    <w:p>
-      <w:pPr>
-        <w:tabs>
-          <w:tab w:val="left" w:pos="1819"/>
-        </w:tabs>
-      </w:pPr>
-    </w:p>
-    <w:p>
-      <w:pPr>
-        <w:tabs>
-          <w:tab w:val="left" w:pos="1819"/>
-        </w:tabs>
-      </w:pPr>
-    </w:p>
-    <w:p>
-      <w:pPr>
-        <w:tabs>
-          <w:tab w:val="left" w:pos="1819"/>
-        </w:tabs>
-      </w:pPr>
-    </w:p>
-    <w:p>
-      <w:pPr>
-        <w:tabs>
-          <w:tab w:val="left" w:pos="1819"/>
-        </w:tabs>
-      </w:pPr>
-    </w:p>
-    <w:p>
-      <w:pPr>
-        <w:tabs>
-          <w:tab w:val="left" w:pos="1819"/>
-        </w:tabs>
-      </w:pPr>
-    </w:p>
-    <w:p>
-      <w:pPr>
-        <w:tabs>
-          <w:tab w:val="left" w:pos="1819"/>
-        </w:tabs>
-      </w:pPr>
-    </w:p>
-    <w:p>
-      <w:pPr>
-        <w:tabs>
-          <w:tab w:val="left" w:pos="1819"/>
-        </w:tabs>
-      </w:pPr>
-    </w:p>
-    <w:p>
-      <w:pPr>
-        <w:tabs>
-          <w:tab w:val="left" w:pos="1819"/>
-        </w:tabs>
-      </w:pPr>
-    </w:p>
-    <w:p>
-      <w:pPr>
-        <w:tabs>
-          <w:tab w:val="left" w:pos="1819"/>
-        </w:tabs>
-      </w:pPr>
-    </w:p>
-    <w:p>
-      <w:pPr>
-        <w:tabs>
-          <w:tab w:val="left" w:pos="1819"/>
-        </w:tabs>
-      </w:pPr>
-    </w:p>
-    <w:p>
-      <w:pPr>
-        <w:tabs>
-          <w:tab w:val="left" w:pos="1819"/>
-        </w:tabs>
-      </w:pPr>
-    </w:p>
-    <w:p>
-      <w:pPr>
-        <w:tabs>
-          <w:tab w:val="left" w:pos="1819"/>
-        </w:tabs>
-      </w:pPr>
-    </w:p>
-    <w:p>
-      <w:pPr>
-        <w:tabs>
-          <w:tab w:val="left" w:pos="1819"/>
-        </w:tabs>
-      </w:pPr>
-    </w:p>
-    <w:p>
-      <w:pPr>
-        <w:tabs>
-          <w:tab w:val="left" w:pos="1819"/>
-        </w:tabs>
-      </w:pPr>
-    </w:p>
-    <w:p>
-      <w:pPr>
-        <w:tabs>
-          <w:tab w:val="left" w:pos="1819"/>
-        </w:tabs>
-      </w:pPr>
-    </w:p>
-    <w:p>
-      <w:pPr>
-        <w:tabs>
-          <w:tab w:val="left" w:pos="1819"/>
-        </w:tabs>
-      </w:pPr>
-    </w:p>
-    <w:p>
-      <w:pPr>
-        <w:tabs>
-          <w:tab w:val="left" w:pos="1819"/>
-        </w:tabs>
-      </w:pPr>
-    </w:p>
-    <w:p>
-      <w:pPr>
-        <w:tabs>
-          <w:tab w:val="left" w:pos="1819"/>
-        </w:tabs>
-      </w:pPr>
-    </w:p>
-    <w:p>
-      <w:pPr>
-        <w:tabs>
-          <w:tab w:val="left" w:pos="1819"/>
-        </w:tabs>
-      </w:pPr>
-    </w:p>
-    <w:p>
-      <w:pPr>
-        <w:tabs>
-          <w:tab w:val="left" w:pos="1819"/>
-        </w:tabs>
-      </w:pPr>
-    </w:p>
-    <w:p>
-      <w:pPr>
-        <w:tabs>
-          <w:tab w:val="left" w:pos="1819"/>
-        </w:tabs>
-      </w:pPr>
-    </w:p>
-    <w:p>
-      <w:pPr>
-        <w:tabs>
-          <w:tab w:val="left" w:pos="1819"/>
-        </w:tabs>
-        <w:rPr>
-          <w:u w:val="single"/>
-        </w:rPr>
-      </w:pPr>
-      <w:r>
-        <w:rPr>
-          <w:u w:val="single"/>
-        </w:rPr>
-        <w:t>Test 4</w:t>
-      </w:r>
-      <w:r>
-        <w:rPr>
-          <w:u w:val="single"/>
-        </w:rPr>
-        <w:t xml:space="preserve"> &amp; 5</w:t>
-      </w:r>
-      <w:r>
-        <w:rPr>
-          <w:u w:val="single"/>
-        </w:rPr>
-        <w:t>:</w:t>
-      </w:r>
-    </w:p>
-    <w:p>
-      <w:pPr>
-        <w:tabs>
-          <w:tab w:val="left" w:pos="1819"/>
-        </w:tabs>
-      </w:pPr>
-      <w:r>
-        <w:t>This test checks to see whether the command is being executed on the victims system and whether results are being sent back. Figure 4.5 is part of Test 5 which shows that messages from the victim to the attacker are encrypted as well.</w:t>
-      </w:r>
-    </w:p>
-    <w:p>
-      <w:pPr>
-        <w:tabs>
-          <w:tab w:val="left" w:pos="1819"/>
-        </w:tabs>
-      </w:pPr>
-    </w:p>
-    <w:p>
-      <w:pPr>
-        <w:tabs>
-          <w:tab w:val="left" w:pos="1819"/>
-        </w:tabs>
-      </w:pPr>
+    </w:p>
+    <w:p>
+      <w:r>
+        <w:t>Figure 3.3: Victim accessing a valid website but gets redirected to our specified website</w:t>
+      </w:r>
+    </w:p>
+    <w:p>
       <w:r>
         <w:rPr>
           <w:noProof/>
         </w:rPr>
+        <w:lastRenderedPageBreak/>
         <w:drawing>
-          <wp:inline distT="0" distB="0" distL="0" distR="0" wp14:anchorId="5BE6F7A3" wp14:editId="4EE75A51">
-            <wp:extent cx="4860925" cy="3937000"/>
-            <wp:effectExtent l="0" t="0" r="0" b="0"/>
-            <wp:docPr id="30" name="Picture 30" descr="Macintosh HD:private:var:folders:s9:gsjg7kvx6b19rmhqx3pmrmx00000gn:T:DMDAD319FCC-88E4-4E74-A0BE-30CB84970E93:Test234Terminal-Blackhat.png"/>
+          <wp:inline distT="0" distB="0" distL="0" distR="0" wp14:anchorId="0F37427A" wp14:editId="019B7725">
+            <wp:extent cx="5943600" cy="6489700"/>
+            <wp:effectExtent l="0" t="0" r="0" b="12700"/>
+            <wp:docPr id="3" name="Picture 3" descr="Test2-Victim-VALIDWEBSITE"/>
             <wp:cNvGraphicFramePr>
               <a:graphicFrameLocks xmlns:a="http://schemas.openxmlformats.org/drawingml/2006/main" noChangeAspect="1"/>
             </wp:cNvGraphicFramePr>
@@ -3708,7 +3376,7 @@
               <a:graphicData uri="http://schemas.openxmlformats.org/drawingml/2006/picture">
                 <pic:pic xmlns:pic="http://schemas.openxmlformats.org/drawingml/2006/picture">
                   <pic:nvPicPr>
-                    <pic:cNvPr id="0" name="Picture 9" descr="Macintosh HD:private:var:folders:s9:gsjg7kvx6b19rmhqx3pmrmx00000gn:T:DMDAD319FCC-88E4-4E74-A0BE-30CB84970E93:Test234Terminal-Blackhat.png"/>
+                    <pic:cNvPr id="0" name="Picture 9" descr="Test2-Victim-VALIDWEBSITE"/>
                     <pic:cNvPicPr>
                       <a:picLocks noChangeAspect="1" noChangeArrowheads="1"/>
                     </pic:cNvPicPr>
@@ -3729,7 +3397,7 @@
                   <pic:spPr bwMode="auto">
                     <a:xfrm>
                       <a:off x="0" y="0"/>
-                      <a:ext cx="4860925" cy="3937000"/>
+                      <a:ext cx="5943600" cy="6489700"/>
                     </a:xfrm>
                     <a:prstGeom prst="rect">
                       <a:avLst/>
@@ -3746,38 +3414,55 @@
         </w:drawing>
       </w:r>
     </w:p>
-    <w:p>
-      <w:pPr>
-        <w:tabs>
-          <w:tab w:val="left" w:pos="1819"/>
-        </w:tabs>
-      </w:pPr>
-      <w:r>
-        <w:t>Fig 4.1 – Results are sent back.</w:t>
-      </w:r>
-    </w:p>
-    <w:p>
-      <w:pPr>
-        <w:tabs>
-          <w:tab w:val="left" w:pos="1819"/>
-        </w:tabs>
-      </w:pPr>
-    </w:p>
-    <w:p>
-      <w:pPr>
-        <w:tabs>
-          <w:tab w:val="left" w:pos="1819"/>
-        </w:tabs>
-      </w:pPr>
+    <w:p/>
+    <w:p/>
+    <w:p>
+      <w:pPr>
+        <w:rPr>
+          <w:b/>
+          <w:u w:val="single"/>
+        </w:rPr>
+      </w:pPr>
+      <w:r>
+        <w:rPr>
+          <w:b/>
+          <w:u w:val="single"/>
+        </w:rPr>
+        <w:t xml:space="preserve">Test 4 – DNS Spoofing </w:t>
+      </w:r>
+      <w:proofErr w:type="gramStart"/>
+      <w:r>
+        <w:rPr>
+          <w:b/>
+          <w:u w:val="single"/>
+        </w:rPr>
+        <w:t>With</w:t>
+      </w:r>
+      <w:proofErr w:type="gramEnd"/>
+      <w:r>
+        <w:rPr>
+          <w:b/>
+          <w:u w:val="single"/>
+        </w:rPr>
+        <w:t xml:space="preserve"> A Firewall Rule That Drops DNS Queries</w:t>
+      </w:r>
+    </w:p>
+    <w:p>
+      <w:r>
+        <w:t>Figure 4.1: Testing with Firewall that drops packets from victim machine to the router</w:t>
+      </w:r>
+    </w:p>
+    <w:p>
       <w:r>
         <w:rPr>
           <w:noProof/>
         </w:rPr>
+        <w:lastRenderedPageBreak/>
         <w:drawing>
-          <wp:inline distT="0" distB="0" distL="0" distR="0" wp14:anchorId="68D0E3A5" wp14:editId="2F9C3668">
-            <wp:extent cx="5486400" cy="2829560"/>
-            <wp:effectExtent l="0" t="0" r="0" b="0"/>
-            <wp:docPr id="36" name="Picture 36" descr="Macintosh HD:Users:thilinaratnayake:Developing:Python:Backsniffer3:Tests:TestSomething.png"/>
+          <wp:inline distT="0" distB="0" distL="0" distR="0" wp14:anchorId="55FDF0B3" wp14:editId="2295B27D">
+            <wp:extent cx="5930900" cy="4025900"/>
+            <wp:effectExtent l="0" t="0" r="12700" b="12700"/>
+            <wp:docPr id="2" name="Picture 2" descr="FirewallEnabled"/>
             <wp:cNvGraphicFramePr>
               <a:graphicFrameLocks xmlns:a="http://schemas.openxmlformats.org/drawingml/2006/main" noChangeAspect="1"/>
             </wp:cNvGraphicFramePr>
@@ -3785,7 +3470,7 @@
               <a:graphicData uri="http://schemas.openxmlformats.org/drawingml/2006/picture">
                 <pic:pic xmlns:pic="http://schemas.openxmlformats.org/drawingml/2006/picture">
                   <pic:nvPicPr>
-                    <pic:cNvPr id="0" name="Picture 12" descr="Macintosh HD:Users:thilinaratnayake:Developing:Python:Backsniffer3:Tests:TestSomething.png"/>
+                    <pic:cNvPr id="0" name="Picture 10" descr="FirewallEnabled"/>
                     <pic:cNvPicPr>
                       <a:picLocks noChangeAspect="1" noChangeArrowheads="1"/>
                     </pic:cNvPicPr>
@@ -3806,7 +3491,7 @@
                   <pic:spPr bwMode="auto">
                     <a:xfrm>
                       <a:off x="0" y="0"/>
-                      <a:ext cx="5486400" cy="2829560"/>
+                      <a:ext cx="5930900" cy="4025900"/>
                     </a:xfrm>
                     <a:prstGeom prst="rect">
                       <a:avLst/>
@@ -3823,99 +3508,55 @@
         </w:drawing>
       </w:r>
     </w:p>
-    <w:p>
-      <w:pPr>
-        <w:tabs>
-          <w:tab w:val="left" w:pos="1819"/>
-        </w:tabs>
-      </w:pPr>
-      <w:r>
-        <w:lastRenderedPageBreak/>
-        <w:t>Fig 4.5 – The result coming back is encrypted</w:t>
-      </w:r>
-    </w:p>
-    <w:p>
-      <w:pPr>
-        <w:tabs>
-          <w:tab w:val="left" w:pos="1819"/>
-        </w:tabs>
-      </w:pPr>
-    </w:p>
-    <w:p>
-      <w:pPr>
-        <w:tabs>
-          <w:tab w:val="left" w:pos="1819"/>
-        </w:tabs>
-      </w:pPr>
-    </w:p>
-    <w:p>
-      <w:pPr>
-        <w:tabs>
-          <w:tab w:val="left" w:pos="1819"/>
-        </w:tabs>
-        <w:rPr>
-          <w:u w:val="single"/>
-        </w:rPr>
-      </w:pPr>
-      <w:r>
-        <w:rPr>
-          <w:u w:val="single"/>
-        </w:rPr>
-        <w:t>Test 6</w:t>
-      </w:r>
-    </w:p>
-    <w:p>
-      <w:pPr>
-        <w:tabs>
-          <w:tab w:val="left" w:pos="1819"/>
-        </w:tabs>
-      </w:pPr>
-      <w:r>
-        <w:t>This test shows the results of the attacker or victim using incorrect encryption/decryption keys &amp; Initialization Vector. If one party does not use the right key, then the commands interpreted and results sent back will be different.</w:t>
-      </w:r>
-      <w:r>
-        <w:br/>
-      </w:r>
-      <w:r>
-        <w:br/>
-        <w:t>It can be seen in the screenshots that the attacker uses initialization vector “abcdefghijklmno</w:t>
-      </w:r>
-      <w:r>
+    <w:p/>
+    <w:p/>
+    <w:p>
+      <w:pPr>
         <w:rPr>
           <w:b/>
           <w:u w:val="single"/>
         </w:rPr>
-        <w:t>p</w:t>
-      </w:r>
-      <w:r>
-        <w:t>” whereas the victim uses “abcdefghijklmno</w:t>
-      </w:r>
+      </w:pPr>
       <w:r>
         <w:rPr>
           <w:b/>
           <w:u w:val="single"/>
         </w:rPr>
-        <w:t>q</w:t>
-      </w:r>
-      <w:r>
-        <w:t>” . This leads to a different result when decrypted, which explains the output seen in Fig 6.2</w:t>
-      </w:r>
-    </w:p>
-    <w:p>
-      <w:pPr>
-        <w:tabs>
-          <w:tab w:val="left" w:pos="1819"/>
-        </w:tabs>
-      </w:pPr>
+        <w:t xml:space="preserve">Test 5 – DNS Spoofing </w:t>
+      </w:r>
+      <w:proofErr w:type="gramStart"/>
+      <w:r>
+        <w:rPr>
+          <w:b/>
+          <w:u w:val="single"/>
+        </w:rPr>
+        <w:t>With</w:t>
+      </w:r>
+      <w:proofErr w:type="gramEnd"/>
+      <w:r>
+        <w:rPr>
+          <w:b/>
+          <w:u w:val="single"/>
+        </w:rPr>
+        <w:t xml:space="preserve"> No Firewall Rules</w:t>
+      </w:r>
+    </w:p>
+    <w:p>
+      <w:r>
+        <w:t>Figure 5.1: Testing with no extra firewall rule</w:t>
+      </w:r>
+    </w:p>
+    <w:p>
       <w:r>
         <w:rPr>
           <w:noProof/>
         </w:rPr>
+        <w:lastRenderedPageBreak/>
         <w:drawing>
-          <wp:inline distT="0" distB="0" distL="0" distR="0" wp14:anchorId="5AEF416D" wp14:editId="6CF28950">
-            <wp:extent cx="5486400" cy="962660"/>
-            <wp:effectExtent l="0" t="0" r="0" b="2540"/>
-            <wp:docPr id="35" name="Picture 35" descr="Macintosh HD:private:var:folders:s9:gsjg7kvx6b19rmhqx3pmrmx00000gn:T:DMD7114C248-31E7-4B4C-89B9-37FC7F4F82C8:Test6Terminal-Client.png"/>
+          <wp:inline distT="0" distB="0" distL="0" distR="0" wp14:anchorId="28CE1CA8" wp14:editId="33B29A07">
+            <wp:extent cx="5486400" cy="3724173"/>
+            <wp:effectExtent l="0" t="0" r="0" b="10160"/>
+            <wp:docPr id="10" name="Picture 10" descr="NoFirewallRule"/>
             <wp:cNvGraphicFramePr>
               <a:graphicFrameLocks xmlns:a="http://schemas.openxmlformats.org/drawingml/2006/main" noChangeAspect="1"/>
             </wp:cNvGraphicFramePr>
@@ -3923,7 +3564,7 @@
               <a:graphicData uri="http://schemas.openxmlformats.org/drawingml/2006/picture">
                 <pic:pic xmlns:pic="http://schemas.openxmlformats.org/drawingml/2006/picture">
                   <pic:nvPicPr>
-                    <pic:cNvPr id="0" name="Picture 11" descr="Macintosh HD:private:var:folders:s9:gsjg7kvx6b19rmhqx3pmrmx00000gn:T:DMD7114C248-31E7-4B4C-89B9-37FC7F4F82C8:Test6Terminal-Client.png"/>
+                    <pic:cNvPr id="0" name="Picture 19" descr="NoFirewallRule"/>
                     <pic:cNvPicPr>
                       <a:picLocks noChangeAspect="1" noChangeArrowheads="1"/>
                     </pic:cNvPicPr>
@@ -3944,7 +3585,7 @@
                   <pic:spPr bwMode="auto">
                     <a:xfrm>
                       <a:off x="0" y="0"/>
-                      <a:ext cx="5486400" cy="962660"/>
+                      <a:ext cx="5486400" cy="3724173"/>
                     </a:xfrm>
                     <a:prstGeom prst="rect">
                       <a:avLst/>
@@ -3967,95 +3608,10 @@
           <w:tab w:val="left" w:pos="1819"/>
         </w:tabs>
       </w:pPr>
-      <w:r>
-        <w:t>Fig 6</w:t>
-      </w:r>
-      <w:r>
-        <w:t>.</w:t>
-      </w:r>
-      <w:r>
-        <w:t xml:space="preserve">1 – Client: </w:t>
-      </w:r>
-      <w:r>
-        <w:t>Backdoor start with different key.</w:t>
-      </w:r>
-      <w:r>
-        <w:t xml:space="preserve"> </w:t>
-      </w:r>
-    </w:p>
-    <w:p>
-      <w:pPr>
-        <w:tabs>
-          <w:tab w:val="left" w:pos="1819"/>
-        </w:tabs>
-      </w:pPr>
-      <w:r>
-        <w:rPr>
-          <w:noProof/>
-        </w:rPr>
-        <w:drawing>
-          <wp:inline distT="0" distB="0" distL="0" distR="0" wp14:anchorId="0DB1C94A" wp14:editId="613B021C">
-            <wp:extent cx="5486400" cy="1857375"/>
-            <wp:effectExtent l="0" t="0" r="0" b="0"/>
-            <wp:docPr id="33" name="Picture 33" descr="Macintosh HD:private:var:folders:s9:gsjg7kvx6b19rmhqx3pmrmx00000gn:T:DMDCB2B34A6-269A-4ACE-B27C-A094DFA27394:Test6Terminal-Blackhat.png"/>
-            <wp:cNvGraphicFramePr>
-              <a:graphicFrameLocks xmlns:a="http://schemas.openxmlformats.org/drawingml/2006/main" noChangeAspect="1"/>
-            </wp:cNvGraphicFramePr>
-            <a:graphic xmlns:a="http://schemas.openxmlformats.org/drawingml/2006/main">
-              <a:graphicData uri="http://schemas.openxmlformats.org/drawingml/2006/picture">
-                <pic:pic xmlns:pic="http://schemas.openxmlformats.org/drawingml/2006/picture">
-                  <pic:nvPicPr>
-                    <pic:cNvPr id="0" name="Picture 10" descr="Macintosh HD:private:var:folders:s9:gsjg7kvx6b19rmhqx3pmrmx00000gn:T:DMDCB2B34A6-269A-4ACE-B27C-A094DFA27394:Test6Terminal-Blackhat.png"/>
-                    <pic:cNvPicPr>
-                      <a:picLocks noChangeAspect="1" noChangeArrowheads="1"/>
-                    </pic:cNvPicPr>
-                  </pic:nvPicPr>
-                  <pic:blipFill>
-                    <a:blip r:embed="rId19">
-                      <a:extLst>
-                        <a:ext uri="{28A0092B-C50C-407E-A947-70E740481C1C}">
-                          <a14:useLocalDpi xmlns:a14="http://schemas.microsoft.com/office/drawing/2010/main" val="0"/>
-                        </a:ext>
-                      </a:extLst>
-                    </a:blip>
-                    <a:srcRect/>
-                    <a:stretch>
-                      <a:fillRect/>
-                    </a:stretch>
-                  </pic:blipFill>
-                  <pic:spPr bwMode="auto">
-                    <a:xfrm>
-                      <a:off x="0" y="0"/>
-                      <a:ext cx="5486400" cy="1857375"/>
-                    </a:xfrm>
-                    <a:prstGeom prst="rect">
-                      <a:avLst/>
-                    </a:prstGeom>
-                    <a:noFill/>
-                    <a:ln>
-                      <a:noFill/>
-                    </a:ln>
-                  </pic:spPr>
-                </pic:pic>
-              </a:graphicData>
-            </a:graphic>
-          </wp:inline>
-        </w:drawing>
-      </w:r>
-    </w:p>
-    <w:p>
-      <w:pPr>
-        <w:tabs>
-          <w:tab w:val="left" w:pos="1819"/>
-        </w:tabs>
-      </w:pPr>
-      <w:r>
-        <w:t>Fig 6.2 – Attacker: The result is wrong if the wrong encryption keys and decryption keys are specified</w:t>
-      </w:r>
     </w:p>
     <w:sectPr>
-      <w:headerReference w:type="even" r:id="rId20"/>
-      <w:headerReference w:type="default" r:id="rId21"/>
+      <w:headerReference w:type="even" r:id="rId19"/>
+      <w:headerReference w:type="default" r:id="rId20"/>
       <w:pgSz w:w="12240" w:h="15840"/>
       <w:pgMar w:top="1440" w:right="1800" w:bottom="1440" w:left="1800" w:header="708" w:footer="708" w:gutter="0"/>
       <w:cols w:space="708"/>
@@ -4169,8 +3725,13 @@
     <w:pPr>
       <w:pStyle w:val="Header"/>
     </w:pPr>
+    <w:proofErr w:type="spellStart"/>
     <w:r>
-      <w:t>Thilina Ratnayake</w:t>
+      <w:t>Thilina</w:t>
+    </w:r>
+    <w:proofErr w:type="spellEnd"/>
+    <w:r>
+      <w:t xml:space="preserve"> Ratnayake</w:t>
     </w:r>
     <w:r>
       <w:t xml:space="preserve"> – A00802338</w:t>
@@ -4202,7 +3763,15 @@
       <w:pStyle w:val="Header"/>
     </w:pPr>
     <w:r>
-      <w:t>Elton Sia – A00800541</w:t>
+      <w:t xml:space="preserve">Elton </w:t>
+    </w:r>
+    <w:proofErr w:type="spellStart"/>
+    <w:r>
+      <w:t>Sia</w:t>
+    </w:r>
+    <w:proofErr w:type="spellEnd"/>
+    <w:r>
+      <w:t xml:space="preserve"> – A00800541</w:t>
     </w:r>
     <w:r>
       <w:tab/>
@@ -4303,7 +3872,7 @@
   <w:abstractNum w:abstractNumId="1">
     <w:nsid w:val="16724ADC"/>
     <w:multiLevelType w:val="hybridMultilevel"/>
-    <w:tmpl w:val="056AF3DC"/>
+    <w:tmpl w:val="9522B18A"/>
     <w:lvl w:ilvl="0" w:tplc="0409000F">
       <w:start w:val="1"/>
       <w:numFmt w:val="decimal"/>
@@ -4313,43 +3882,55 @@
         <w:ind w:left="720" w:hanging="360"/>
       </w:pPr>
     </w:lvl>
-    <w:lvl w:ilvl="1" w:tplc="04090019" w:tentative="1">
-      <w:start w:val="1"/>
-      <w:numFmt w:val="lowerLetter"/>
-      <w:lvlText w:val="%2."/>
-      <w:lvlJc w:val="left"/>
-      <w:pPr>
-        <w:ind w:left="1440" w:hanging="360"/>
-      </w:pPr>
-    </w:lvl>
-    <w:lvl w:ilvl="2" w:tplc="0409001B" w:tentative="1">
-      <w:start w:val="1"/>
-      <w:numFmt w:val="lowerRoman"/>
-      <w:lvlText w:val="%3."/>
-      <w:lvlJc w:val="right"/>
-      <w:pPr>
-        <w:ind w:left="2160" w:hanging="180"/>
-      </w:pPr>
-    </w:lvl>
-    <w:lvl w:ilvl="3" w:tplc="0409000F" w:tentative="1">
-      <w:start w:val="1"/>
-      <w:numFmt w:val="decimal"/>
-      <w:lvlText w:val="%4."/>
-      <w:lvlJc w:val="left"/>
-      <w:pPr>
-        <w:ind w:left="2880" w:hanging="360"/>
-      </w:pPr>
-    </w:lvl>
-    <w:lvl w:ilvl="4" w:tplc="04090019" w:tentative="1">
-      <w:start w:val="1"/>
-      <w:numFmt w:val="lowerLetter"/>
-      <w:lvlText w:val="%5."/>
-      <w:lvlJc w:val="left"/>
-      <w:pPr>
-        <w:ind w:left="3600" w:hanging="360"/>
-      </w:pPr>
-    </w:lvl>
-    <w:lvl w:ilvl="5" w:tplc="0409001B" w:tentative="1">
+    <w:lvl w:ilvl="1" w:tplc="04090001">
+      <w:start w:val="1"/>
+      <w:numFmt w:val="bullet"/>
+      <w:lvlText w:val=""/>
+      <w:lvlJc w:val="left"/>
+      <w:pPr>
+        <w:ind w:left="720" w:hanging="360"/>
+      </w:pPr>
+      <w:rPr>
+        <w:rFonts w:ascii="Symbol" w:hAnsi="Symbol" w:hint="default"/>
+      </w:rPr>
+    </w:lvl>
+    <w:lvl w:ilvl="2" w:tplc="04090001">
+      <w:start w:val="1"/>
+      <w:numFmt w:val="bullet"/>
+      <w:lvlText w:val=""/>
+      <w:lvlJc w:val="left"/>
+      <w:pPr>
+        <w:ind w:left="720" w:hanging="360"/>
+      </w:pPr>
+      <w:rPr>
+        <w:rFonts w:ascii="Symbol" w:hAnsi="Symbol" w:hint="default"/>
+      </w:rPr>
+    </w:lvl>
+    <w:lvl w:ilvl="3" w:tplc="04090001">
+      <w:start w:val="1"/>
+      <w:numFmt w:val="bullet"/>
+      <w:lvlText w:val=""/>
+      <w:lvlJc w:val="left"/>
+      <w:pPr>
+        <w:ind w:left="720" w:hanging="360"/>
+      </w:pPr>
+      <w:rPr>
+        <w:rFonts w:ascii="Symbol" w:hAnsi="Symbol" w:hint="default"/>
+      </w:rPr>
+    </w:lvl>
+    <w:lvl w:ilvl="4" w:tplc="04090001">
+      <w:start w:val="1"/>
+      <w:numFmt w:val="bullet"/>
+      <w:lvlText w:val=""/>
+      <w:lvlJc w:val="left"/>
+      <w:pPr>
+        <w:ind w:left="720" w:hanging="360"/>
+      </w:pPr>
+      <w:rPr>
+        <w:rFonts w:ascii="Symbol" w:hAnsi="Symbol" w:hint="default"/>
+      </w:rPr>
+    </w:lvl>
+    <w:lvl w:ilvl="5" w:tplc="0409001B">
       <w:start w:val="1"/>
       <w:numFmt w:val="lowerRoman"/>
       <w:lvlText w:val="%6."/>
@@ -4358,7 +3939,7 @@
         <w:ind w:left="4320" w:hanging="180"/>
       </w:pPr>
     </w:lvl>
-    <w:lvl w:ilvl="6" w:tplc="0409000F" w:tentative="1">
+    <w:lvl w:ilvl="6" w:tplc="0409000F">
       <w:start w:val="1"/>
       <w:numFmt w:val="decimal"/>
       <w:lvlText w:val="%7."/>
@@ -4500,6 +4081,92 @@
     </w:lvl>
   </w:abstractNum>
   <w:abstractNum w:abstractNumId="3">
+    <w:nsid w:val="2B521531"/>
+    <w:multiLevelType w:val="hybridMultilevel"/>
+    <w:tmpl w:val="174C392A"/>
+    <w:lvl w:ilvl="0" w:tplc="0409000F">
+      <w:start w:val="1"/>
+      <w:numFmt w:val="decimal"/>
+      <w:lvlText w:val="%1."/>
+      <w:lvlJc w:val="left"/>
+      <w:pPr>
+        <w:ind w:left="720" w:hanging="360"/>
+      </w:pPr>
+    </w:lvl>
+    <w:lvl w:ilvl="1" w:tplc="04090019">
+      <w:start w:val="1"/>
+      <w:numFmt w:val="lowerLetter"/>
+      <w:lvlText w:val="%2."/>
+      <w:lvlJc w:val="left"/>
+      <w:pPr>
+        <w:ind w:left="1440" w:hanging="360"/>
+      </w:pPr>
+    </w:lvl>
+    <w:lvl w:ilvl="2" w:tplc="0409001B" w:tentative="1">
+      <w:start w:val="1"/>
+      <w:numFmt w:val="lowerRoman"/>
+      <w:lvlText w:val="%3."/>
+      <w:lvlJc w:val="right"/>
+      <w:pPr>
+        <w:ind w:left="2160" w:hanging="180"/>
+      </w:pPr>
+    </w:lvl>
+    <w:lvl w:ilvl="3" w:tplc="0409000F" w:tentative="1">
+      <w:start w:val="1"/>
+      <w:numFmt w:val="decimal"/>
+      <w:lvlText w:val="%4."/>
+      <w:lvlJc w:val="left"/>
+      <w:pPr>
+        <w:ind w:left="2880" w:hanging="360"/>
+      </w:pPr>
+    </w:lvl>
+    <w:lvl w:ilvl="4" w:tplc="04090019" w:tentative="1">
+      <w:start w:val="1"/>
+      <w:numFmt w:val="lowerLetter"/>
+      <w:lvlText w:val="%5."/>
+      <w:lvlJc w:val="left"/>
+      <w:pPr>
+        <w:ind w:left="3600" w:hanging="360"/>
+      </w:pPr>
+    </w:lvl>
+    <w:lvl w:ilvl="5" w:tplc="0409001B" w:tentative="1">
+      <w:start w:val="1"/>
+      <w:numFmt w:val="lowerRoman"/>
+      <w:lvlText w:val="%6."/>
+      <w:lvlJc w:val="right"/>
+      <w:pPr>
+        <w:ind w:left="4320" w:hanging="180"/>
+      </w:pPr>
+    </w:lvl>
+    <w:lvl w:ilvl="6" w:tplc="0409000F" w:tentative="1">
+      <w:start w:val="1"/>
+      <w:numFmt w:val="decimal"/>
+      <w:lvlText w:val="%7."/>
+      <w:lvlJc w:val="left"/>
+      <w:pPr>
+        <w:ind w:left="5040" w:hanging="360"/>
+      </w:pPr>
+    </w:lvl>
+    <w:lvl w:ilvl="7" w:tplc="04090019" w:tentative="1">
+      <w:start w:val="1"/>
+      <w:numFmt w:val="lowerLetter"/>
+      <w:lvlText w:val="%8."/>
+      <w:lvlJc w:val="left"/>
+      <w:pPr>
+        <w:ind w:left="5760" w:hanging="360"/>
+      </w:pPr>
+    </w:lvl>
+    <w:lvl w:ilvl="8" w:tplc="0409001B" w:tentative="1">
+      <w:start w:val="1"/>
+      <w:numFmt w:val="lowerRoman"/>
+      <w:lvlText w:val="%9."/>
+      <w:lvlJc w:val="right"/>
+      <w:pPr>
+        <w:ind w:left="6480" w:hanging="180"/>
+      </w:pPr>
+    </w:lvl>
+  </w:abstractNum>
+  <w:abstractNum w:abstractNumId="4">
     <w:nsid w:val="2CC66D09"/>
     <w:multiLevelType w:val="hybridMultilevel"/>
     <w:tmpl w:val="82D8FAEA"/>
@@ -4585,7 +4252,93 @@
       </w:pPr>
     </w:lvl>
   </w:abstractNum>
-  <w:abstractNum w:abstractNumId="4">
+  <w:abstractNum w:abstractNumId="5">
+    <w:nsid w:val="30950D53"/>
+    <w:multiLevelType w:val="hybridMultilevel"/>
+    <w:tmpl w:val="DBB43F7A"/>
+    <w:lvl w:ilvl="0" w:tplc="0409000F">
+      <w:start w:val="1"/>
+      <w:numFmt w:val="decimal"/>
+      <w:lvlText w:val="%1."/>
+      <w:lvlJc w:val="left"/>
+      <w:pPr>
+        <w:ind w:left="720" w:hanging="360"/>
+      </w:pPr>
+    </w:lvl>
+    <w:lvl w:ilvl="1" w:tplc="04090019" w:tentative="1">
+      <w:start w:val="1"/>
+      <w:numFmt w:val="lowerLetter"/>
+      <w:lvlText w:val="%2."/>
+      <w:lvlJc w:val="left"/>
+      <w:pPr>
+        <w:ind w:left="1440" w:hanging="360"/>
+      </w:pPr>
+    </w:lvl>
+    <w:lvl w:ilvl="2" w:tplc="0409001B" w:tentative="1">
+      <w:start w:val="1"/>
+      <w:numFmt w:val="lowerRoman"/>
+      <w:lvlText w:val="%3."/>
+      <w:lvlJc w:val="right"/>
+      <w:pPr>
+        <w:ind w:left="2160" w:hanging="180"/>
+      </w:pPr>
+    </w:lvl>
+    <w:lvl w:ilvl="3" w:tplc="0409000F" w:tentative="1">
+      <w:start w:val="1"/>
+      <w:numFmt w:val="decimal"/>
+      <w:lvlText w:val="%4."/>
+      <w:lvlJc w:val="left"/>
+      <w:pPr>
+        <w:ind w:left="2880" w:hanging="360"/>
+      </w:pPr>
+    </w:lvl>
+    <w:lvl w:ilvl="4" w:tplc="04090019" w:tentative="1">
+      <w:start w:val="1"/>
+      <w:numFmt w:val="lowerLetter"/>
+      <w:lvlText w:val="%5."/>
+      <w:lvlJc w:val="left"/>
+      <w:pPr>
+        <w:ind w:left="3600" w:hanging="360"/>
+      </w:pPr>
+    </w:lvl>
+    <w:lvl w:ilvl="5" w:tplc="0409001B" w:tentative="1">
+      <w:start w:val="1"/>
+      <w:numFmt w:val="lowerRoman"/>
+      <w:lvlText w:val="%6."/>
+      <w:lvlJc w:val="right"/>
+      <w:pPr>
+        <w:ind w:left="4320" w:hanging="180"/>
+      </w:pPr>
+    </w:lvl>
+    <w:lvl w:ilvl="6" w:tplc="0409000F" w:tentative="1">
+      <w:start w:val="1"/>
+      <w:numFmt w:val="decimal"/>
+      <w:lvlText w:val="%7."/>
+      <w:lvlJc w:val="left"/>
+      <w:pPr>
+        <w:ind w:left="5040" w:hanging="360"/>
+      </w:pPr>
+    </w:lvl>
+    <w:lvl w:ilvl="7" w:tplc="04090019" w:tentative="1">
+      <w:start w:val="1"/>
+      <w:numFmt w:val="lowerLetter"/>
+      <w:lvlText w:val="%8."/>
+      <w:lvlJc w:val="left"/>
+      <w:pPr>
+        <w:ind w:left="5760" w:hanging="360"/>
+      </w:pPr>
+    </w:lvl>
+    <w:lvl w:ilvl="8" w:tplc="0409001B" w:tentative="1">
+      <w:start w:val="1"/>
+      <w:numFmt w:val="lowerRoman"/>
+      <w:lvlText w:val="%9."/>
+      <w:lvlJc w:val="right"/>
+      <w:pPr>
+        <w:ind w:left="6480" w:hanging="180"/>
+      </w:pPr>
+    </w:lvl>
+  </w:abstractNum>
+  <w:abstractNum w:abstractNumId="6">
     <w:nsid w:val="436950E5"/>
     <w:multiLevelType w:val="hybridMultilevel"/>
     <w:tmpl w:val="8466E0AC"/>
@@ -4671,7 +4424,7 @@
       </w:pPr>
     </w:lvl>
   </w:abstractNum>
-  <w:abstractNum w:abstractNumId="5">
+  <w:abstractNum w:abstractNumId="7">
     <w:nsid w:val="44CB5743"/>
     <w:multiLevelType w:val="hybridMultilevel"/>
     <w:tmpl w:val="CD7C956C"/>
@@ -4784,7 +4537,121 @@
       </w:rPr>
     </w:lvl>
   </w:abstractNum>
-  <w:abstractNum w:abstractNumId="6">
+  <w:abstractNum w:abstractNumId="8">
+    <w:nsid w:val="44D262D5"/>
+    <w:multiLevelType w:val="hybridMultilevel"/>
+    <w:tmpl w:val="97FC29F0"/>
+    <w:lvl w:ilvl="0" w:tplc="FD30AAD8">
+      <w:start w:val="1"/>
+      <w:numFmt w:val="bullet"/>
+      <w:lvlText w:val="-"/>
+      <w:lvlJc w:val="left"/>
+      <w:pPr>
+        <w:ind w:left="720" w:hanging="360"/>
+      </w:pPr>
+      <w:rPr>
+        <w:rFonts w:ascii="Cambria" w:eastAsiaTheme="minorEastAsia" w:hAnsi="Cambria" w:cstheme="minorBidi" w:hint="default"/>
+        <w:u w:val="none"/>
+      </w:rPr>
+    </w:lvl>
+    <w:lvl w:ilvl="1" w:tplc="04090003" w:tentative="1">
+      <w:start w:val="1"/>
+      <w:numFmt w:val="bullet"/>
+      <w:lvlText w:val="o"/>
+      <w:lvlJc w:val="left"/>
+      <w:pPr>
+        <w:ind w:left="1440" w:hanging="360"/>
+      </w:pPr>
+      <w:rPr>
+        <w:rFonts w:ascii="Courier New" w:hAnsi="Courier New" w:cs="Courier New" w:hint="default"/>
+      </w:rPr>
+    </w:lvl>
+    <w:lvl w:ilvl="2" w:tplc="04090005" w:tentative="1">
+      <w:start w:val="1"/>
+      <w:numFmt w:val="bullet"/>
+      <w:lvlText w:val=""/>
+      <w:lvlJc w:val="left"/>
+      <w:pPr>
+        <w:ind w:left="2160" w:hanging="360"/>
+      </w:pPr>
+      <w:rPr>
+        <w:rFonts w:ascii="Wingdings" w:hAnsi="Wingdings" w:hint="default"/>
+      </w:rPr>
+    </w:lvl>
+    <w:lvl w:ilvl="3" w:tplc="04090001" w:tentative="1">
+      <w:start w:val="1"/>
+      <w:numFmt w:val="bullet"/>
+      <w:lvlText w:val=""/>
+      <w:lvlJc w:val="left"/>
+      <w:pPr>
+        <w:ind w:left="2880" w:hanging="360"/>
+      </w:pPr>
+      <w:rPr>
+        <w:rFonts w:ascii="Symbol" w:hAnsi="Symbol" w:hint="default"/>
+      </w:rPr>
+    </w:lvl>
+    <w:lvl w:ilvl="4" w:tplc="04090003" w:tentative="1">
+      <w:start w:val="1"/>
+      <w:numFmt w:val="bullet"/>
+      <w:lvlText w:val="o"/>
+      <w:lvlJc w:val="left"/>
+      <w:pPr>
+        <w:ind w:left="3600" w:hanging="360"/>
+      </w:pPr>
+      <w:rPr>
+        <w:rFonts w:ascii="Courier New" w:hAnsi="Courier New" w:cs="Courier New" w:hint="default"/>
+      </w:rPr>
+    </w:lvl>
+    <w:lvl w:ilvl="5" w:tplc="04090005" w:tentative="1">
+      <w:start w:val="1"/>
+      <w:numFmt w:val="bullet"/>
+      <w:lvlText w:val=""/>
+      <w:lvlJc w:val="left"/>
+      <w:pPr>
+        <w:ind w:left="4320" w:hanging="360"/>
+      </w:pPr>
+      <w:rPr>
+        <w:rFonts w:ascii="Wingdings" w:hAnsi="Wingdings" w:hint="default"/>
+      </w:rPr>
+    </w:lvl>
+    <w:lvl w:ilvl="6" w:tplc="04090001" w:tentative="1">
+      <w:start w:val="1"/>
+      <w:numFmt w:val="bullet"/>
+      <w:lvlText w:val=""/>
+      <w:lvlJc w:val="left"/>
+      <w:pPr>
+        <w:ind w:left="5040" w:hanging="360"/>
+      </w:pPr>
+      <w:rPr>
+        <w:rFonts w:ascii="Symbol" w:hAnsi="Symbol" w:hint="default"/>
+      </w:rPr>
+    </w:lvl>
+    <w:lvl w:ilvl="7" w:tplc="04090003" w:tentative="1">
+      <w:start w:val="1"/>
+      <w:numFmt w:val="bullet"/>
+      <w:lvlText w:val="o"/>
+      <w:lvlJc w:val="left"/>
+      <w:pPr>
+        <w:ind w:left="5760" w:hanging="360"/>
+      </w:pPr>
+      <w:rPr>
+        <w:rFonts w:ascii="Courier New" w:hAnsi="Courier New" w:cs="Courier New" w:hint="default"/>
+      </w:rPr>
+    </w:lvl>
+    <w:lvl w:ilvl="8" w:tplc="04090005" w:tentative="1">
+      <w:start w:val="1"/>
+      <w:numFmt w:val="bullet"/>
+      <w:lvlText w:val=""/>
+      <w:lvlJc w:val="left"/>
+      <w:pPr>
+        <w:ind w:left="6480" w:hanging="360"/>
+      </w:pPr>
+      <w:rPr>
+        <w:rFonts w:ascii="Wingdings" w:hAnsi="Wingdings" w:hint="default"/>
+      </w:rPr>
+    </w:lvl>
+  </w:abstractNum>
+  <w:abstractNum w:abstractNumId="9">
     <w:nsid w:val="4A0F75EC"/>
     <w:multiLevelType w:val="hybridMultilevel"/>
     <w:tmpl w:val="174C392A"/>
@@ -4870,7 +4737,7 @@
       </w:pPr>
     </w:lvl>
   </w:abstractNum>
-  <w:abstractNum w:abstractNumId="7">
+  <w:abstractNum w:abstractNumId="10">
     <w:nsid w:val="51FD1E17"/>
     <w:multiLevelType w:val="hybridMultilevel"/>
     <w:tmpl w:val="4368762E"/>
@@ -4956,7 +4823,7 @@
       </w:pPr>
     </w:lvl>
   </w:abstractNum>
-  <w:abstractNum w:abstractNumId="8">
+  <w:abstractNum w:abstractNumId="11">
     <w:nsid w:val="60BE29DA"/>
     <w:multiLevelType w:val="hybridMultilevel"/>
     <w:tmpl w:val="8466E0AC"/>
@@ -5042,7 +4909,7 @@
       </w:pPr>
     </w:lvl>
   </w:abstractNum>
-  <w:abstractNum w:abstractNumId="9">
+  <w:abstractNum w:abstractNumId="12">
     <w:nsid w:val="67E92F12"/>
     <w:multiLevelType w:val="hybridMultilevel"/>
     <w:tmpl w:val="B39A984A"/>
@@ -5131,7 +4998,7 @@
       </w:pPr>
     </w:lvl>
   </w:abstractNum>
-  <w:abstractNum w:abstractNumId="10">
+  <w:abstractNum w:abstractNumId="13">
     <w:nsid w:val="6ED24660"/>
     <w:multiLevelType w:val="hybridMultilevel"/>
     <w:tmpl w:val="174C392A"/>
@@ -5217,7 +5084,7 @@
       </w:pPr>
     </w:lvl>
   </w:abstractNum>
-  <w:abstractNum w:abstractNumId="11">
+  <w:abstractNum w:abstractNumId="14">
     <w:nsid w:val="6F7641A4"/>
     <w:multiLevelType w:val="hybridMultilevel"/>
     <w:tmpl w:val="CF0CAA88"/>
@@ -5330,7 +5197,7 @@
       </w:rPr>
     </w:lvl>
   </w:abstractNum>
-  <w:abstractNum w:abstractNumId="12">
+  <w:abstractNum w:abstractNumId="15">
     <w:nsid w:val="73332E9F"/>
     <w:multiLevelType w:val="hybridMultilevel"/>
     <w:tmpl w:val="A3465758"/>
@@ -5416,7 +5283,7 @@
       </w:pPr>
     </w:lvl>
   </w:abstractNum>
-  <w:abstractNum w:abstractNumId="13">
+  <w:abstractNum w:abstractNumId="16">
     <w:nsid w:val="7E3A40F8"/>
     <w:multiLevelType w:val="hybridMultilevel"/>
     <w:tmpl w:val="4B009562"/>
@@ -5530,46 +5397,55 @@
     </w:lvl>
   </w:abstractNum>
   <w:num w:numId="1">
-    <w:abstractNumId w:val="12"/>
+    <w:abstractNumId w:val="15"/>
   </w:num>
   <w:num w:numId="2">
-    <w:abstractNumId w:val="6"/>
+    <w:abstractNumId w:val="9"/>
   </w:num>
   <w:num w:numId="3">
-    <w:abstractNumId w:val="5"/>
+    <w:abstractNumId w:val="7"/>
   </w:num>
   <w:num w:numId="4">
     <w:abstractNumId w:val="2"/>
   </w:num>
   <w:num w:numId="5">
-    <w:abstractNumId w:val="10"/>
+    <w:abstractNumId w:val="13"/>
   </w:num>
   <w:num w:numId="6">
     <w:abstractNumId w:val="0"/>
   </w:num>
   <w:num w:numId="7">
-    <w:abstractNumId w:val="9"/>
+    <w:abstractNumId w:val="12"/>
   </w:num>
   <w:num w:numId="8">
-    <w:abstractNumId w:val="3"/>
+    <w:abstractNumId w:val="4"/>
   </w:num>
   <w:num w:numId="9">
-    <w:abstractNumId w:val="8"/>
+    <w:abstractNumId w:val="11"/>
   </w:num>
   <w:num w:numId="10">
-    <w:abstractNumId w:val="7"/>
+    <w:abstractNumId w:val="10"/>
   </w:num>
   <w:num w:numId="11">
     <w:abstractNumId w:val="1"/>
   </w:num>
   <w:num w:numId="12">
-    <w:abstractNumId w:val="4"/>
+    <w:abstractNumId w:val="6"/>
   </w:num>
   <w:num w:numId="13">
-    <w:abstractNumId w:val="13"/>
+    <w:abstractNumId w:val="16"/>
   </w:num>
   <w:num w:numId="14">
-    <w:abstractNumId w:val="11"/>
+    <w:abstractNumId w:val="14"/>
+  </w:num>
+  <w:num w:numId="15">
+    <w:abstractNumId w:val="8"/>
+  </w:num>
+  <w:num w:numId="16">
+    <w:abstractNumId w:val="5"/>
+  </w:num>
+  <w:num w:numId="17">
+    <w:abstractNumId w:val="3"/>
   </w:num>
 </w:numbering>
 </file>
@@ -6046,7 +5922,6 @@
   <w:style w:type="character" w:default="1" w:styleId="DefaultParagraphFont">
     <w:name w:val="Default Paragraph Font"/>
     <w:uiPriority w:val="1"/>
-    <w:semiHidden/>
     <w:unhideWhenUsed/>
   </w:style>
   <w:style w:type="table" w:default="1" w:styleId="TableNormal">
@@ -6744,7 +6619,7 @@
 </file>
 
 <file path=customXml/itemProps1.xml><?xml version="1.0" encoding="utf-8"?>
-<ds:datastoreItem xmlns:ds="http://schemas.openxmlformats.org/officeDocument/2006/customXml" ds:itemID="{5D83585C-F485-D74E-A131-E8161E188B25}">
+<ds:datastoreItem xmlns:ds="http://schemas.openxmlformats.org/officeDocument/2006/customXml" ds:itemID="{5C55C7A9-F4B6-1E46-A59E-ED7FE4BF3995}">
   <ds:schemaRefs>
     <ds:schemaRef ds:uri="http://schemas.openxmlformats.org/officeDocument/2006/bibliography"/>
   </ds:schemaRefs>

--- a/docs/COMP 8505_A4_ThilinaRatnayake_EltonSia.docx
+++ b/docs/COMP 8505_A4_ThilinaRatnayake_EltonSia.docx
@@ -1,6 +1,6 @@
 
 <file path=word/document.xml><?xml version="1.0" encoding="utf-8"?>
-<w:document xmlns:wpc="http://schemas.microsoft.com/office/word/2010/wordprocessingCanvas" xmlns:mo="http://schemas.microsoft.com/office/mac/office/2008/main" xmlns:mc="http://schemas.openxmlformats.org/markup-compatibility/2006" xmlns:mv="urn:schemas-microsoft-com:mac:vml" xmlns:o="urn:schemas-microsoft-com:office:office" xmlns:r="http://schemas.openxmlformats.org/officeDocument/2006/relationships" xmlns:m="http://schemas.openxmlformats.org/officeDocument/2006/math" xmlns:v="urn:schemas-microsoft-com:vml" xmlns:wp14="http://schemas.microsoft.com/office/word/2010/wordprocessingDrawing" xmlns:wp="http://schemas.openxmlformats.org/drawingml/2006/wordprocessingDrawing" xmlns:w10="urn:schemas-microsoft-com:office:word" xmlns:w="http://schemas.openxmlformats.org/wordprocessingml/2006/main" xmlns:w14="http://schemas.microsoft.com/office/word/2010/wordml" xmlns:w15="http://schemas.microsoft.com/office/word/2012/wordml" xmlns:wpg="http://schemas.microsoft.com/office/word/2010/wordprocessingGroup" xmlns:wpi="http://schemas.microsoft.com/office/word/2010/wordprocessingInk" xmlns:wne="http://schemas.microsoft.com/office/word/2006/wordml" xmlns:wps="http://schemas.microsoft.com/office/word/2010/wordprocessingShape" mc:Ignorable="w14 w15 wp14">
+<w:document xmlns:wpc="http://schemas.microsoft.com/office/word/2010/wordprocessingCanvas" xmlns:mc="http://schemas.openxmlformats.org/markup-compatibility/2006" xmlns:o="urn:schemas-microsoft-com:office:office" xmlns:r="http://schemas.openxmlformats.org/officeDocument/2006/relationships" xmlns:m="http://schemas.openxmlformats.org/officeDocument/2006/math" xmlns:v="urn:schemas-microsoft-com:vml" xmlns:wp14="http://schemas.microsoft.com/office/word/2010/wordprocessingDrawing" xmlns:wp="http://schemas.openxmlformats.org/drawingml/2006/wordprocessingDrawing" xmlns:w10="urn:schemas-microsoft-com:office:word" xmlns:w="http://schemas.openxmlformats.org/wordprocessingml/2006/main" xmlns:w14="http://schemas.microsoft.com/office/word/2010/wordml" xmlns:wpg="http://schemas.microsoft.com/office/word/2010/wordprocessingGroup" xmlns:wpi="http://schemas.microsoft.com/office/word/2010/wordprocessingInk" xmlns:wne="http://schemas.microsoft.com/office/word/2006/wordml" xmlns:wps="http://schemas.microsoft.com/office/word/2010/wordprocessingShape" mc:Ignorable="w14 wp14">
   <w:body>
     <w:p>
       <w:pPr>
@@ -168,120 +168,113 @@
           <w:b/>
         </w:rPr>
       </w:pPr>
-      <w:proofErr w:type="spellStart"/>
       <w:r>
         <w:rPr>
           <w:rFonts w:ascii="Times New Roman" w:hAnsi="Times New Roman" w:cs="Times New Roman"/>
           <w:b/>
         </w:rPr>
-        <w:t>Thilina</w:t>
-      </w:r>
-      <w:proofErr w:type="spellEnd"/>
-      <w:r>
+        <w:t>Thilina Ratnayake</w:t>
+      </w:r>
+    </w:p>
+    <w:p>
+      <w:pPr>
+        <w:jc w:val="center"/>
         <w:rPr>
           <w:rFonts w:ascii="Times New Roman" w:hAnsi="Times New Roman" w:cs="Times New Roman"/>
           <w:b/>
         </w:rPr>
-        <w:t xml:space="preserve"> Ratnayake</w:t>
-      </w:r>
-    </w:p>
-    <w:p>
-      <w:pPr>
-        <w:jc w:val="center"/>
+      </w:pPr>
+      <w:r>
         <w:rPr>
           <w:rFonts w:ascii="Times New Roman" w:hAnsi="Times New Roman" w:cs="Times New Roman"/>
           <w:b/>
         </w:rPr>
-      </w:pPr>
+        <w:t xml:space="preserve">Elton </w:t>
+      </w:r>
+      <w:proofErr w:type="spellStart"/>
       <w:r>
         <w:rPr>
           <w:rFonts w:ascii="Times New Roman" w:hAnsi="Times New Roman" w:cs="Times New Roman"/>
           <w:b/>
         </w:rPr>
-        <w:t xml:space="preserve">Elton </w:t>
-      </w:r>
-      <w:proofErr w:type="spellStart"/>
-      <w:r>
+        <w:t>Sia</w:t>
+      </w:r>
+      <w:proofErr w:type="spellEnd"/>
+    </w:p>
+    <w:p>
+      <w:pPr>
+        <w:jc w:val="center"/>
         <w:rPr>
           <w:rFonts w:ascii="Times New Roman" w:hAnsi="Times New Roman" w:cs="Times New Roman"/>
           <w:b/>
         </w:rPr>
-        <w:t>Sia</w:t>
-      </w:r>
-      <w:proofErr w:type="spellEnd"/>
-    </w:p>
-    <w:p>
-      <w:pPr>
-        <w:jc w:val="center"/>
+      </w:pPr>
+      <w:r>
         <w:rPr>
           <w:rFonts w:ascii="Times New Roman" w:hAnsi="Times New Roman" w:cs="Times New Roman"/>
           <w:b/>
         </w:rPr>
-      </w:pPr>
-      <w:r>
+        <w:t>COMP 8505</w:t>
+      </w:r>
+    </w:p>
+    <w:p>
+      <w:pPr>
+        <w:jc w:val="center"/>
         <w:rPr>
           <w:rFonts w:ascii="Times New Roman" w:hAnsi="Times New Roman" w:cs="Times New Roman"/>
           <w:b/>
         </w:rPr>
-        <w:t>COMP 8505</w:t>
-      </w:r>
-    </w:p>
-    <w:p>
-      <w:pPr>
-        <w:jc w:val="center"/>
+      </w:pPr>
+      <w:r>
         <w:rPr>
           <w:rFonts w:ascii="Times New Roman" w:hAnsi="Times New Roman" w:cs="Times New Roman"/>
           <w:b/>
         </w:rPr>
-      </w:pPr>
+        <w:t>A</w:t>
+      </w:r>
       <w:r>
         <w:rPr>
           <w:rFonts w:ascii="Times New Roman" w:hAnsi="Times New Roman" w:cs="Times New Roman"/>
           <w:b/>
         </w:rPr>
-        <w:t>A</w:t>
-      </w:r>
-      <w:r>
+        <w:t>4</w:t>
+      </w:r>
+    </w:p>
+    <w:p>
+      <w:pPr>
+        <w:jc w:val="center"/>
         <w:rPr>
           <w:rFonts w:ascii="Times New Roman" w:hAnsi="Times New Roman" w:cs="Times New Roman"/>
           <w:b/>
         </w:rPr>
-        <w:t>4</w:t>
-      </w:r>
-    </w:p>
-    <w:p>
-      <w:pPr>
-        <w:jc w:val="center"/>
+      </w:pPr>
+      <w:r>
         <w:rPr>
           <w:rFonts w:ascii="Times New Roman" w:hAnsi="Times New Roman" w:cs="Times New Roman"/>
           <w:b/>
         </w:rPr>
-      </w:pPr>
+        <w:t xml:space="preserve">DNS </w:t>
+      </w:r>
+      <w:proofErr w:type="spellStart"/>
       <w:r>
         <w:rPr>
           <w:rFonts w:ascii="Times New Roman" w:hAnsi="Times New Roman" w:cs="Times New Roman"/>
           <w:b/>
         </w:rPr>
-        <w:t xml:space="preserve">DNS </w:t>
-      </w:r>
-      <w:proofErr w:type="spellStart"/>
-      <w:r>
+        <w:t>Spoofer</w:t>
+      </w:r>
+      <w:proofErr w:type="spellEnd"/>
+    </w:p>
+    <w:p>
+      <w:pPr>
+        <w:jc w:val="center"/>
         <w:rPr>
           <w:rFonts w:ascii="Times New Roman" w:hAnsi="Times New Roman" w:cs="Times New Roman"/>
           <w:b/>
         </w:rPr>
-        <w:t>Spoofer</w:t>
-      </w:r>
-      <w:proofErr w:type="spellEnd"/>
-    </w:p>
-    <w:p>
-      <w:pPr>
-        <w:jc w:val="center"/>
-        <w:rPr>
-          <w:rFonts w:ascii="Times New Roman" w:hAnsi="Times New Roman" w:cs="Times New Roman"/>
-          <w:b/>
-        </w:rPr>
-      </w:pPr>
+      </w:pPr>
+      <w:bookmarkStart w:id="0" w:name="_GoBack"/>
+      <w:bookmarkEnd w:id="0"/>
       <w:r>
         <w:rPr>
           <w:rFonts w:ascii="Times New Roman" w:hAnsi="Times New Roman" w:cs="Times New Roman"/>
@@ -346,8 +339,6 @@
               <w:b w:val="0"/>
               <w:caps w:val="0"/>
               <w:noProof/>
-              <w:sz w:val="24"/>
-              <w:szCs w:val="24"/>
               <w:u w:val="none"/>
             </w:rPr>
           </w:pPr>
@@ -366,7 +357,7 @@
             </w:rPr>
             <w:fldChar w:fldCharType="separate"/>
           </w:r>
-          <w:hyperlink w:anchor="_Toc434741734" w:history="1">
+          <w:hyperlink w:anchor="_Toc434745117" w:history="1">
             <w:r>
               <w:rPr>
                 <w:rStyle w:val="Hyperlink"/>
@@ -393,7 +384,7 @@
                 <w:noProof/>
                 <w:webHidden/>
               </w:rPr>
-              <w:instrText xml:space="preserve"> PAGEREF _Toc434741734 \h </w:instrText>
+              <w:instrText xml:space="preserve"> PAGEREF _Toc434745117 \h </w:instrText>
             </w:r>
             <w:r>
               <w:rPr>
@@ -434,11 +425,9 @@
               <w:b w:val="0"/>
               <w:smallCaps w:val="0"/>
               <w:noProof/>
-              <w:sz w:val="24"/>
-              <w:szCs w:val="24"/>
             </w:rPr>
           </w:pPr>
-          <w:hyperlink w:anchor="_Toc434741735" w:history="1">
+          <w:hyperlink w:anchor="_Toc434745118" w:history="1">
             <w:r>
               <w:rPr>
                 <w:rStyle w:val="Hyperlink"/>
@@ -466,7 +455,7 @@
                 <w:noProof/>
                 <w:webHidden/>
               </w:rPr>
-              <w:instrText xml:space="preserve"> PAGEREF _Toc434741735 \h </w:instrText>
+              <w:instrText xml:space="preserve"> PAGEREF _Toc434745118 \h </w:instrText>
             </w:r>
             <w:r>
               <w:rPr>
@@ -507,11 +496,9 @@
               <w:b w:val="0"/>
               <w:smallCaps w:val="0"/>
               <w:noProof/>
-              <w:sz w:val="24"/>
-              <w:szCs w:val="24"/>
             </w:rPr>
           </w:pPr>
-          <w:hyperlink w:anchor="_Toc434741736" w:history="1">
+          <w:hyperlink w:anchor="_Toc434745119" w:history="1">
             <w:r>
               <w:rPr>
                 <w:rStyle w:val="Hyperlink"/>
@@ -539,7 +526,7 @@
                 <w:noProof/>
                 <w:webHidden/>
               </w:rPr>
-              <w:instrText xml:space="preserve"> PAGEREF _Toc434741736 \h </w:instrText>
+              <w:instrText xml:space="preserve"> PAGEREF _Toc434745119 \h </w:instrText>
             </w:r>
             <w:r>
               <w:rPr>
@@ -580,12 +567,10 @@
               <w:b w:val="0"/>
               <w:caps w:val="0"/>
               <w:noProof/>
-              <w:sz w:val="24"/>
-              <w:szCs w:val="24"/>
               <w:u w:val="none"/>
             </w:rPr>
           </w:pPr>
-          <w:hyperlink w:anchor="_Toc434741737" w:history="1">
+          <w:hyperlink w:anchor="_Toc434745120" w:history="1">
             <w:r>
               <w:rPr>
                 <w:rStyle w:val="Hyperlink"/>
@@ -613,7 +598,7 @@
                 <w:noProof/>
                 <w:webHidden/>
               </w:rPr>
-              <w:instrText xml:space="preserve"> PAGEREF _Toc434741737 \h </w:instrText>
+              <w:instrText xml:space="preserve"> PAGEREF _Toc434745120 \h </w:instrText>
             </w:r>
             <w:r>
               <w:rPr>
@@ -654,11 +639,9 @@
               <w:b w:val="0"/>
               <w:smallCaps w:val="0"/>
               <w:noProof/>
-              <w:sz w:val="24"/>
-              <w:szCs w:val="24"/>
             </w:rPr>
           </w:pPr>
-          <w:hyperlink w:anchor="_Toc434741738" w:history="1">
+          <w:hyperlink w:anchor="_Toc434745121" w:history="1">
             <w:r>
               <w:rPr>
                 <w:rStyle w:val="Hyperlink"/>
@@ -685,7 +668,7 @@
                 <w:noProof/>
                 <w:webHidden/>
               </w:rPr>
-              <w:instrText xml:space="preserve"> PAGEREF _Toc434741738 \h </w:instrText>
+              <w:instrText xml:space="preserve"> PAGEREF _Toc434745121 \h </w:instrText>
             </w:r>
             <w:r>
               <w:rPr>
@@ -726,11 +709,9 @@
               <w:b w:val="0"/>
               <w:smallCaps w:val="0"/>
               <w:noProof/>
-              <w:sz w:val="24"/>
-              <w:szCs w:val="24"/>
             </w:rPr>
           </w:pPr>
-          <w:hyperlink w:anchor="_Toc434741739" w:history="1">
+          <w:hyperlink w:anchor="_Toc434745122" w:history="1">
             <w:r>
               <w:rPr>
                 <w:rStyle w:val="Hyperlink"/>
@@ -758,7 +739,7 @@
                 <w:noProof/>
                 <w:webHidden/>
               </w:rPr>
-              <w:instrText xml:space="preserve"> PAGEREF _Toc434741739 \h </w:instrText>
+              <w:instrText xml:space="preserve"> PAGEREF _Toc434745122 \h </w:instrText>
             </w:r>
             <w:r>
               <w:rPr>
@@ -799,12 +780,10 @@
               <w:b w:val="0"/>
               <w:caps w:val="0"/>
               <w:noProof/>
-              <w:sz w:val="24"/>
-              <w:szCs w:val="24"/>
               <w:u w:val="none"/>
             </w:rPr>
           </w:pPr>
-          <w:hyperlink w:anchor="_Toc434741740" w:history="1">
+          <w:hyperlink w:anchor="_Toc434745123" w:history="1">
             <w:r>
               <w:rPr>
                 <w:rStyle w:val="Hyperlink"/>
@@ -832,7 +811,7 @@
                 <w:noProof/>
                 <w:webHidden/>
               </w:rPr>
-              <w:instrText xml:space="preserve"> PAGEREF _Toc434741740 \h </w:instrText>
+              <w:instrText xml:space="preserve"> PAGEREF _Toc434745123 \h </w:instrText>
             </w:r>
             <w:r>
               <w:rPr>
@@ -873,12 +852,10 @@
               <w:b w:val="0"/>
               <w:caps w:val="0"/>
               <w:noProof/>
-              <w:sz w:val="24"/>
-              <w:szCs w:val="24"/>
               <w:u w:val="none"/>
             </w:rPr>
           </w:pPr>
-          <w:hyperlink w:anchor="_Toc434741741" w:history="1">
+          <w:hyperlink w:anchor="_Toc434745124" w:history="1">
             <w:r>
               <w:rPr>
                 <w:rStyle w:val="Hyperlink"/>
@@ -905,7 +882,7 @@
                 <w:noProof/>
                 <w:webHidden/>
               </w:rPr>
-              <w:instrText xml:space="preserve"> PAGEREF _Toc434741741 \h </w:instrText>
+              <w:instrText xml:space="preserve"> PAGEREF _Toc434745124 \h </w:instrText>
             </w:r>
             <w:r>
               <w:rPr>
@@ -925,7 +902,76 @@
                 <w:noProof/>
                 <w:webHidden/>
               </w:rPr>
-              <w:t>4</w:t>
+              <w:t>5</w:t>
+            </w:r>
+            <w:r>
+              <w:rPr>
+                <w:noProof/>
+                <w:webHidden/>
+              </w:rPr>
+              <w:fldChar w:fldCharType="end"/>
+            </w:r>
+          </w:hyperlink>
+        </w:p>
+        <w:p>
+          <w:pPr>
+            <w:pStyle w:val="TOC3"/>
+            <w:tabs>
+              <w:tab w:val="right" w:pos="8630"/>
+            </w:tabs>
+            <w:rPr>
+              <w:smallCaps w:val="0"/>
+              <w:noProof/>
+            </w:rPr>
+          </w:pPr>
+          <w:hyperlink w:anchor="_Toc434745125" w:history="1">
+            <w:r>
+              <w:rPr>
+                <w:rStyle w:val="Hyperlink"/>
+                <w:noProof/>
+              </w:rPr>
+              <w:t>Finite State Machine</w:t>
+            </w:r>
+            <w:r>
+              <w:rPr>
+                <w:noProof/>
+                <w:webHidden/>
+              </w:rPr>
+              <w:tab/>
+            </w:r>
+            <w:r>
+              <w:rPr>
+                <w:noProof/>
+                <w:webHidden/>
+              </w:rPr>
+              <w:fldChar w:fldCharType="begin"/>
+            </w:r>
+            <w:r>
+              <w:rPr>
+                <w:noProof/>
+                <w:webHidden/>
+              </w:rPr>
+              <w:instrText xml:space="preserve"> PAGEREF _Toc434745125 \h </w:instrText>
+            </w:r>
+            <w:r>
+              <w:rPr>
+                <w:noProof/>
+                <w:webHidden/>
+              </w:rPr>
+            </w:r>
+            <w:r>
+              <w:rPr>
+                <w:noProof/>
+                <w:webHidden/>
+              </w:rPr>
+              <w:fldChar w:fldCharType="separate"/>
+            </w:r>
+            <w:r>
+              <w:rPr>
+                <w:noProof/>
+                <w:webHidden/>
+              </w:rPr>
+              <w:t>5</w:t>
             </w:r>
             <w:r>
               <w:rPr>
@@ -946,12 +992,10 @@
               <w:b w:val="0"/>
               <w:caps w:val="0"/>
               <w:noProof/>
-              <w:sz w:val="24"/>
-              <w:szCs w:val="24"/>
               <w:u w:val="none"/>
             </w:rPr>
           </w:pPr>
-          <w:hyperlink w:anchor="_Toc434741742" w:history="1">
+          <w:hyperlink w:anchor="_Toc434745126" w:history="1">
             <w:r>
               <w:rPr>
                 <w:rStyle w:val="Hyperlink"/>
@@ -978,7 +1022,7 @@
                 <w:noProof/>
                 <w:webHidden/>
               </w:rPr>
-              <w:instrText xml:space="preserve"> PAGEREF _Toc434741742 \h </w:instrText>
+              <w:instrText xml:space="preserve"> PAGEREF _Toc434745126 \h </w:instrText>
             </w:r>
             <w:r>
               <w:rPr>
@@ -1019,12 +1063,10 @@
               <w:b w:val="0"/>
               <w:caps w:val="0"/>
               <w:noProof/>
-              <w:sz w:val="24"/>
-              <w:szCs w:val="24"/>
               <w:u w:val="none"/>
             </w:rPr>
           </w:pPr>
-          <w:hyperlink w:anchor="_Toc434741743" w:history="1">
+          <w:hyperlink w:anchor="_Toc434745127" w:history="1">
             <w:r>
               <w:rPr>
                 <w:rStyle w:val="Hyperlink"/>
@@ -1051,7 +1093,7 @@
                 <w:noProof/>
                 <w:webHidden/>
               </w:rPr>
-              <w:instrText xml:space="preserve"> PAGEREF _Toc434741743 \h </w:instrText>
+              <w:instrText xml:space="preserve"> PAGEREF _Toc434745127 \h </w:instrText>
             </w:r>
             <w:r>
               <w:rPr>
@@ -1091,11 +1133,9 @@
             <w:rPr>
               <w:smallCaps w:val="0"/>
               <w:noProof/>
-              <w:sz w:val="24"/>
-              <w:szCs w:val="24"/>
             </w:rPr>
           </w:pPr>
-          <w:hyperlink w:anchor="_Toc434741744" w:history="1">
+          <w:hyperlink w:anchor="_Toc434745128" w:history="1">
             <w:r>
               <w:rPr>
                 <w:rStyle w:val="Hyperlink"/>
@@ -1122,7 +1162,7 @@
                 <w:noProof/>
                 <w:webHidden/>
               </w:rPr>
-              <w:instrText xml:space="preserve"> PAGEREF _Toc434741744 \h </w:instrText>
+              <w:instrText xml:space="preserve"> PAGEREF _Toc434745128 \h </w:instrText>
             </w:r>
             <w:r>
               <w:rPr>
@@ -1163,12 +1203,10 @@
               <w:b w:val="0"/>
               <w:caps w:val="0"/>
               <w:noProof/>
-              <w:sz w:val="24"/>
-              <w:szCs w:val="24"/>
               <w:u w:val="none"/>
             </w:rPr>
           </w:pPr>
-          <w:hyperlink w:anchor="_Toc434741745" w:history="1">
+          <w:hyperlink w:anchor="_Toc434745129" w:history="1">
             <w:r>
               <w:rPr>
                 <w:rStyle w:val="Hyperlink"/>
@@ -1195,7 +1233,7 @@
                 <w:noProof/>
                 <w:webHidden/>
               </w:rPr>
-              <w:instrText xml:space="preserve"> PAGEREF _Toc434741745 \h </w:instrText>
+              <w:instrText xml:space="preserve"> PAGEREF _Toc434745129 \h </w:instrText>
             </w:r>
             <w:r>
               <w:rPr>
@@ -1215,7 +1253,7 @@
                 <w:noProof/>
                 <w:webHidden/>
               </w:rPr>
-              <w:t>5</w:t>
+              <w:t>6</w:t>
             </w:r>
             <w:r>
               <w:rPr>
@@ -1236,12 +1274,10 @@
               <w:b w:val="0"/>
               <w:caps w:val="0"/>
               <w:noProof/>
-              <w:sz w:val="24"/>
-              <w:szCs w:val="24"/>
               <w:u w:val="none"/>
             </w:rPr>
           </w:pPr>
-          <w:hyperlink w:anchor="_Toc434741746" w:history="1">
+          <w:hyperlink w:anchor="_Toc434745130" w:history="1">
             <w:r>
               <w:rPr>
                 <w:rStyle w:val="Hyperlink"/>
@@ -1268,7 +1304,7 @@
                 <w:noProof/>
                 <w:webHidden/>
               </w:rPr>
-              <w:instrText xml:space="preserve"> PAGEREF _Toc434741746 \h </w:instrText>
+              <w:instrText xml:space="preserve"> PAGEREF _Toc434745130 \h </w:instrText>
             </w:r>
             <w:r>
               <w:rPr>
@@ -1321,12 +1357,11 @@
       <w:pPr>
         <w:pStyle w:val="Heading1"/>
       </w:pPr>
-      <w:bookmarkStart w:id="0" w:name="_Toc434741734"/>
-      <w:r>
-        <w:lastRenderedPageBreak/>
+      <w:bookmarkStart w:id="1" w:name="_Toc434745117"/>
+      <w:r>
         <w:t>Introduction</w:t>
       </w:r>
-      <w:bookmarkEnd w:id="0"/>
+      <w:bookmarkEnd w:id="1"/>
     </w:p>
     <w:p/>
     <w:p>
@@ -1347,14 +1382,14 @@
           <w:lang w:val="en-CA"/>
         </w:rPr>
       </w:pPr>
-      <w:bookmarkStart w:id="1" w:name="_Toc434741735"/>
+      <w:bookmarkStart w:id="2" w:name="_Toc434745118"/>
       <w:r>
         <w:rPr>
           <w:lang w:val="en-CA"/>
         </w:rPr>
         <w:t>Features:</w:t>
       </w:r>
-      <w:bookmarkEnd w:id="1"/>
+      <w:bookmarkEnd w:id="2"/>
     </w:p>
     <w:p>
       <w:pPr>
@@ -1600,7 +1635,7 @@
           <w:lang w:val="en-CA"/>
         </w:rPr>
       </w:pPr>
-      <w:bookmarkStart w:id="2" w:name="_Toc434741736"/>
+      <w:bookmarkStart w:id="3" w:name="_Toc434745119"/>
       <w:r>
         <w:rPr>
           <w:lang w:val="en-CA"/>
@@ -1613,7 +1648,7 @@
         </w:rPr>
         <w:t xml:space="preserve"> &amp; Use-Case</w:t>
       </w:r>
-      <w:bookmarkEnd w:id="2"/>
+      <w:bookmarkEnd w:id="3"/>
     </w:p>
     <w:p>
       <w:pPr>
@@ -1682,25 +1717,24 @@
           <w:lang w:val="en-CA"/>
         </w:rPr>
       </w:pPr>
-      <w:bookmarkStart w:id="3" w:name="_Toc434741737"/>
+      <w:bookmarkStart w:id="4" w:name="_Toc434745120"/>
       <w:r>
         <w:rPr>
           <w:lang w:val="en-CA"/>
         </w:rPr>
         <w:t>Usage</w:t>
       </w:r>
-      <w:bookmarkEnd w:id="3"/>
-    </w:p>
-    <w:p/>
+      <w:bookmarkEnd w:id="4"/>
+    </w:p>
     <w:p>
       <w:pPr>
         <w:pStyle w:val="Heading2"/>
       </w:pPr>
-      <w:bookmarkStart w:id="4" w:name="_Toc434741738"/>
+      <w:bookmarkStart w:id="5" w:name="_Toc434745121"/>
       <w:r>
         <w:t>Requirements:</w:t>
       </w:r>
-      <w:bookmarkEnd w:id="4"/>
+      <w:bookmarkEnd w:id="5"/>
     </w:p>
     <w:p>
       <w:pPr>
@@ -1732,19 +1766,7 @@
         <w:t>Scapy: “</w:t>
       </w:r>
       <w:r>
-        <w:t xml:space="preserve">Scapy is a powerful interactive packet manipulation program. It is able to forge or decode packets of a wide number of protocols, send them on the wire, capture them, match requests and replies, and much more. It can easily handle most classical tasks like scanning, </w:t>
-      </w:r>
-      <w:proofErr w:type="spellStart"/>
-      <w:r>
-        <w:t>tracerouting</w:t>
-      </w:r>
-      <w:proofErr w:type="spellEnd"/>
-      <w:r>
-        <w:t xml:space="preserve">, probing, unit tests, attacks or network discovery (it can </w:t>
-      </w:r>
-      <w:r>
-        <w:lastRenderedPageBreak/>
-        <w:t xml:space="preserve">replace </w:t>
+        <w:t xml:space="preserve">Scapy is a powerful interactive packet manipulation program. It is able to forge or decode packets of a wide number of protocols, send them on the wire, capture them, match requests and replies, and much more. It can easily handle most classical tasks like scanning, tracerouting, probing, unit tests, attacks or network discovery (it can replace </w:t>
       </w:r>
       <w:proofErr w:type="spellStart"/>
       <w:r>
@@ -1890,32 +1912,59 @@
           <w:lang w:val="en-CA"/>
         </w:rPr>
       </w:pPr>
-      <w:bookmarkStart w:id="5" w:name="_Toc434741739"/>
+      <w:bookmarkStart w:id="6" w:name="_Toc434745122"/>
       <w:r>
         <w:rPr>
           <w:lang w:val="en-CA"/>
         </w:rPr>
         <w:t>Executing the attack</w:t>
       </w:r>
-      <w:bookmarkEnd w:id="5"/>
+      <w:bookmarkEnd w:id="6"/>
     </w:p>
     <w:p/>
     <w:p>
+      <w:proofErr w:type="gramStart"/>
       <w:r>
         <w:rPr>
           <w:u w:val="single"/>
         </w:rPr>
-        <w:t>Starting the backdoor.</w:t>
+        <w:t>Starting the</w:t>
       </w:r>
       <w:r>
         <w:rPr>
           <w:u w:val="single"/>
         </w:rPr>
+        <w:t xml:space="preserve"> DNS </w:t>
+      </w:r>
+      <w:proofErr w:type="spellStart"/>
+      <w:r>
+        <w:rPr>
+          <w:u w:val="single"/>
+        </w:rPr>
+        <w:t>spoofer</w:t>
+      </w:r>
+      <w:proofErr w:type="spellEnd"/>
+      <w:r>
+        <w:rPr>
+          <w:u w:val="single"/>
+        </w:rPr>
+        <w:t>.</w:t>
+      </w:r>
+      <w:proofErr w:type="gramEnd"/>
+      <w:r>
+        <w:rPr>
+          <w:u w:val="single"/>
+        </w:rPr>
         <w:br/>
       </w:r>
       <w:r>
-        <w:t>DNSspoofer expects a command in the following format:</w:t>
-      </w:r>
+        <w:t>DNSspoofer expects a command in the following format</w:t>
+      </w:r>
+      <w:proofErr w:type="gramStart"/>
+      <w:r>
+        <w:t>:</w:t>
+      </w:r>
+      <w:proofErr w:type="gramEnd"/>
       <w:r>
         <w:br/>
       </w:r>
@@ -2023,20 +2072,14 @@
         <w:t xml:space="preserve">Once it has received the MAC addresses, it will perform a MITM attack by </w:t>
       </w:r>
       <w:proofErr w:type="spellStart"/>
+      <w:proofErr w:type="gramStart"/>
       <w:r>
         <w:t>arp</w:t>
       </w:r>
       <w:proofErr w:type="spellEnd"/>
-      <w:r>
-        <w:t xml:space="preserve"> poisoning the router &amp; victim to make them believe that each other exists at the local IP of the </w:t>
-      </w:r>
-      <w:proofErr w:type="gramStart"/>
-      <w:r>
-        <w:t>attackers</w:t>
-      </w:r>
       <w:proofErr w:type="gramEnd"/>
       <w:r>
-        <w:t xml:space="preserve"> machine.</w:t>
+        <w:t xml:space="preserve"> poisoning the router &amp; victim to make them believe that each other exists at the local IP of the attackers machine.</w:t>
       </w:r>
     </w:p>
     <w:p>
@@ -2067,14 +2110,14 @@
           <w:lang w:val="en-CA"/>
         </w:rPr>
       </w:pPr>
-      <w:bookmarkStart w:id="6" w:name="_Toc434741740"/>
+      <w:bookmarkStart w:id="7" w:name="_Toc434745123"/>
       <w:r>
         <w:rPr>
           <w:lang w:val="en-CA"/>
         </w:rPr>
         <w:t>Results</w:t>
       </w:r>
-      <w:bookmarkEnd w:id="6"/>
+      <w:bookmarkEnd w:id="7"/>
     </w:p>
     <w:p>
       <w:r>
@@ -2118,7 +2161,6 @@
           <w:noProof/>
         </w:rPr>
       </w:pPr>
-      <w:bookmarkStart w:id="7" w:name="_Toc434741741"/>
     </w:p>
     <w:p>
       <w:pPr>
@@ -2127,13 +2169,14 @@
           <w:noProof/>
         </w:rPr>
       </w:pPr>
+      <w:bookmarkStart w:id="8" w:name="_Toc434745124"/>
       <w:r>
         <w:rPr>
           <w:noProof/>
         </w:rPr>
         <w:t>Diagrams</w:t>
       </w:r>
-      <w:bookmarkEnd w:id="7"/>
+      <w:bookmarkEnd w:id="8"/>
       <w:r>
         <w:rPr>
           <w:noProof/>
@@ -2144,19 +2187,85 @@
     <w:p/>
     <w:p>
       <w:pPr>
+        <w:pStyle w:val="Heading3"/>
+      </w:pPr>
+      <w:bookmarkStart w:id="9" w:name="_Toc434745125"/>
+      <w:r>
+        <w:t>Finite State Machine</w:t>
+      </w:r>
+      <w:bookmarkEnd w:id="9"/>
+    </w:p>
+    <w:p/>
+    <w:p>
+      <w:r>
+        <w:rPr>
+          <w:noProof/>
+        </w:rPr>
+        <w:drawing>
+          <wp:inline distT="0" distB="0" distL="0" distR="0" wp14:anchorId="33B91A6E" wp14:editId="5B19481D">
+            <wp:extent cx="5324475" cy="3095625"/>
+            <wp:effectExtent l="0" t="0" r="9525" b="9525"/>
+            <wp:docPr id="11" name="Picture 11" descr="C:\Users\User\Desktop\8505A4-FSM.png"/>
+            <wp:cNvGraphicFramePr>
+              <a:graphicFrameLocks xmlns:a="http://schemas.openxmlformats.org/drawingml/2006/main" noChangeAspect="1"/>
+            </wp:cNvGraphicFramePr>
+            <a:graphic xmlns:a="http://schemas.openxmlformats.org/drawingml/2006/main">
+              <a:graphicData uri="http://schemas.openxmlformats.org/drawingml/2006/picture">
+                <pic:pic xmlns:pic="http://schemas.openxmlformats.org/drawingml/2006/picture">
+                  <pic:nvPicPr>
+                    <pic:cNvPr id="0" name="Picture 1" descr="C:\Users\User\Desktop\8505A4-FSM.png"/>
+                    <pic:cNvPicPr>
+                      <a:picLocks noChangeAspect="1" noChangeArrowheads="1"/>
+                    </pic:cNvPicPr>
+                  </pic:nvPicPr>
+                  <pic:blipFill>
+                    <a:blip r:embed="rId9">
+                      <a:extLst>
+                        <a:ext uri="{28A0092B-C50C-407E-A947-70E740481C1C}">
+                          <a14:useLocalDpi xmlns:a14="http://schemas.microsoft.com/office/drawing/2010/main" val="0"/>
+                        </a:ext>
+                      </a:extLst>
+                    </a:blip>
+                    <a:srcRect/>
+                    <a:stretch>
+                      <a:fillRect/>
+                    </a:stretch>
+                  </pic:blipFill>
+                  <pic:spPr bwMode="auto">
+                    <a:xfrm>
+                      <a:off x="0" y="0"/>
+                      <a:ext cx="5324475" cy="3095625"/>
+                    </a:xfrm>
+                    <a:prstGeom prst="rect">
+                      <a:avLst/>
+                    </a:prstGeom>
+                    <a:noFill/>
+                    <a:ln>
+                      <a:noFill/>
+                    </a:ln>
+                  </pic:spPr>
+                </pic:pic>
+              </a:graphicData>
+            </a:graphic>
+          </wp:inline>
+        </w:drawing>
+      </w:r>
+    </w:p>
+    <w:p>
+      <w:pPr>
         <w:pStyle w:val="Heading1"/>
         <w:rPr>
           <w:noProof/>
         </w:rPr>
       </w:pPr>
-      <w:bookmarkStart w:id="8" w:name="_Toc434741742"/>
+      <w:bookmarkStart w:id="10" w:name="_Toc434745126"/>
       <w:r>
         <w:rPr>
           <w:noProof/>
         </w:rPr>
         <w:t>Code Listings</w:t>
       </w:r>
-      <w:bookmarkEnd w:id="8"/>
+      <w:bookmarkEnd w:id="10"/>
     </w:p>
     <w:p>
       <w:r>
@@ -2179,12 +2288,12 @@
       <w:pPr>
         <w:pStyle w:val="Heading1"/>
       </w:pPr>
-      <w:bookmarkStart w:id="9" w:name="_Toc434741743"/>
+      <w:bookmarkStart w:id="11" w:name="_Toc434745127"/>
       <w:proofErr w:type="spellStart"/>
       <w:r>
         <w:t>Psuedocode</w:t>
       </w:r>
-      <w:bookmarkEnd w:id="9"/>
+      <w:bookmarkEnd w:id="11"/>
       <w:proofErr w:type="spellEnd"/>
     </w:p>
     <w:p/>
@@ -2192,11 +2301,11 @@
       <w:pPr>
         <w:pStyle w:val="Heading3"/>
       </w:pPr>
-      <w:bookmarkStart w:id="10" w:name="_Toc434741744"/>
+      <w:bookmarkStart w:id="12" w:name="_Toc434745128"/>
       <w:r>
         <w:t>Dnsspoof.py</w:t>
       </w:r>
-      <w:bookmarkEnd w:id="10"/>
+      <w:bookmarkEnd w:id="12"/>
     </w:p>
     <w:p/>
     <w:p>
@@ -2219,13 +2328,8 @@
         <w:t xml:space="preserve">, </w:t>
       </w:r>
       <w:proofErr w:type="spellStart"/>
-      <w:proofErr w:type="gramStart"/>
-      <w:r>
-        <w:t>routerIP,ownIP</w:t>
-      </w:r>
-      <w:proofErr w:type="gramEnd"/>
-      <w:r>
-        <w:t>,gotoIP</w:t>
+      <w:r>
+        <w:t>routerIP,ownIP,gotoIP</w:t>
       </w:r>
       <w:proofErr w:type="spellEnd"/>
       <w:r>
@@ -2350,19 +2454,17 @@
       <w:r>
         <w:br/>
       </w:r>
-      <w:bookmarkStart w:id="11" w:name="_GoBack"/>
-      <w:bookmarkEnd w:id="11"/>
     </w:p>
     <w:p/>
     <w:p>
       <w:pPr>
         <w:pStyle w:val="Heading1"/>
       </w:pPr>
-      <w:bookmarkStart w:id="12" w:name="_Toc434741745"/>
+      <w:bookmarkStart w:id="13" w:name="_Toc434745129"/>
       <w:r>
         <w:t>Tests</w:t>
       </w:r>
-      <w:bookmarkEnd w:id="12"/>
+      <w:bookmarkEnd w:id="13"/>
     </w:p>
     <w:tbl>
       <w:tblPr>
@@ -2561,11 +2663,7 @@
           </w:tcPr>
           <w:p>
             <w:r>
-              <w:t xml:space="preserve">Victim connects to website specified </w:t>
-            </w:r>
-            <w:r>
-              <w:lastRenderedPageBreak/>
-              <w:t>by attacker</w:t>
+              <w:t>Victim connects to website specified by attacker</w:t>
             </w:r>
           </w:p>
         </w:tc>
@@ -2575,7 +2673,6 @@
           </w:tcPr>
           <w:p>
             <w:r>
-              <w:lastRenderedPageBreak/>
               <w:t>As Expected</w:t>
             </w:r>
           </w:p>
@@ -2608,7 +2705,6 @@
           </w:tcPr>
           <w:p>
             <w:r>
-              <w:lastRenderedPageBreak/>
               <w:t>3</w:t>
             </w:r>
           </w:p>
@@ -2824,14 +2920,14 @@
       <w:pPr>
         <w:pStyle w:val="Heading1"/>
       </w:pPr>
-      <w:bookmarkStart w:id="13" w:name="_Toc434741746"/>
+      <w:bookmarkStart w:id="14" w:name="_Toc434745130"/>
       <w:r>
         <w:t>Figures</w:t>
       </w:r>
       <w:r>
         <w:t xml:space="preserve"> &amp; Tests</w:t>
       </w:r>
-      <w:bookmarkEnd w:id="13"/>
+      <w:bookmarkEnd w:id="14"/>
     </w:p>
     <w:p/>
     <w:p>
@@ -2884,7 +2980,7 @@
                     </pic:cNvPicPr>
                   </pic:nvPicPr>
                   <pic:blipFill>
-                    <a:blip r:embed="rId8">
+                    <a:blip r:embed="rId10">
                       <a:extLst>
                         <a:ext uri="{28A0092B-C50C-407E-A947-70E740481C1C}">
                           <a14:useLocalDpi xmlns:a14="http://schemas.microsoft.com/office/drawing/2010/main" val="0"/>
@@ -2926,7 +3022,6 @@
         <w:rPr>
           <w:noProof/>
         </w:rPr>
-        <w:lastRenderedPageBreak/>
         <w:drawing>
           <wp:inline distT="0" distB="0" distL="0" distR="0" wp14:anchorId="2A956710" wp14:editId="61E81559">
             <wp:extent cx="5943600" cy="2997200"/>
@@ -2945,7 +3040,7 @@
                     </pic:cNvPicPr>
                   </pic:nvPicPr>
                   <pic:blipFill>
-                    <a:blip r:embed="rId9">
+                    <a:blip r:embed="rId11">
                       <a:extLst>
                         <a:ext uri="{28A0092B-C50C-407E-A947-70E740481C1C}">
                           <a14:useLocalDpi xmlns:a14="http://schemas.microsoft.com/office/drawing/2010/main" val="0"/>
@@ -2990,7 +3085,7 @@
           <w:b/>
           <w:u w:val="single"/>
         </w:rPr>
-        <w:t xml:space="preserve">Test 2 – DNS Spoofing </w:t>
+        <w:t xml:space="preserve">Test 2 – DNS Spoofing With </w:t>
       </w:r>
       <w:proofErr w:type="gramStart"/>
       <w:r>
@@ -2998,7 +3093,7 @@
           <w:b/>
           <w:u w:val="single"/>
         </w:rPr>
-        <w:t>With</w:t>
+        <w:t>An</w:t>
       </w:r>
       <w:proofErr w:type="gramEnd"/>
       <w:r>
@@ -3006,7 +3101,7 @@
           <w:b/>
           <w:u w:val="single"/>
         </w:rPr>
-        <w:t xml:space="preserve"> An Invalid Website</w:t>
+        <w:t xml:space="preserve"> Invalid Website</w:t>
       </w:r>
     </w:p>
     <w:p/>
@@ -3038,7 +3133,7 @@
                     </pic:cNvPicPr>
                   </pic:nvPicPr>
                   <pic:blipFill>
-                    <a:blip r:embed="rId10">
+                    <a:blip r:embed="rId12">
                       <a:extLst>
                         <a:ext uri="{28A0092B-C50C-407E-A947-70E740481C1C}">
                           <a14:useLocalDpi xmlns:a14="http://schemas.microsoft.com/office/drawing/2010/main" val="0"/>
@@ -3080,7 +3175,6 @@
         <w:rPr>
           <w:noProof/>
         </w:rPr>
-        <w:lastRenderedPageBreak/>
         <w:drawing>
           <wp:inline distT="0" distB="0" distL="0" distR="0" wp14:anchorId="0BA18AE7" wp14:editId="4F5A89CC">
             <wp:extent cx="6368146" cy="861060"/>
@@ -3097,7 +3191,7 @@
                     <pic:cNvPicPr/>
                   </pic:nvPicPr>
                   <pic:blipFill>
-                    <a:blip r:embed="rId11"/>
+                    <a:blip r:embed="rId13"/>
                     <a:stretch>
                       <a:fillRect/>
                     </a:stretch>
@@ -3146,7 +3240,7 @@
                     </pic:cNvPicPr>
                   </pic:nvPicPr>
                   <pic:blipFill>
-                    <a:blip r:embed="rId12">
+                    <a:blip r:embed="rId14">
                       <a:extLst>
                         <a:ext uri="{28A0092B-C50C-407E-A947-70E740481C1C}">
                           <a14:useLocalDpi xmlns:a14="http://schemas.microsoft.com/office/drawing/2010/main" val="0"/>
@@ -3192,8 +3286,7 @@
           <w:b/>
           <w:u w:val="single"/>
         </w:rPr>
-        <w:lastRenderedPageBreak/>
-        <w:t xml:space="preserve">Test 3 – DNS Spoofing </w:t>
+        <w:t xml:space="preserve">Test 3 – DNS Spoofing With </w:t>
       </w:r>
       <w:proofErr w:type="gramStart"/>
       <w:r>
@@ -3201,7 +3294,7 @@
           <w:b/>
           <w:u w:val="single"/>
         </w:rPr>
-        <w:t>With</w:t>
+        <w:t>A</w:t>
       </w:r>
       <w:proofErr w:type="gramEnd"/>
       <w:r>
@@ -3209,7 +3302,7 @@
           <w:b/>
           <w:u w:val="single"/>
         </w:rPr>
-        <w:t xml:space="preserve"> A Valid Website</w:t>
+        <w:t xml:space="preserve"> Valid Website</w:t>
       </w:r>
     </w:p>
     <w:p>
@@ -3248,7 +3341,7 @@
                     </pic:cNvPicPr>
                   </pic:nvPicPr>
                   <pic:blipFill>
-                    <a:blip r:embed="rId13">
+                    <a:blip r:embed="rId15">
                       <a:extLst>
                         <a:ext uri="{28A0092B-C50C-407E-A947-70E740481C1C}">
                           <a14:useLocalDpi xmlns:a14="http://schemas.microsoft.com/office/drawing/2010/main" val="0"/>
@@ -3286,7 +3379,7 @@
       <w:r>
         <w:t>Figure 3.2: Wireshark from victim showing the connection to a valid website (</w:t>
       </w:r>
-      <w:hyperlink r:id="rId14" w:history="1">
+      <w:hyperlink r:id="rId16" w:history="1">
         <w:r>
           <w:rPr>
             <w:rStyle w:val="Hyperlink"/>
@@ -3321,7 +3414,7 @@
                     </pic:cNvPicPr>
                   </pic:nvPicPr>
                   <pic:blipFill>
-                    <a:blip r:embed="rId15">
+                    <a:blip r:embed="rId17">
                       <a:extLst>
                         <a:ext uri="{28A0092B-C50C-407E-A947-70E740481C1C}">
                           <a14:useLocalDpi xmlns:a14="http://schemas.microsoft.com/office/drawing/2010/main" val="0"/>
@@ -3363,7 +3456,6 @@
         <w:rPr>
           <w:noProof/>
         </w:rPr>
-        <w:lastRenderedPageBreak/>
         <w:drawing>
           <wp:inline distT="0" distB="0" distL="0" distR="0" wp14:anchorId="0F37427A" wp14:editId="019B7725">
             <wp:extent cx="5943600" cy="6489700"/>
@@ -3382,7 +3474,7 @@
                     </pic:cNvPicPr>
                   </pic:nvPicPr>
                   <pic:blipFill>
-                    <a:blip r:embed="rId16">
+                    <a:blip r:embed="rId18">
                       <a:extLst>
                         <a:ext uri="{28A0092B-C50C-407E-A947-70E740481C1C}">
                           <a14:useLocalDpi xmlns:a14="http://schemas.microsoft.com/office/drawing/2010/main" val="0"/>
@@ -3428,23 +3520,7 @@
           <w:b/>
           <w:u w:val="single"/>
         </w:rPr>
-        <w:t xml:space="preserve">Test 4 – DNS Spoofing </w:t>
-      </w:r>
-      <w:proofErr w:type="gramStart"/>
-      <w:r>
-        <w:rPr>
-          <w:b/>
-          <w:u w:val="single"/>
-        </w:rPr>
-        <w:t>With</w:t>
-      </w:r>
-      <w:proofErr w:type="gramEnd"/>
-      <w:r>
-        <w:rPr>
-          <w:b/>
-          <w:u w:val="single"/>
-        </w:rPr>
-        <w:t xml:space="preserve"> A Firewall Rule That Drops DNS Queries</w:t>
+        <w:t>Test 4 – DNS Spoofing With A Firewall Rule That Drops DNS Queries</w:t>
       </w:r>
     </w:p>
     <w:p>
@@ -3457,7 +3533,6 @@
         <w:rPr>
           <w:noProof/>
         </w:rPr>
-        <w:lastRenderedPageBreak/>
         <w:drawing>
           <wp:inline distT="0" distB="0" distL="0" distR="0" wp14:anchorId="55FDF0B3" wp14:editId="2295B27D">
             <wp:extent cx="5930900" cy="4025900"/>
@@ -3476,7 +3551,7 @@
                     </pic:cNvPicPr>
                   </pic:nvPicPr>
                   <pic:blipFill>
-                    <a:blip r:embed="rId17">
+                    <a:blip r:embed="rId19">
                       <a:extLst>
                         <a:ext uri="{28A0092B-C50C-407E-A947-70E740481C1C}">
                           <a14:useLocalDpi xmlns:a14="http://schemas.microsoft.com/office/drawing/2010/main" val="0"/>
@@ -3522,23 +3597,7 @@
           <w:b/>
           <w:u w:val="single"/>
         </w:rPr>
-        <w:t xml:space="preserve">Test 5 – DNS Spoofing </w:t>
-      </w:r>
-      <w:proofErr w:type="gramStart"/>
-      <w:r>
-        <w:rPr>
-          <w:b/>
-          <w:u w:val="single"/>
-        </w:rPr>
-        <w:t>With</w:t>
-      </w:r>
-      <w:proofErr w:type="gramEnd"/>
-      <w:r>
-        <w:rPr>
-          <w:b/>
-          <w:u w:val="single"/>
-        </w:rPr>
-        <w:t xml:space="preserve"> No Firewall Rules</w:t>
+        <w:t>Test 5 – DNS Spoofing With No Firewall Rules</w:t>
       </w:r>
     </w:p>
     <w:p>
@@ -3551,7 +3610,6 @@
         <w:rPr>
           <w:noProof/>
         </w:rPr>
-        <w:lastRenderedPageBreak/>
         <w:drawing>
           <wp:inline distT="0" distB="0" distL="0" distR="0" wp14:anchorId="28CE1CA8" wp14:editId="33B29A07">
             <wp:extent cx="5486400" cy="3724173"/>
@@ -3570,7 +3628,7 @@
                     </pic:cNvPicPr>
                   </pic:nvPicPr>
                   <pic:blipFill>
-                    <a:blip r:embed="rId18">
+                    <a:blip r:embed="rId20">
                       <a:extLst>
                         <a:ext uri="{28A0092B-C50C-407E-A947-70E740481C1C}">
                           <a14:useLocalDpi xmlns:a14="http://schemas.microsoft.com/office/drawing/2010/main" val="0"/>
@@ -3610,8 +3668,8 @@
       </w:pPr>
     </w:p>
     <w:sectPr>
-      <w:headerReference w:type="even" r:id="rId19"/>
-      <w:headerReference w:type="default" r:id="rId20"/>
+      <w:headerReference w:type="even" r:id="rId21"/>
+      <w:headerReference w:type="default" r:id="rId22"/>
       <w:pgSz w:w="12240" w:h="15840"/>
       <w:pgMar w:top="1440" w:right="1800" w:bottom="1440" w:left="1800" w:header="708" w:footer="708" w:gutter="0"/>
       <w:cols w:space="708"/>
@@ -3622,7 +3680,7 @@
 </file>
 
 <file path=word/endnotes.xml><?xml version="1.0" encoding="utf-8"?>
-<w:endnotes xmlns:wpc="http://schemas.microsoft.com/office/word/2010/wordprocessingCanvas" xmlns:mo="http://schemas.microsoft.com/office/mac/office/2008/main" xmlns:mc="http://schemas.openxmlformats.org/markup-compatibility/2006" xmlns:mv="urn:schemas-microsoft-com:mac:vml" xmlns:o="urn:schemas-microsoft-com:office:office" xmlns:r="http://schemas.openxmlformats.org/officeDocument/2006/relationships" xmlns:m="http://schemas.openxmlformats.org/officeDocument/2006/math" xmlns:v="urn:schemas-microsoft-com:vml" xmlns:wp14="http://schemas.microsoft.com/office/word/2010/wordprocessingDrawing" xmlns:wp="http://schemas.openxmlformats.org/drawingml/2006/wordprocessingDrawing" xmlns:w10="urn:schemas-microsoft-com:office:word" xmlns:w="http://schemas.openxmlformats.org/wordprocessingml/2006/main" xmlns:w14="http://schemas.microsoft.com/office/word/2010/wordml" xmlns:w15="http://schemas.microsoft.com/office/word/2012/wordml" xmlns:wpg="http://schemas.microsoft.com/office/word/2010/wordprocessingGroup" xmlns:wpi="http://schemas.microsoft.com/office/word/2010/wordprocessingInk" xmlns:wne="http://schemas.microsoft.com/office/word/2006/wordml" xmlns:wps="http://schemas.microsoft.com/office/word/2010/wordprocessingShape" mc:Ignorable="w14 w15 wp14">
+<w:endnotes xmlns:wpc="http://schemas.microsoft.com/office/word/2010/wordprocessingCanvas" xmlns:mc="http://schemas.openxmlformats.org/markup-compatibility/2006" xmlns:o="urn:schemas-microsoft-com:office:office" xmlns:r="http://schemas.openxmlformats.org/officeDocument/2006/relationships" xmlns:m="http://schemas.openxmlformats.org/officeDocument/2006/math" xmlns:v="urn:schemas-microsoft-com:vml" xmlns:wp14="http://schemas.microsoft.com/office/word/2010/wordprocessingDrawing" xmlns:wp="http://schemas.openxmlformats.org/drawingml/2006/wordprocessingDrawing" xmlns:w10="urn:schemas-microsoft-com:office:word" xmlns:w="http://schemas.openxmlformats.org/wordprocessingml/2006/main" xmlns:w14="http://schemas.microsoft.com/office/word/2010/wordml" xmlns:wpg="http://schemas.microsoft.com/office/word/2010/wordprocessingGroup" xmlns:wpi="http://schemas.microsoft.com/office/word/2010/wordprocessingInk" xmlns:wne="http://schemas.microsoft.com/office/word/2006/wordml" xmlns:wps="http://schemas.microsoft.com/office/word/2010/wordprocessingShape" mc:Ignorable="w14 wp14">
   <w:endnote w:type="separator" w:id="-1">
     <w:p>
       <w:r>
@@ -3641,7 +3699,7 @@
 </file>
 
 <file path=word/footnotes.xml><?xml version="1.0" encoding="utf-8"?>
-<w:footnotes xmlns:wpc="http://schemas.microsoft.com/office/word/2010/wordprocessingCanvas" xmlns:mo="http://schemas.microsoft.com/office/mac/office/2008/main" xmlns:mc="http://schemas.openxmlformats.org/markup-compatibility/2006" xmlns:mv="urn:schemas-microsoft-com:mac:vml" xmlns:o="urn:schemas-microsoft-com:office:office" xmlns:r="http://schemas.openxmlformats.org/officeDocument/2006/relationships" xmlns:m="http://schemas.openxmlformats.org/officeDocument/2006/math" xmlns:v="urn:schemas-microsoft-com:vml" xmlns:wp14="http://schemas.microsoft.com/office/word/2010/wordprocessingDrawing" xmlns:wp="http://schemas.openxmlformats.org/drawingml/2006/wordprocessingDrawing" xmlns:w10="urn:schemas-microsoft-com:office:word" xmlns:w="http://schemas.openxmlformats.org/wordprocessingml/2006/main" xmlns:w14="http://schemas.microsoft.com/office/word/2010/wordml" xmlns:w15="http://schemas.microsoft.com/office/word/2012/wordml" xmlns:wpg="http://schemas.microsoft.com/office/word/2010/wordprocessingGroup" xmlns:wpi="http://schemas.microsoft.com/office/word/2010/wordprocessingInk" xmlns:wne="http://schemas.microsoft.com/office/word/2006/wordml" xmlns:wps="http://schemas.microsoft.com/office/word/2010/wordprocessingShape" mc:Ignorable="w14 w15 wp14">
+<w:footnotes xmlns:wpc="http://schemas.microsoft.com/office/word/2010/wordprocessingCanvas" xmlns:mc="http://schemas.openxmlformats.org/markup-compatibility/2006" xmlns:o="urn:schemas-microsoft-com:office:office" xmlns:r="http://schemas.openxmlformats.org/officeDocument/2006/relationships" xmlns:m="http://schemas.openxmlformats.org/officeDocument/2006/math" xmlns:v="urn:schemas-microsoft-com:vml" xmlns:wp14="http://schemas.microsoft.com/office/word/2010/wordprocessingDrawing" xmlns:wp="http://schemas.openxmlformats.org/drawingml/2006/wordprocessingDrawing" xmlns:w10="urn:schemas-microsoft-com:office:word" xmlns:w="http://schemas.openxmlformats.org/wordprocessingml/2006/main" xmlns:w14="http://schemas.microsoft.com/office/word/2010/wordml" xmlns:wpg="http://schemas.microsoft.com/office/word/2010/wordprocessingGroup" xmlns:wpi="http://schemas.microsoft.com/office/word/2010/wordprocessingInk" xmlns:wne="http://schemas.microsoft.com/office/word/2006/wordml" xmlns:wps="http://schemas.microsoft.com/office/word/2010/wordprocessingShape" mc:Ignorable="w14 wp14">
   <w:footnote w:type="separator" w:id="-1">
     <w:p>
       <w:r>
@@ -3660,7 +3718,7 @@
 </file>
 
 <file path=word/header1.xml><?xml version="1.0" encoding="utf-8"?>
-<w:hdr xmlns:wpc="http://schemas.microsoft.com/office/word/2010/wordprocessingCanvas" xmlns:mo="http://schemas.microsoft.com/office/mac/office/2008/main" xmlns:mc="http://schemas.openxmlformats.org/markup-compatibility/2006" xmlns:mv="urn:schemas-microsoft-com:mac:vml" xmlns:o="urn:schemas-microsoft-com:office:office" xmlns:r="http://schemas.openxmlformats.org/officeDocument/2006/relationships" xmlns:m="http://schemas.openxmlformats.org/officeDocument/2006/math" xmlns:v="urn:schemas-microsoft-com:vml" xmlns:wp14="http://schemas.microsoft.com/office/word/2010/wordprocessingDrawing" xmlns:wp="http://schemas.openxmlformats.org/drawingml/2006/wordprocessingDrawing" xmlns:w10="urn:schemas-microsoft-com:office:word" xmlns:w="http://schemas.openxmlformats.org/wordprocessingml/2006/main" xmlns:w14="http://schemas.microsoft.com/office/word/2010/wordml" xmlns:w15="http://schemas.microsoft.com/office/word/2012/wordml" xmlns:wpg="http://schemas.microsoft.com/office/word/2010/wordprocessingGroup" xmlns:wpi="http://schemas.microsoft.com/office/word/2010/wordprocessingInk" xmlns:wne="http://schemas.microsoft.com/office/word/2006/wordml" xmlns:wps="http://schemas.microsoft.com/office/word/2010/wordprocessingShape" mc:Ignorable="w14 w15 wp14">
+<w:hdr xmlns:wpc="http://schemas.microsoft.com/office/word/2010/wordprocessingCanvas" xmlns:mc="http://schemas.openxmlformats.org/markup-compatibility/2006" xmlns:o="urn:schemas-microsoft-com:office:office" xmlns:r="http://schemas.openxmlformats.org/officeDocument/2006/relationships" xmlns:m="http://schemas.openxmlformats.org/officeDocument/2006/math" xmlns:v="urn:schemas-microsoft-com:vml" xmlns:wp14="http://schemas.microsoft.com/office/word/2010/wordprocessingDrawing" xmlns:wp="http://schemas.openxmlformats.org/drawingml/2006/wordprocessingDrawing" xmlns:w10="urn:schemas-microsoft-com:office:word" xmlns:w="http://schemas.openxmlformats.org/wordprocessingml/2006/main" xmlns:w14="http://schemas.microsoft.com/office/word/2010/wordml" xmlns:wpg="http://schemas.microsoft.com/office/word/2010/wordprocessingGroup" xmlns:wpi="http://schemas.microsoft.com/office/word/2010/wordprocessingInk" xmlns:wne="http://schemas.microsoft.com/office/word/2006/wordml" xmlns:wps="http://schemas.microsoft.com/office/word/2010/wordprocessingShape" mc:Ignorable="w14 wp14">
   <w:p>
     <w:pPr>
       <w:pStyle w:val="Header"/>
@@ -3720,18 +3778,13 @@
 </file>
 
 <file path=word/header2.xml><?xml version="1.0" encoding="utf-8"?>
-<w:hdr xmlns:wpc="http://schemas.microsoft.com/office/word/2010/wordprocessingCanvas" xmlns:mo="http://schemas.microsoft.com/office/mac/office/2008/main" xmlns:mc="http://schemas.openxmlformats.org/markup-compatibility/2006" xmlns:mv="urn:schemas-microsoft-com:mac:vml" xmlns:o="urn:schemas-microsoft-com:office:office" xmlns:r="http://schemas.openxmlformats.org/officeDocument/2006/relationships" xmlns:m="http://schemas.openxmlformats.org/officeDocument/2006/math" xmlns:v="urn:schemas-microsoft-com:vml" xmlns:wp14="http://schemas.microsoft.com/office/word/2010/wordprocessingDrawing" xmlns:wp="http://schemas.openxmlformats.org/drawingml/2006/wordprocessingDrawing" xmlns:w10="urn:schemas-microsoft-com:office:word" xmlns:w="http://schemas.openxmlformats.org/wordprocessingml/2006/main" xmlns:w14="http://schemas.microsoft.com/office/word/2010/wordml" xmlns:w15="http://schemas.microsoft.com/office/word/2012/wordml" xmlns:wpg="http://schemas.microsoft.com/office/word/2010/wordprocessingGroup" xmlns:wpi="http://schemas.microsoft.com/office/word/2010/wordprocessingInk" xmlns:wne="http://schemas.microsoft.com/office/word/2006/wordml" xmlns:wps="http://schemas.microsoft.com/office/word/2010/wordprocessingShape" mc:Ignorable="w14 w15 wp14">
+<w:hdr xmlns:wpc="http://schemas.microsoft.com/office/word/2010/wordprocessingCanvas" xmlns:mc="http://schemas.openxmlformats.org/markup-compatibility/2006" xmlns:o="urn:schemas-microsoft-com:office:office" xmlns:r="http://schemas.openxmlformats.org/officeDocument/2006/relationships" xmlns:m="http://schemas.openxmlformats.org/officeDocument/2006/math" xmlns:v="urn:schemas-microsoft-com:vml" xmlns:wp14="http://schemas.microsoft.com/office/word/2010/wordprocessingDrawing" xmlns:wp="http://schemas.openxmlformats.org/drawingml/2006/wordprocessingDrawing" xmlns:w10="urn:schemas-microsoft-com:office:word" xmlns:w="http://schemas.openxmlformats.org/wordprocessingml/2006/main" xmlns:w14="http://schemas.microsoft.com/office/word/2010/wordml" xmlns:wpg="http://schemas.microsoft.com/office/word/2010/wordprocessingGroup" xmlns:wpi="http://schemas.microsoft.com/office/word/2010/wordprocessingInk" xmlns:wne="http://schemas.microsoft.com/office/word/2006/wordml" xmlns:wps="http://schemas.microsoft.com/office/word/2010/wordprocessingShape" mc:Ignorable="w14 wp14">
   <w:p>
     <w:pPr>
       <w:pStyle w:val="Header"/>
     </w:pPr>
-    <w:proofErr w:type="spellStart"/>
     <w:r>
-      <w:t>Thilina</w:t>
-    </w:r>
-    <w:proofErr w:type="spellEnd"/>
-    <w:r>
-      <w:t xml:space="preserve"> Ratnayake</w:t>
+      <w:t>Thilina Ratnayake</w:t>
     </w:r>
     <w:r>
       <w:t xml:space="preserve"> – A00802338</w:t>
@@ -3782,7 +3835,7 @@
 </file>
 
 <file path=word/numbering.xml><?xml version="1.0" encoding="utf-8"?>
-<w:numbering xmlns:wpc="http://schemas.microsoft.com/office/word/2010/wordprocessingCanvas" xmlns:mo="http://schemas.microsoft.com/office/mac/office/2008/main" xmlns:mc="http://schemas.openxmlformats.org/markup-compatibility/2006" xmlns:mv="urn:schemas-microsoft-com:mac:vml" xmlns:o="urn:schemas-microsoft-com:office:office" xmlns:r="http://schemas.openxmlformats.org/officeDocument/2006/relationships" xmlns:m="http://schemas.openxmlformats.org/officeDocument/2006/math" xmlns:v="urn:schemas-microsoft-com:vml" xmlns:wp14="http://schemas.microsoft.com/office/word/2010/wordprocessingDrawing" xmlns:wp="http://schemas.openxmlformats.org/drawingml/2006/wordprocessingDrawing" xmlns:w10="urn:schemas-microsoft-com:office:word" xmlns:w="http://schemas.openxmlformats.org/wordprocessingml/2006/main" xmlns:w14="http://schemas.microsoft.com/office/word/2010/wordml" xmlns:w15="http://schemas.microsoft.com/office/word/2012/wordml" xmlns:wpg="http://schemas.microsoft.com/office/word/2010/wordprocessingGroup" xmlns:wpi="http://schemas.microsoft.com/office/word/2010/wordprocessingInk" xmlns:wne="http://schemas.microsoft.com/office/word/2006/wordml" xmlns:wps="http://schemas.microsoft.com/office/word/2010/wordprocessingShape" mc:Ignorable="w14 w15 wp14">
+<w:numbering xmlns:wpc="http://schemas.microsoft.com/office/word/2010/wordprocessingCanvas" xmlns:mc="http://schemas.openxmlformats.org/markup-compatibility/2006" xmlns:o="urn:schemas-microsoft-com:office:office" xmlns:r="http://schemas.openxmlformats.org/officeDocument/2006/relationships" xmlns:m="http://schemas.openxmlformats.org/officeDocument/2006/math" xmlns:v="urn:schemas-microsoft-com:vml" xmlns:wp14="http://schemas.microsoft.com/office/word/2010/wordprocessingDrawing" xmlns:wp="http://schemas.openxmlformats.org/drawingml/2006/wordprocessingDrawing" xmlns:w10="urn:schemas-microsoft-com:office:word" xmlns:w="http://schemas.openxmlformats.org/wordprocessingml/2006/main" xmlns:w14="http://schemas.microsoft.com/office/word/2010/wordml" xmlns:wpg="http://schemas.microsoft.com/office/word/2010/wordprocessingGroup" xmlns:wpi="http://schemas.microsoft.com/office/word/2010/wordprocessingInk" xmlns:wne="http://schemas.microsoft.com/office/word/2006/wordml" xmlns:wps="http://schemas.microsoft.com/office/word/2010/wordprocessingShape" mc:Ignorable="w14 wp14">
   <w:abstractNum w:abstractNumId="0">
     <w:nsid w:val="155218EE"/>
     <w:multiLevelType w:val="hybridMultilevel"/>
@@ -5451,7 +5504,7 @@
 </file>
 
 <file path=word/styles.xml><?xml version="1.0" encoding="utf-8"?>
-<w:styles xmlns:mc="http://schemas.openxmlformats.org/markup-compatibility/2006" xmlns:r="http://schemas.openxmlformats.org/officeDocument/2006/relationships" xmlns:w="http://schemas.openxmlformats.org/wordprocessingml/2006/main" xmlns:w14="http://schemas.microsoft.com/office/word/2010/wordml" xmlns:w15="http://schemas.microsoft.com/office/word/2012/wordml" mc:Ignorable="w14 w15">
+<w:styles xmlns:mc="http://schemas.openxmlformats.org/markup-compatibility/2006" xmlns:r="http://schemas.openxmlformats.org/officeDocument/2006/relationships" xmlns:w="http://schemas.openxmlformats.org/wordprocessingml/2006/main" xmlns:w14="http://schemas.microsoft.com/office/word/2010/wordml" mc:Ignorable="w14">
   <w:docDefaults>
     <w:rPrDefault>
       <w:rPr>
@@ -5463,387 +5516,144 @@
     </w:rPrDefault>
     <w:pPrDefault/>
   </w:docDefaults>
-  <w:latentStyles w:defLockedState="0" w:defUIPriority="99" w:defSemiHidden="0" w:defUnhideWhenUsed="0" w:defQFormat="0" w:count="380">
-    <w:lsdException w:name="Normal" w:uiPriority="0" w:qFormat="1"/>
-    <w:lsdException w:name="heading 1" w:uiPriority="9" w:qFormat="1"/>
-    <w:lsdException w:name="heading 2" w:semiHidden="1" w:uiPriority="9" w:unhideWhenUsed="1" w:qFormat="1"/>
-    <w:lsdException w:name="heading 3" w:semiHidden="1" w:uiPriority="9" w:unhideWhenUsed="1" w:qFormat="1"/>
-    <w:lsdException w:name="heading 4" w:semiHidden="1" w:uiPriority="9" w:unhideWhenUsed="1" w:qFormat="1"/>
-    <w:lsdException w:name="heading 5" w:semiHidden="1" w:uiPriority="9" w:unhideWhenUsed="1" w:qFormat="1"/>
-    <w:lsdException w:name="heading 6" w:semiHidden="1" w:uiPriority="9" w:unhideWhenUsed="1" w:qFormat="1"/>
-    <w:lsdException w:name="heading 7" w:semiHidden="1" w:uiPriority="9" w:unhideWhenUsed="1" w:qFormat="1"/>
-    <w:lsdException w:name="heading 8" w:semiHidden="1" w:uiPriority="9" w:unhideWhenUsed="1" w:qFormat="1"/>
-    <w:lsdException w:name="heading 9" w:semiHidden="1" w:uiPriority="9" w:unhideWhenUsed="1" w:qFormat="1"/>
-    <w:lsdException w:name="index 1" w:semiHidden="1" w:unhideWhenUsed="1"/>
-    <w:lsdException w:name="index 2" w:semiHidden="1" w:unhideWhenUsed="1"/>
-    <w:lsdException w:name="index 3" w:semiHidden="1" w:unhideWhenUsed="1"/>
-    <w:lsdException w:name="index 4" w:semiHidden="1" w:unhideWhenUsed="1"/>
-    <w:lsdException w:name="index 5" w:semiHidden="1" w:unhideWhenUsed="1"/>
-    <w:lsdException w:name="index 6" w:semiHidden="1" w:unhideWhenUsed="1"/>
-    <w:lsdException w:name="index 7" w:semiHidden="1" w:unhideWhenUsed="1"/>
-    <w:lsdException w:name="index 8" w:semiHidden="1" w:unhideWhenUsed="1"/>
-    <w:lsdException w:name="index 9" w:semiHidden="1" w:unhideWhenUsed="1"/>
-    <w:lsdException w:name="toc 1" w:semiHidden="1" w:uiPriority="39" w:unhideWhenUsed="1"/>
-    <w:lsdException w:name="toc 2" w:semiHidden="1" w:uiPriority="39" w:unhideWhenUsed="1"/>
-    <w:lsdException w:name="toc 3" w:semiHidden="1" w:uiPriority="39" w:unhideWhenUsed="1"/>
-    <w:lsdException w:name="toc 4" w:semiHidden="1" w:uiPriority="39" w:unhideWhenUsed="1"/>
-    <w:lsdException w:name="toc 5" w:semiHidden="1" w:uiPriority="39" w:unhideWhenUsed="1"/>
-    <w:lsdException w:name="toc 6" w:semiHidden="1" w:uiPriority="39" w:unhideWhenUsed="1"/>
-    <w:lsdException w:name="toc 7" w:semiHidden="1" w:uiPriority="39" w:unhideWhenUsed="1"/>
-    <w:lsdException w:name="toc 8" w:semiHidden="1" w:uiPriority="39" w:unhideWhenUsed="1"/>
-    <w:lsdException w:name="toc 9" w:semiHidden="1" w:uiPriority="39" w:unhideWhenUsed="1"/>
-    <w:lsdException w:name="Normal Indent" w:semiHidden="1" w:unhideWhenUsed="1"/>
-    <w:lsdException w:name="footnote text" w:semiHidden="1" w:unhideWhenUsed="1"/>
-    <w:lsdException w:name="annotation text" w:semiHidden="1" w:unhideWhenUsed="1"/>
-    <w:lsdException w:name="header" w:semiHidden="1" w:unhideWhenUsed="1"/>
-    <w:lsdException w:name="footer" w:semiHidden="1" w:unhideWhenUsed="1"/>
-    <w:lsdException w:name="index heading" w:semiHidden="1" w:unhideWhenUsed="1"/>
-    <w:lsdException w:name="caption" w:semiHidden="1" w:uiPriority="35" w:unhideWhenUsed="1" w:qFormat="1"/>
-    <w:lsdException w:name="table of figures" w:semiHidden="1" w:unhideWhenUsed="1"/>
-    <w:lsdException w:name="envelope address" w:semiHidden="1" w:unhideWhenUsed="1"/>
-    <w:lsdException w:name="envelope return" w:semiHidden="1" w:unhideWhenUsed="1"/>
-    <w:lsdException w:name="footnote reference" w:semiHidden="1" w:unhideWhenUsed="1"/>
-    <w:lsdException w:name="annotation reference" w:semiHidden="1" w:unhideWhenUsed="1"/>
-    <w:lsdException w:name="line number" w:semiHidden="1" w:unhideWhenUsed="1"/>
-    <w:lsdException w:name="page number" w:semiHidden="1" w:unhideWhenUsed="1"/>
-    <w:lsdException w:name="endnote reference" w:semiHidden="1" w:unhideWhenUsed="1"/>
-    <w:lsdException w:name="endnote text" w:semiHidden="1" w:unhideWhenUsed="1"/>
-    <w:lsdException w:name="table of authorities" w:semiHidden="1" w:unhideWhenUsed="1"/>
-    <w:lsdException w:name="macro" w:semiHidden="1" w:unhideWhenUsed="1"/>
-    <w:lsdException w:name="toa heading" w:semiHidden="1" w:unhideWhenUsed="1"/>
-    <w:lsdException w:name="List" w:semiHidden="1" w:unhideWhenUsed="1"/>
-    <w:lsdException w:name="List Bullet" w:semiHidden="1" w:unhideWhenUsed="1"/>
-    <w:lsdException w:name="List Number" w:semiHidden="1" w:unhideWhenUsed="1"/>
-    <w:lsdException w:name="List 2" w:semiHidden="1" w:unhideWhenUsed="1"/>
-    <w:lsdException w:name="List 3" w:semiHidden="1" w:unhideWhenUsed="1"/>
-    <w:lsdException w:name="List 4" w:semiHidden="1" w:unhideWhenUsed="1"/>
-    <w:lsdException w:name="List 5" w:semiHidden="1" w:unhideWhenUsed="1"/>
-    <w:lsdException w:name="List Bullet 2" w:semiHidden="1" w:unhideWhenUsed="1"/>
-    <w:lsdException w:name="List Bullet 3" w:semiHidden="1" w:unhideWhenUsed="1"/>
-    <w:lsdException w:name="List Bullet 4" w:semiHidden="1" w:unhideWhenUsed="1"/>
-    <w:lsdException w:name="List Bullet 5" w:semiHidden="1" w:unhideWhenUsed="1"/>
-    <w:lsdException w:name="List Number 2" w:semiHidden="1" w:unhideWhenUsed="1"/>
-    <w:lsdException w:name="List Number 3" w:semiHidden="1" w:unhideWhenUsed="1"/>
-    <w:lsdException w:name="List Number 4" w:semiHidden="1" w:unhideWhenUsed="1"/>
-    <w:lsdException w:name="List Number 5" w:semiHidden="1" w:unhideWhenUsed="1"/>
-    <w:lsdException w:name="Title" w:uiPriority="10" w:qFormat="1"/>
-    <w:lsdException w:name="Closing" w:semiHidden="1" w:unhideWhenUsed="1"/>
-    <w:lsdException w:name="Signature" w:semiHidden="1" w:unhideWhenUsed="1"/>
-    <w:lsdException w:name="Default Paragraph Font" w:semiHidden="1" w:uiPriority="1" w:unhideWhenUsed="1"/>
-    <w:lsdException w:name="Body Text" w:semiHidden="1" w:unhideWhenUsed="1"/>
-    <w:lsdException w:name="Body Text Indent" w:semiHidden="1" w:unhideWhenUsed="1"/>
-    <w:lsdException w:name="List Continue" w:semiHidden="1" w:unhideWhenUsed="1"/>
-    <w:lsdException w:name="List Continue 2" w:semiHidden="1" w:unhideWhenUsed="1"/>
-    <w:lsdException w:name="List Continue 3" w:semiHidden="1" w:unhideWhenUsed="1"/>
-    <w:lsdException w:name="List Continue 4" w:semiHidden="1" w:unhideWhenUsed="1"/>
-    <w:lsdException w:name="List Continue 5" w:semiHidden="1" w:unhideWhenUsed="1"/>
-    <w:lsdException w:name="Message Header" w:semiHidden="1" w:unhideWhenUsed="1"/>
-    <w:lsdException w:name="Subtitle" w:uiPriority="11" w:qFormat="1"/>
-    <w:lsdException w:name="Salutation" w:semiHidden="1" w:unhideWhenUsed="1"/>
-    <w:lsdException w:name="Date" w:semiHidden="1" w:unhideWhenUsed="1"/>
-    <w:lsdException w:name="Body Text First Indent" w:semiHidden="1" w:unhideWhenUsed="1"/>
-    <w:lsdException w:name="Body Text First Indent 2" w:semiHidden="1" w:unhideWhenUsed="1"/>
-    <w:lsdException w:name="Note Heading" w:semiHidden="1" w:unhideWhenUsed="1"/>
-    <w:lsdException w:name="Body Text 2" w:semiHidden="1" w:unhideWhenUsed="1"/>
-    <w:lsdException w:name="Body Text 3" w:semiHidden="1" w:unhideWhenUsed="1"/>
-    <w:lsdException w:name="Body Text Indent 2" w:semiHidden="1" w:unhideWhenUsed="1"/>
-    <w:lsdException w:name="Body Text Indent 3" w:semiHidden="1" w:unhideWhenUsed="1"/>
-    <w:lsdException w:name="Block Text" w:semiHidden="1" w:unhideWhenUsed="1"/>
-    <w:lsdException w:name="Hyperlink" w:semiHidden="1" w:unhideWhenUsed="1"/>
-    <w:lsdException w:name="FollowedHyperlink" w:semiHidden="1" w:unhideWhenUsed="1"/>
-    <w:lsdException w:name="Strong" w:uiPriority="22" w:qFormat="1"/>
-    <w:lsdException w:name="Emphasis" w:uiPriority="20" w:qFormat="1"/>
-    <w:lsdException w:name="Document Map" w:semiHidden="1" w:unhideWhenUsed="1"/>
-    <w:lsdException w:name="Plain Text" w:semiHidden="1" w:unhideWhenUsed="1"/>
-    <w:lsdException w:name="E-mail Signature" w:semiHidden="1" w:unhideWhenUsed="1"/>
-    <w:lsdException w:name="HTML Top of Form" w:semiHidden="1" w:unhideWhenUsed="1"/>
-    <w:lsdException w:name="HTML Bottom of Form" w:semiHidden="1" w:unhideWhenUsed="1"/>
-    <w:lsdException w:name="Normal (Web)" w:semiHidden="1" w:unhideWhenUsed="1"/>
-    <w:lsdException w:name="HTML Acronym" w:semiHidden="1" w:unhideWhenUsed="1"/>
-    <w:lsdException w:name="HTML Address" w:semiHidden="1" w:unhideWhenUsed="1"/>
-    <w:lsdException w:name="HTML Cite" w:semiHidden="1" w:unhideWhenUsed="1"/>
-    <w:lsdException w:name="HTML Code" w:semiHidden="1" w:unhideWhenUsed="1"/>
-    <w:lsdException w:name="HTML Definition" w:semiHidden="1" w:unhideWhenUsed="1"/>
-    <w:lsdException w:name="HTML Keyboard" w:semiHidden="1" w:unhideWhenUsed="1"/>
-    <w:lsdException w:name="HTML Preformatted" w:semiHidden="1" w:unhideWhenUsed="1"/>
-    <w:lsdException w:name="HTML Sample" w:semiHidden="1" w:unhideWhenUsed="1"/>
-    <w:lsdException w:name="HTML Typewriter" w:semiHidden="1" w:unhideWhenUsed="1"/>
-    <w:lsdException w:name="HTML Variable" w:semiHidden="1" w:unhideWhenUsed="1"/>
-    <w:lsdException w:name="Normal Table" w:semiHidden="1" w:unhideWhenUsed="1"/>
-    <w:lsdException w:name="annotation subject" w:semiHidden="1" w:unhideWhenUsed="1"/>
-    <w:lsdException w:name="No List" w:semiHidden="1" w:unhideWhenUsed="1"/>
-    <w:lsdException w:name="Outline List 1" w:semiHidden="1" w:unhideWhenUsed="1"/>
-    <w:lsdException w:name="Outline List 2" w:semiHidden="1" w:unhideWhenUsed="1"/>
-    <w:lsdException w:name="Outline List 3" w:semiHidden="1" w:unhideWhenUsed="1"/>
-    <w:lsdException w:name="Table Simple 1" w:semiHidden="1" w:unhideWhenUsed="1"/>
-    <w:lsdException w:name="Table Simple 2" w:semiHidden="1" w:unhideWhenUsed="1"/>
-    <w:lsdException w:name="Table Simple 3" w:semiHidden="1" w:unhideWhenUsed="1"/>
-    <w:lsdException w:name="Table Classic 1" w:semiHidden="1" w:unhideWhenUsed="1"/>
-    <w:lsdException w:name="Table Classic 2" w:semiHidden="1" w:unhideWhenUsed="1"/>
-    <w:lsdException w:name="Table Classic 3" w:semiHidden="1" w:unhideWhenUsed="1"/>
-    <w:lsdException w:name="Table Classic 4" w:semiHidden="1" w:unhideWhenUsed="1"/>
-    <w:lsdException w:name="Table Colorful 1" w:semiHidden="1" w:unhideWhenUsed="1"/>
-    <w:lsdException w:name="Table Colorful 2" w:semiHidden="1" w:unhideWhenUsed="1"/>
-    <w:lsdException w:name="Table Colorful 3" w:semiHidden="1" w:unhideWhenUsed="1"/>
-    <w:lsdException w:name="Table Columns 1" w:semiHidden="1" w:unhideWhenUsed="1"/>
-    <w:lsdException w:name="Table Columns 2" w:semiHidden="1" w:unhideWhenUsed="1"/>
-    <w:lsdException w:name="Table Columns 3" w:semiHidden="1" w:unhideWhenUsed="1"/>
-    <w:lsdException w:name="Table Columns 4" w:semiHidden="1" w:unhideWhenUsed="1"/>
-    <w:lsdException w:name="Table Columns 5" w:semiHidden="1" w:unhideWhenUsed="1"/>
-    <w:lsdException w:name="Table Grid 1" w:semiHidden="1" w:unhideWhenUsed="1"/>
-    <w:lsdException w:name="Table Grid 2" w:semiHidden="1" w:unhideWhenUsed="1"/>
-    <w:lsdException w:name="Table Grid 3" w:semiHidden="1" w:unhideWhenUsed="1"/>
-    <w:lsdException w:name="Table Grid 4" w:semiHidden="1" w:unhideWhenUsed="1"/>
-    <w:lsdException w:name="Table Grid 5" w:semiHidden="1" w:unhideWhenUsed="1"/>
-    <w:lsdException w:name="Table Grid 6" w:semiHidden="1" w:unhideWhenUsed="1"/>
-    <w:lsdException w:name="Table Grid 7" w:semiHidden="1" w:unhideWhenUsed="1"/>
-    <w:lsdException w:name="Table Grid 8" w:semiHidden="1" w:unhideWhenUsed="1"/>
-    <w:lsdException w:name="Table List 1" w:semiHidden="1" w:unhideWhenUsed="1"/>
-    <w:lsdException w:name="Table List 2" w:semiHidden="1" w:unhideWhenUsed="1"/>
-    <w:lsdException w:name="Table List 3" w:semiHidden="1" w:unhideWhenUsed="1"/>
-    <w:lsdException w:name="Table List 4" w:semiHidden="1" w:unhideWhenUsed="1"/>
-    <w:lsdException w:name="Table List 5" w:semiHidden="1" w:unhideWhenUsed="1"/>
-    <w:lsdException w:name="Table List 6" w:semiHidden="1" w:unhideWhenUsed="1"/>
-    <w:lsdException w:name="Table List 7" w:semiHidden="1" w:unhideWhenUsed="1"/>
-    <w:lsdException w:name="Table List 8" w:semiHidden="1" w:unhideWhenUsed="1"/>
-    <w:lsdException w:name="Table 3D effects 1" w:semiHidden="1" w:unhideWhenUsed="1"/>
-    <w:lsdException w:name="Table 3D effects 2" w:semiHidden="1" w:unhideWhenUsed="1"/>
-    <w:lsdException w:name="Table 3D effects 3" w:semiHidden="1" w:unhideWhenUsed="1"/>
-    <w:lsdException w:name="Table Contemporary" w:semiHidden="1" w:unhideWhenUsed="1"/>
-    <w:lsdException w:name="Table Elegant" w:semiHidden="1" w:unhideWhenUsed="1"/>
-    <w:lsdException w:name="Table Professional" w:semiHidden="1" w:unhideWhenUsed="1"/>
-    <w:lsdException w:name="Table Subtle 1" w:semiHidden="1" w:unhideWhenUsed="1"/>
-    <w:lsdException w:name="Table Subtle 2" w:semiHidden="1" w:unhideWhenUsed="1"/>
-    <w:lsdException w:name="Table Web 1" w:semiHidden="1" w:unhideWhenUsed="1"/>
-    <w:lsdException w:name="Table Web 2" w:semiHidden="1" w:unhideWhenUsed="1"/>
-    <w:lsdException w:name="Table Web 3" w:semiHidden="1" w:unhideWhenUsed="1"/>
-    <w:lsdException w:name="Balloon Text" w:semiHidden="1" w:unhideWhenUsed="1"/>
-    <w:lsdException w:name="Table Grid" w:uiPriority="59"/>
-    <w:lsdException w:name="Table Theme" w:semiHidden="1" w:unhideWhenUsed="1"/>
-    <w:lsdException w:name="Note Level 1" w:semiHidden="1" w:unhideWhenUsed="1"/>
-    <w:lsdException w:name="Note Level 2" w:semiHidden="1" w:unhideWhenUsed="1"/>
-    <w:lsdException w:name="Note Level 3" w:semiHidden="1" w:unhideWhenUsed="1"/>
-    <w:lsdException w:name="Note Level 4" w:semiHidden="1" w:unhideWhenUsed="1"/>
-    <w:lsdException w:name="Note Level 5" w:semiHidden="1" w:unhideWhenUsed="1"/>
-    <w:lsdException w:name="Note Level 6" w:semiHidden="1" w:unhideWhenUsed="1"/>
-    <w:lsdException w:name="Note Level 7" w:semiHidden="1" w:unhideWhenUsed="1"/>
-    <w:lsdException w:name="Note Level 8" w:semiHidden="1" w:unhideWhenUsed="1"/>
-    <w:lsdException w:name="Note Level 9" w:semiHidden="1" w:unhideWhenUsed="1"/>
-    <w:lsdException w:name="Placeholder Text" w:semiHidden="1"/>
-    <w:lsdException w:name="No Spacing" w:uiPriority="1" w:qFormat="1"/>
-    <w:lsdException w:name="Light Shading" w:uiPriority="60"/>
-    <w:lsdException w:name="Light List" w:uiPriority="61"/>
-    <w:lsdException w:name="Light Grid" w:uiPriority="62"/>
-    <w:lsdException w:name="Medium Shading 1" w:uiPriority="63"/>
-    <w:lsdException w:name="Medium Shading 2" w:uiPriority="64"/>
-    <w:lsdException w:name="Medium List 1" w:uiPriority="65"/>
-    <w:lsdException w:name="Medium List 2" w:uiPriority="66"/>
-    <w:lsdException w:name="Medium Grid 1" w:uiPriority="67"/>
-    <w:lsdException w:name="Medium Grid 2" w:uiPriority="68"/>
-    <w:lsdException w:name="Medium Grid 3" w:uiPriority="69"/>
-    <w:lsdException w:name="Dark List" w:uiPriority="70"/>
-    <w:lsdException w:name="Colorful Shading" w:uiPriority="71"/>
-    <w:lsdException w:name="Colorful List" w:uiPriority="72"/>
-    <w:lsdException w:name="Colorful Grid" w:uiPriority="73"/>
-    <w:lsdException w:name="Light Shading Accent 1" w:uiPriority="60"/>
-    <w:lsdException w:name="Light List Accent 1" w:uiPriority="61"/>
-    <w:lsdException w:name="Light Grid Accent 1" w:uiPriority="62"/>
-    <w:lsdException w:name="Medium Shading 1 Accent 1" w:uiPriority="63"/>
-    <w:lsdException w:name="Medium Shading 2 Accent 1" w:uiPriority="64"/>
-    <w:lsdException w:name="Medium List 1 Accent 1" w:uiPriority="65"/>
-    <w:lsdException w:name="Revision" w:semiHidden="1"/>
-    <w:lsdException w:name="List Paragraph" w:uiPriority="34" w:qFormat="1"/>
-    <w:lsdException w:name="Quote" w:uiPriority="29" w:qFormat="1"/>
-    <w:lsdException w:name="Intense Quote" w:uiPriority="30" w:qFormat="1"/>
-    <w:lsdException w:name="Medium List 2 Accent 1" w:uiPriority="66"/>
-    <w:lsdException w:name="Medium Grid 1 Accent 1" w:uiPriority="67"/>
-    <w:lsdException w:name="Medium Grid 2 Accent 1" w:uiPriority="68"/>
-    <w:lsdException w:name="Medium Grid 3 Accent 1" w:uiPriority="69"/>
-    <w:lsdException w:name="Dark List Accent 1" w:uiPriority="70"/>
-    <w:lsdException w:name="Colorful Shading Accent 1" w:uiPriority="71"/>
-    <w:lsdException w:name="Colorful List Accent 1" w:uiPriority="72"/>
-    <w:lsdException w:name="Colorful Grid Accent 1" w:uiPriority="73"/>
-    <w:lsdException w:name="Light Shading Accent 2" w:uiPriority="60"/>
-    <w:lsdException w:name="Light List Accent 2" w:uiPriority="61"/>
-    <w:lsdException w:name="Light Grid Accent 2" w:uiPriority="62"/>
-    <w:lsdException w:name="Medium Shading 1 Accent 2" w:uiPriority="63"/>
-    <w:lsdException w:name="Medium Shading 2 Accent 2" w:uiPriority="64"/>
-    <w:lsdException w:name="Medium List 1 Accent 2" w:uiPriority="65"/>
-    <w:lsdException w:name="Medium List 2 Accent 2" w:uiPriority="66"/>
-    <w:lsdException w:name="Medium Grid 1 Accent 2" w:uiPriority="67"/>
-    <w:lsdException w:name="Medium Grid 2 Accent 2" w:uiPriority="68"/>
-    <w:lsdException w:name="Medium Grid 3 Accent 2" w:uiPriority="69"/>
-    <w:lsdException w:name="Dark List Accent 2" w:uiPriority="70"/>
-    <w:lsdException w:name="Colorful Shading Accent 2" w:uiPriority="71"/>
-    <w:lsdException w:name="Colorful List Accent 2" w:uiPriority="72"/>
-    <w:lsdException w:name="Colorful Grid Accent 2" w:uiPriority="73"/>
-    <w:lsdException w:name="Light Shading Accent 3" w:uiPriority="60"/>
-    <w:lsdException w:name="Light List Accent 3" w:uiPriority="61"/>
-    <w:lsdException w:name="Light Grid Accent 3" w:uiPriority="62"/>
-    <w:lsdException w:name="Medium Shading 1 Accent 3" w:uiPriority="63"/>
-    <w:lsdException w:name="Medium Shading 2 Accent 3" w:uiPriority="64"/>
-    <w:lsdException w:name="Medium List 1 Accent 3" w:uiPriority="65"/>
-    <w:lsdException w:name="Medium List 2 Accent 3" w:uiPriority="66"/>
-    <w:lsdException w:name="Medium Grid 1 Accent 3" w:uiPriority="67"/>
-    <w:lsdException w:name="Medium Grid 2 Accent 3" w:uiPriority="68"/>
-    <w:lsdException w:name="Medium Grid 3 Accent 3" w:uiPriority="69"/>
-    <w:lsdException w:name="Dark List Accent 3" w:uiPriority="70"/>
-    <w:lsdException w:name="Colorful Shading Accent 3" w:uiPriority="71"/>
-    <w:lsdException w:name="Colorful List Accent 3" w:uiPriority="72"/>
-    <w:lsdException w:name="Colorful Grid Accent 3" w:uiPriority="73"/>
-    <w:lsdException w:name="Light Shading Accent 4" w:uiPriority="60"/>
-    <w:lsdException w:name="Light List Accent 4" w:uiPriority="61"/>
-    <w:lsdException w:name="Light Grid Accent 4" w:uiPriority="62"/>
-    <w:lsdException w:name="Medium Shading 1 Accent 4" w:uiPriority="63"/>
-    <w:lsdException w:name="Medium Shading 2 Accent 4" w:uiPriority="64"/>
-    <w:lsdException w:name="Medium List 1 Accent 4" w:uiPriority="65"/>
-    <w:lsdException w:name="Medium List 2 Accent 4" w:uiPriority="66"/>
-    <w:lsdException w:name="Medium Grid 1 Accent 4" w:uiPriority="67"/>
-    <w:lsdException w:name="Medium Grid 2 Accent 4" w:uiPriority="68"/>
-    <w:lsdException w:name="Medium Grid 3 Accent 4" w:uiPriority="69"/>
-    <w:lsdException w:name="Dark List Accent 4" w:uiPriority="70"/>
-    <w:lsdException w:name="Colorful Shading Accent 4" w:uiPriority="71"/>
-    <w:lsdException w:name="Colorful List Accent 4" w:uiPriority="72"/>
-    <w:lsdException w:name="Colorful Grid Accent 4" w:uiPriority="73"/>
-    <w:lsdException w:name="Light Shading Accent 5" w:uiPriority="60"/>
-    <w:lsdException w:name="Light List Accent 5" w:uiPriority="61"/>
-    <w:lsdException w:name="Light Grid Accent 5" w:uiPriority="62"/>
-    <w:lsdException w:name="Medium Shading 1 Accent 5" w:uiPriority="63"/>
-    <w:lsdException w:name="Medium Shading 2 Accent 5" w:uiPriority="64"/>
-    <w:lsdException w:name="Medium List 1 Accent 5" w:uiPriority="65"/>
-    <w:lsdException w:name="Medium List 2 Accent 5" w:uiPriority="66"/>
-    <w:lsdException w:name="Medium Grid 1 Accent 5" w:uiPriority="67"/>
-    <w:lsdException w:name="Medium Grid 2 Accent 5" w:uiPriority="68"/>
-    <w:lsdException w:name="Medium Grid 3 Accent 5" w:uiPriority="69"/>
-    <w:lsdException w:name="Dark List Accent 5" w:uiPriority="70"/>
-    <w:lsdException w:name="Colorful Shading Accent 5" w:uiPriority="71"/>
-    <w:lsdException w:name="Colorful List Accent 5" w:uiPriority="72"/>
-    <w:lsdException w:name="Colorful Grid Accent 5" w:uiPriority="73"/>
-    <w:lsdException w:name="Light Shading Accent 6" w:uiPriority="60"/>
-    <w:lsdException w:name="Light List Accent 6" w:uiPriority="61"/>
-    <w:lsdException w:name="Light Grid Accent 6" w:uiPriority="62"/>
-    <w:lsdException w:name="Medium Shading 1 Accent 6" w:uiPriority="63"/>
-    <w:lsdException w:name="Medium Shading 2 Accent 6" w:uiPriority="64"/>
-    <w:lsdException w:name="Medium List 1 Accent 6" w:uiPriority="65"/>
-    <w:lsdException w:name="Medium List 2 Accent 6" w:uiPriority="66"/>
-    <w:lsdException w:name="Medium Grid 1 Accent 6" w:uiPriority="67"/>
-    <w:lsdException w:name="Medium Grid 2 Accent 6" w:uiPriority="68"/>
-    <w:lsdException w:name="Medium Grid 3 Accent 6" w:uiPriority="69"/>
-    <w:lsdException w:name="Dark List Accent 6" w:uiPriority="70"/>
-    <w:lsdException w:name="Colorful Shading Accent 6" w:uiPriority="71"/>
-    <w:lsdException w:name="Colorful List Accent 6" w:uiPriority="72"/>
-    <w:lsdException w:name="Colorful Grid Accent 6" w:uiPriority="73"/>
-    <w:lsdException w:name="Subtle Emphasis" w:uiPriority="19" w:qFormat="1"/>
-    <w:lsdException w:name="Intense Emphasis" w:uiPriority="21" w:qFormat="1"/>
-    <w:lsdException w:name="Subtle Reference" w:uiPriority="31" w:qFormat="1"/>
-    <w:lsdException w:name="Intense Reference" w:uiPriority="32" w:qFormat="1"/>
-    <w:lsdException w:name="Book Title" w:uiPriority="33" w:qFormat="1"/>
-    <w:lsdException w:name="Bibliography" w:semiHidden="1" w:uiPriority="37" w:unhideWhenUsed="1"/>
-    <w:lsdException w:name="TOC Heading" w:semiHidden="1" w:uiPriority="39" w:unhideWhenUsed="1" w:qFormat="1"/>
-    <w:lsdException w:name="Plain Table 1" w:uiPriority="41"/>
-    <w:lsdException w:name="Plain Table 2" w:uiPriority="42"/>
-    <w:lsdException w:name="Plain Table 3" w:uiPriority="43"/>
-    <w:lsdException w:name="Plain Table 4" w:uiPriority="44"/>
-    <w:lsdException w:name="Plain Table 5" w:uiPriority="45"/>
-    <w:lsdException w:name="Grid Table Light" w:uiPriority="40"/>
-    <w:lsdException w:name="Grid Table 1 Light" w:uiPriority="46"/>
-    <w:lsdException w:name="Grid Table 2" w:uiPriority="47"/>
-    <w:lsdException w:name="Grid Table 3" w:uiPriority="48"/>
-    <w:lsdException w:name="Grid Table 4" w:uiPriority="49"/>
-    <w:lsdException w:name="Grid Table 5 Dark" w:uiPriority="50"/>
-    <w:lsdException w:name="Grid Table 6 Colorful" w:uiPriority="51"/>
-    <w:lsdException w:name="Grid Table 7 Colorful" w:uiPriority="52"/>
-    <w:lsdException w:name="Grid Table 1 Light Accent 1" w:uiPriority="46"/>
-    <w:lsdException w:name="Grid Table 2 Accent 1" w:uiPriority="47"/>
-    <w:lsdException w:name="Grid Table 3 Accent 1" w:uiPriority="48"/>
-    <w:lsdException w:name="Grid Table 4 Accent 1" w:uiPriority="49"/>
-    <w:lsdException w:name="Grid Table 5 Dark Accent 1" w:uiPriority="50"/>
-    <w:lsdException w:name="Grid Table 6 Colorful Accent 1" w:uiPriority="51"/>
-    <w:lsdException w:name="Grid Table 7 Colorful Accent 1" w:uiPriority="52"/>
-    <w:lsdException w:name="Grid Table 1 Light Accent 2" w:uiPriority="46"/>
-    <w:lsdException w:name="Grid Table 2 Accent 2" w:uiPriority="47"/>
-    <w:lsdException w:name="Grid Table 3 Accent 2" w:uiPriority="48"/>
-    <w:lsdException w:name="Grid Table 4 Accent 2" w:uiPriority="49"/>
-    <w:lsdException w:name="Grid Table 5 Dark Accent 2" w:uiPriority="50"/>
-    <w:lsdException w:name="Grid Table 6 Colorful Accent 2" w:uiPriority="51"/>
-    <w:lsdException w:name="Grid Table 7 Colorful Accent 2" w:uiPriority="52"/>
-    <w:lsdException w:name="Grid Table 1 Light Accent 3" w:uiPriority="46"/>
-    <w:lsdException w:name="Grid Table 2 Accent 3" w:uiPriority="47"/>
-    <w:lsdException w:name="Grid Table 3 Accent 3" w:uiPriority="48"/>
-    <w:lsdException w:name="Grid Table 4 Accent 3" w:uiPriority="49"/>
-    <w:lsdException w:name="Grid Table 5 Dark Accent 3" w:uiPriority="50"/>
-    <w:lsdException w:name="Grid Table 6 Colorful Accent 3" w:uiPriority="51"/>
-    <w:lsdException w:name="Grid Table 7 Colorful Accent 3" w:uiPriority="52"/>
-    <w:lsdException w:name="Grid Table 1 Light Accent 4" w:uiPriority="46"/>
-    <w:lsdException w:name="Grid Table 2 Accent 4" w:uiPriority="47"/>
-    <w:lsdException w:name="Grid Table 3 Accent 4" w:uiPriority="48"/>
-    <w:lsdException w:name="Grid Table 4 Accent 4" w:uiPriority="49"/>
-    <w:lsdException w:name="Grid Table 5 Dark Accent 4" w:uiPriority="50"/>
-    <w:lsdException w:name="Grid Table 6 Colorful Accent 4" w:uiPriority="51"/>
-    <w:lsdException w:name="Grid Table 7 Colorful Accent 4" w:uiPriority="52"/>
-    <w:lsdException w:name="Grid Table 1 Light Accent 5" w:uiPriority="46"/>
-    <w:lsdException w:name="Grid Table 2 Accent 5" w:uiPriority="47"/>
-    <w:lsdException w:name="Grid Table 3 Accent 5" w:uiPriority="48"/>
-    <w:lsdException w:name="Grid Table 4 Accent 5" w:uiPriority="49"/>
-    <w:lsdException w:name="Grid Table 5 Dark Accent 5" w:uiPriority="50"/>
-    <w:lsdException w:name="Grid Table 6 Colorful Accent 5" w:uiPriority="51"/>
-    <w:lsdException w:name="Grid Table 7 Colorful Accent 5" w:uiPriority="52"/>
-    <w:lsdException w:name="Grid Table 1 Light Accent 6" w:uiPriority="46"/>
-    <w:lsdException w:name="Grid Table 2 Accent 6" w:uiPriority="47"/>
-    <w:lsdException w:name="Grid Table 3 Accent 6" w:uiPriority="48"/>
-    <w:lsdException w:name="Grid Table 4 Accent 6" w:uiPriority="49"/>
-    <w:lsdException w:name="Grid Table 5 Dark Accent 6" w:uiPriority="50"/>
-    <w:lsdException w:name="Grid Table 6 Colorful Accent 6" w:uiPriority="51"/>
-    <w:lsdException w:name="Grid Table 7 Colorful Accent 6" w:uiPriority="52"/>
-    <w:lsdException w:name="List Table 1 Light" w:uiPriority="46"/>
-    <w:lsdException w:name="List Table 2" w:uiPriority="47"/>
-    <w:lsdException w:name="List Table 3" w:uiPriority="48"/>
-    <w:lsdException w:name="List Table 4" w:uiPriority="49"/>
-    <w:lsdException w:name="List Table 5 Dark" w:uiPriority="50"/>
-    <w:lsdException w:name="List Table 6 Colorful" w:uiPriority="51"/>
-    <w:lsdException w:name="List Table 7 Colorful" w:uiPriority="52"/>
-    <w:lsdException w:name="List Table 1 Light Accent 1" w:uiPriority="46"/>
-    <w:lsdException w:name="List Table 2 Accent 1" w:uiPriority="47"/>
-    <w:lsdException w:name="List Table 3 Accent 1" w:uiPriority="48"/>
-    <w:lsdException w:name="List Table 4 Accent 1" w:uiPriority="49"/>
-    <w:lsdException w:name="List Table 5 Dark Accent 1" w:uiPriority="50"/>
-    <w:lsdException w:name="List Table 6 Colorful Accent 1" w:uiPriority="51"/>
-    <w:lsdException w:name="List Table 7 Colorful Accent 1" w:uiPriority="52"/>
-    <w:lsdException w:name="List Table 1 Light Accent 2" w:uiPriority="46"/>
-    <w:lsdException w:name="List Table 2 Accent 2" w:uiPriority="47"/>
-    <w:lsdException w:name="List Table 3 Accent 2" w:uiPriority="48"/>
-    <w:lsdException w:name="List Table 4 Accent 2" w:uiPriority="49"/>
-    <w:lsdException w:name="List Table 5 Dark Accent 2" w:uiPriority="50"/>
-    <w:lsdException w:name="List Table 6 Colorful Accent 2" w:uiPriority="51"/>
-    <w:lsdException w:name="List Table 7 Colorful Accent 2" w:uiPriority="52"/>
-    <w:lsdException w:name="List Table 1 Light Accent 3" w:uiPriority="46"/>
-    <w:lsdException w:name="List Table 2 Accent 3" w:uiPriority="47"/>
-    <w:lsdException w:name="List Table 3 Accent 3" w:uiPriority="48"/>
-    <w:lsdException w:name="List Table 4 Accent 3" w:uiPriority="49"/>
-    <w:lsdException w:name="List Table 5 Dark Accent 3" w:uiPriority="50"/>
-    <w:lsdException w:name="List Table 6 Colorful Accent 3" w:uiPriority="51"/>
-    <w:lsdException w:name="List Table 7 Colorful Accent 3" w:uiPriority="52"/>
-    <w:lsdException w:name="List Table 1 Light Accent 4" w:uiPriority="46"/>
-    <w:lsdException w:name="List Table 2 Accent 4" w:uiPriority="47"/>
-    <w:lsdException w:name="List Table 3 Accent 4" w:uiPriority="48"/>
-    <w:lsdException w:name="List Table 4 Accent 4" w:uiPriority="49"/>
-    <w:lsdException w:name="List Table 5 Dark Accent 4" w:uiPriority="50"/>
-    <w:lsdException w:name="List Table 6 Colorful Accent 4" w:uiPriority="51"/>
-    <w:lsdException w:name="List Table 7 Colorful Accent 4" w:uiPriority="52"/>
-    <w:lsdException w:name="List Table 1 Light Accent 5" w:uiPriority="46"/>
-    <w:lsdException w:name="List Table 2 Accent 5" w:uiPriority="47"/>
-    <w:lsdException w:name="List Table 3 Accent 5" w:uiPriority="48"/>
-    <w:lsdException w:name="List Table 4 Accent 5" w:uiPriority="49"/>
-    <w:lsdException w:name="List Table 5 Dark Accent 5" w:uiPriority="50"/>
-    <w:lsdException w:name="List Table 6 Colorful Accent 5" w:uiPriority="51"/>
-    <w:lsdException w:name="List Table 7 Colorful Accent 5" w:uiPriority="52"/>
-    <w:lsdException w:name="List Table 1 Light Accent 6" w:uiPriority="46"/>
-    <w:lsdException w:name="List Table 2 Accent 6" w:uiPriority="47"/>
-    <w:lsdException w:name="List Table 3 Accent 6" w:uiPriority="48"/>
-    <w:lsdException w:name="List Table 4 Accent 6" w:uiPriority="49"/>
-    <w:lsdException w:name="List Table 5 Dark Accent 6" w:uiPriority="50"/>
-    <w:lsdException w:name="List Table 6 Colorful Accent 6" w:uiPriority="51"/>
-    <w:lsdException w:name="List Table 7 Colorful Accent 6" w:uiPriority="52"/>
+  <w:latentStyles w:defLockedState="0" w:defUIPriority="99" w:defSemiHidden="1" w:defUnhideWhenUsed="1" w:defQFormat="0" w:count="267">
+    <w:lsdException w:name="Normal" w:semiHidden="0" w:uiPriority="0" w:unhideWhenUsed="0" w:qFormat="1"/>
+    <w:lsdException w:name="heading 1" w:semiHidden="0" w:uiPriority="9" w:unhideWhenUsed="0" w:qFormat="1"/>
+    <w:lsdException w:name="heading 2" w:uiPriority="9" w:qFormat="1"/>
+    <w:lsdException w:name="heading 3" w:uiPriority="9" w:qFormat="1"/>
+    <w:lsdException w:name="heading 4" w:uiPriority="9" w:qFormat="1"/>
+    <w:lsdException w:name="heading 5" w:uiPriority="9" w:qFormat="1"/>
+    <w:lsdException w:name="heading 6" w:uiPriority="9" w:qFormat="1"/>
+    <w:lsdException w:name="heading 7" w:uiPriority="9" w:qFormat="1"/>
+    <w:lsdException w:name="heading 8" w:uiPriority="9" w:qFormat="1"/>
+    <w:lsdException w:name="heading 9" w:uiPriority="9" w:qFormat="1"/>
+    <w:lsdException w:name="toc 1" w:uiPriority="39"/>
+    <w:lsdException w:name="toc 2" w:uiPriority="39"/>
+    <w:lsdException w:name="toc 3" w:uiPriority="39"/>
+    <w:lsdException w:name="toc 4" w:uiPriority="39"/>
+    <w:lsdException w:name="toc 5" w:uiPriority="39"/>
+    <w:lsdException w:name="toc 6" w:uiPriority="39"/>
+    <w:lsdException w:name="toc 7" w:uiPriority="39"/>
+    <w:lsdException w:name="toc 8" w:uiPriority="39"/>
+    <w:lsdException w:name="toc 9" w:uiPriority="39"/>
+    <w:lsdException w:name="caption" w:uiPriority="35" w:qFormat="1"/>
+    <w:lsdException w:name="Title" w:semiHidden="0" w:uiPriority="10" w:unhideWhenUsed="0" w:qFormat="1"/>
+    <w:lsdException w:name="Default Paragraph Font" w:uiPriority="1"/>
+    <w:lsdException w:name="Subtitle" w:semiHidden="0" w:uiPriority="11" w:unhideWhenUsed="0" w:qFormat="1"/>
+    <w:lsdException w:name="Strong" w:semiHidden="0" w:uiPriority="22" w:unhideWhenUsed="0" w:qFormat="1"/>
+    <w:lsdException w:name="Emphasis" w:semiHidden="0" w:uiPriority="20" w:unhideWhenUsed="0" w:qFormat="1"/>
+    <w:lsdException w:name="Table Grid" w:semiHidden="0" w:uiPriority="59" w:unhideWhenUsed="0"/>
+    <w:lsdException w:name="Placeholder Text" w:unhideWhenUsed="0"/>
+    <w:lsdException w:name="No Spacing" w:semiHidden="0" w:uiPriority="1" w:unhideWhenUsed="0" w:qFormat="1"/>
+    <w:lsdException w:name="Light Shading" w:semiHidden="0" w:uiPriority="60" w:unhideWhenUsed="0"/>
+    <w:lsdException w:name="Light List" w:semiHidden="0" w:uiPriority="61" w:unhideWhenUsed="0"/>
+    <w:lsdException w:name="Light Grid" w:semiHidden="0" w:uiPriority="62" w:unhideWhenUsed="0"/>
+    <w:lsdException w:name="Medium Shading 1" w:semiHidden="0" w:uiPriority="63" w:unhideWhenUsed="0"/>
+    <w:lsdException w:name="Medium Shading 2" w:semiHidden="0" w:uiPriority="64" w:unhideWhenUsed="0"/>
+    <w:lsdException w:name="Medium List 1" w:semiHidden="0" w:uiPriority="65" w:unhideWhenUsed="0"/>
+    <w:lsdException w:name="Medium List 2" w:semiHidden="0" w:uiPriority="66" w:unhideWhenUsed="0"/>
+    <w:lsdException w:name="Medium Grid 1" w:semiHidden="0" w:uiPriority="67" w:unhideWhenUsed="0"/>
+    <w:lsdException w:name="Medium Grid 2" w:semiHidden="0" w:uiPriority="68" w:unhideWhenUsed="0"/>
+    <w:lsdException w:name="Medium Grid 3" w:semiHidden="0" w:uiPriority="69" w:unhideWhenUsed="0"/>
+    <w:lsdException w:name="Dark List" w:semiHidden="0" w:uiPriority="70" w:unhideWhenUsed="0"/>
+    <w:lsdException w:name="Colorful Shading" w:semiHidden="0" w:uiPriority="71" w:unhideWhenUsed="0"/>
+    <w:lsdException w:name="Colorful List" w:semiHidden="0" w:uiPriority="72" w:unhideWhenUsed="0"/>
+    <w:lsdException w:name="Colorful Grid" w:semiHidden="0" w:uiPriority="73" w:unhideWhenUsed="0"/>
+    <w:lsdException w:name="Light Shading Accent 1" w:semiHidden="0" w:uiPriority="60" w:unhideWhenUsed="0"/>
+    <w:lsdException w:name="Light List Accent 1" w:semiHidden="0" w:uiPriority="61" w:unhideWhenUsed="0"/>
+    <w:lsdException w:name="Light Grid Accent 1" w:semiHidden="0" w:uiPriority="62" w:unhideWhenUsed="0"/>
+    <w:lsdException w:name="Medium Shading 1 Accent 1" w:semiHidden="0" w:uiPriority="63" w:unhideWhenUsed="0"/>
+    <w:lsdException w:name="Medium Shading 2 Accent 1" w:semiHidden="0" w:uiPriority="64" w:unhideWhenUsed="0"/>
+    <w:lsdException w:name="Medium List 1 Accent 1" w:semiHidden="0" w:uiPriority="65" w:unhideWhenUsed="0"/>
+    <w:lsdException w:name="Revision" w:unhideWhenUsed="0"/>
+    <w:lsdException w:name="List Paragraph" w:semiHidden="0" w:uiPriority="34" w:unhideWhenUsed="0" w:qFormat="1"/>
+    <w:lsdException w:name="Quote" w:semiHidden="0" w:uiPriority="29" w:unhideWhenUsed="0" w:qFormat="1"/>
+    <w:lsdException w:name="Intense Quote" w:semiHidden="0" w:uiPriority="30" w:unhideWhenUsed="0" w:qFormat="1"/>
+    <w:lsdException w:name="Medium List 2 Accent 1" w:semiHidden="0" w:uiPriority="66" w:unhideWhenUsed="0"/>
+    <w:lsdException w:name="Medium Grid 1 Accent 1" w:semiHidden="0" w:uiPriority="67" w:unhideWhenUsed="0"/>
+    <w:lsdException w:name="Medium Grid 2 Accent 1" w:semiHidden="0" w:uiPriority="68" w:unhideWhenUsed="0"/>
+    <w:lsdException w:name="Medium Grid 3 Accent 1" w:semiHidden="0" w:uiPriority="69" w:unhideWhenUsed="0"/>
+    <w:lsdException w:name="Dark List Accent 1" w:semiHidden="0" w:uiPriority="70" w:unhideWhenUsed="0"/>
+    <w:lsdException w:name="Colorful Shading Accent 1" w:semiHidden="0" w:uiPriority="71" w:unhideWhenUsed="0"/>
+    <w:lsdException w:name="Colorful List Accent 1" w:semiHidden="0" w:uiPriority="72" w:unhideWhenUsed="0"/>
+    <w:lsdException w:name="Colorful Grid Accent 1" w:semiHidden="0" w:uiPriority="73" w:unhideWhenUsed="0"/>
+    <w:lsdException w:name="Light Shading Accent 2" w:semiHidden="0" w:uiPriority="60" w:unhideWhenUsed="0"/>
+    <w:lsdException w:name="Light List Accent 2" w:semiHidden="0" w:uiPriority="61" w:unhideWhenUsed="0"/>
+    <w:lsdException w:name="Light Grid Accent 2" w:semiHidden="0" w:uiPriority="62" w:unhideWhenUsed="0"/>
+    <w:lsdException w:name="Medium Shading 1 Accent 2" w:semiHidden="0" w:uiPriority="63" w:unhideWhenUsed="0"/>
+    <w:lsdException w:name="Medium Shading 2 Accent 2" w:semiHidden="0" w:uiPriority="64" w:unhideWhenUsed="0"/>
+    <w:lsdException w:name="Medium List 1 Accent 2" w:semiHidden="0" w:uiPriority="65" w:unhideWhenUsed="0"/>
+    <w:lsdException w:name="Medium List 2 Accent 2" w:semiHidden="0" w:uiPriority="66" w:unhideWhenUsed="0"/>
+    <w:lsdException w:name="Medium Grid 1 Accent 2" w:semiHidden="0" w:uiPriority="67" w:unhideWhenUsed="0"/>
+    <w:lsdException w:name="Medium Grid 2 Accent 2" w:semiHidden="0" w:uiPriority="68" w:unhideWhenUsed="0"/>
+    <w:lsdException w:name="Medium Grid 3 Accent 2" w:semiHidden="0" w:uiPriority="69" w:unhideWhenUsed="0"/>
+    <w:lsdException w:name="Dark List Accent 2" w:semiHidden="0" w:uiPriority="70" w:unhideWhenUsed="0"/>
+    <w:lsdException w:name="Colorful Shading Accent 2" w:semiHidden="0" w:uiPriority="71" w:unhideWhenUsed="0"/>
+    <w:lsdException w:name="Colorful List Accent 2" w:semiHidden="0" w:uiPriority="72" w:unhideWhenUsed="0"/>
+    <w:lsdException w:name="Colorful Grid Accent 2" w:semiHidden="0" w:uiPriority="73" w:unhideWhenUsed="0"/>
+    <w:lsdException w:name="Light Shading Accent 3" w:semiHidden="0" w:uiPriority="60" w:unhideWhenUsed="0"/>
+    <w:lsdException w:name="Light List Accent 3" w:semiHidden="0" w:uiPriority="61" w:unhideWhenUsed="0"/>
+    <w:lsdException w:name="Light Grid Accent 3" w:semiHidden="0" w:uiPriority="62" w:unhideWhenUsed="0"/>
+    <w:lsdException w:name="Medium Shading 1 Accent 3" w:semiHidden="0" w:uiPriority="63" w:unhideWhenUsed="0"/>
+    <w:lsdException w:name="Medium Shading 2 Accent 3" w:semiHidden="0" w:uiPriority="64" w:unhideWhenUsed="0"/>
+    <w:lsdException w:name="Medium List 1 Accent 3" w:semiHidden="0" w:uiPriority="65" w:unhideWhenUsed="0"/>
+    <w:lsdException w:name="Medium List 2 Accent 3" w:semiHidden="0" w:uiPriority="66" w:unhideWhenUsed="0"/>
+    <w:lsdException w:name="Medium Grid 1 Accent 3" w:semiHidden="0" w:uiPriority="67" w:unhideWhenUsed="0"/>
+    <w:lsdException w:name="Medium Grid 2 Accent 3" w:semiHidden="0" w:uiPriority="68" w:unhideWhenUsed="0"/>
+    <w:lsdException w:name="Medium Grid 3 Accent 3" w:semiHidden="0" w:uiPriority="69" w:unhideWhenUsed="0"/>
+    <w:lsdException w:name="Dark List Accent 3" w:semiHidden="0" w:uiPriority="70" w:unhideWhenUsed="0"/>
+    <w:lsdException w:name="Colorful Shading Accent 3" w:semiHidden="0" w:uiPriority="71" w:unhideWhenUsed="0"/>
+    <w:lsdException w:name="Colorful List Accent 3" w:semiHidden="0" w:uiPriority="72" w:unhideWhenUsed="0"/>
+    <w:lsdException w:name="Colorful Grid Accent 3" w:semiHidden="0" w:uiPriority="73" w:unhideWhenUsed="0"/>
+    <w:lsdException w:name="Light Shading Accent 4" w:semiHidden="0" w:uiPriority="60" w:unhideWhenUsed="0"/>
+    <w:lsdException w:name="Light List Accent 4" w:semiHidden="0" w:uiPriority="61" w:unhideWhenUsed="0"/>
+    <w:lsdException w:name="Light Grid Accent 4" w:semiHidden="0" w:uiPriority="62" w:unhideWhenUsed="0"/>
+    <w:lsdException w:name="Medium Shading 1 Accent 4" w:semiHidden="0" w:uiPriority="63" w:unhideWhenUsed="0"/>
+    <w:lsdException w:name="Medium Shading 2 Accent 4" w:semiHidden="0" w:uiPriority="64" w:unhideWhenUsed="0"/>
+    <w:lsdException w:name="Medium List 1 Accent 4" w:semiHidden="0" w:uiPriority="65" w:unhideWhenUsed="0"/>
+    <w:lsdException w:name="Medium List 2 Accent 4" w:semiHidden="0" w:uiPriority="66" w:unhideWhenUsed="0"/>
+    <w:lsdException w:name="Medium Grid 1 Accent 4" w:semiHidden="0" w:uiPriority="67" w:unhideWhenUsed="0"/>
+    <w:lsdException w:name="Medium Grid 2 Accent 4" w:semiHidden="0" w:uiPriority="68" w:unhideWhenUsed="0"/>
+    <w:lsdException w:name="Medium Grid 3 Accent 4" w:semiHidden="0" w:uiPriority="69" w:unhideWhenUsed="0"/>
+    <w:lsdException w:name="Dark List Accent 4" w:semiHidden="0" w:uiPriority="70" w:unhideWhenUsed="0"/>
+    <w:lsdException w:name="Colorful Shading Accent 4" w:semiHidden="0" w:uiPriority="71" w:unhideWhenUsed="0"/>
+    <w:lsdException w:name="Colorful List Accent 4" w:semiHidden="0" w:uiPriority="72" w:unhideWhenUsed="0"/>
+    <w:lsdException w:name="Colorful Grid Accent 4" w:semiHidden="0" w:uiPriority="73" w:unhideWhenUsed="0"/>
+    <w:lsdException w:name="Light Shading Accent 5" w:semiHidden="0" w:uiPriority="60" w:unhideWhenUsed="0"/>
+    <w:lsdException w:name="Light List Accent 5" w:semiHidden="0" w:uiPriority="61" w:unhideWhenUsed="0"/>
+    <w:lsdException w:name="Light Grid Accent 5" w:semiHidden="0" w:uiPriority="62" w:unhideWhenUsed="0"/>
+    <w:lsdException w:name="Medium Shading 1 Accent 5" w:semiHidden="0" w:uiPriority="63" w:unhideWhenUsed="0"/>
+    <w:lsdException w:name="Medium Shading 2 Accent 5" w:semiHidden="0" w:uiPriority="64" w:unhideWhenUsed="0"/>
+    <w:lsdException w:name="Medium List 1 Accent 5" w:semiHidden="0" w:uiPriority="65" w:unhideWhenUsed="0"/>
+    <w:lsdException w:name="Medium List 2 Accent 5" w:semiHidden="0" w:uiPriority="66" w:unhideWhenUsed="0"/>
+    <w:lsdException w:name="Medium Grid 1 Accent 5" w:semiHidden="0" w:uiPriority="67" w:unhideWhenUsed="0"/>
+    <w:lsdException w:name="Medium Grid 2 Accent 5" w:semiHidden="0" w:uiPriority="68" w:unhideWhenUsed="0"/>
+    <w:lsdException w:name="Medium Grid 3 Accent 5" w:semiHidden="0" w:uiPriority="69" w:unhideWhenUsed="0"/>
+    <w:lsdException w:name="Dark List Accent 5" w:semiHidden="0" w:uiPriority="70" w:unhideWhenUsed="0"/>
+    <w:lsdException w:name="Colorful Shading Accent 5" w:semiHidden="0" w:uiPriority="71" w:unhideWhenUsed="0"/>
+    <w:lsdException w:name="Colorful List Accent 5" w:semiHidden="0" w:uiPriority="72" w:unhideWhenUsed="0"/>
+    <w:lsdException w:name="Colorful Grid Accent 5" w:semiHidden="0" w:uiPriority="73" w:unhideWhenUsed="0"/>
+    <w:lsdException w:name="Light Shading Accent 6" w:semiHidden="0" w:uiPriority="60" w:unhideWhenUsed="0"/>
+    <w:lsdException w:name="Light List Accent 6" w:semiHidden="0" w:uiPriority="61" w:unhideWhenUsed="0"/>
+    <w:lsdException w:name="Light Grid Accent 6" w:semiHidden="0" w:uiPriority="62" w:unhideWhenUsed="0"/>
+    <w:lsdException w:name="Medium Shading 1 Accent 6" w:semiHidden="0" w:uiPriority="63" w:unhideWhenUsed="0"/>
+    <w:lsdException w:name="Medium Shading 2 Accent 6" w:semiHidden="0" w:uiPriority="64" w:unhideWhenUsed="0"/>
+    <w:lsdException w:name="Medium List 1 Accent 6" w:semiHidden="0" w:uiPriority="65" w:unhideWhenUsed="0"/>
+    <w:lsdException w:name="Medium List 2 Accent 6" w:semiHidden="0" w:uiPriority="66" w:unhideWhenUsed="0"/>
+    <w:lsdException w:name="Medium Grid 1 Accent 6" w:semiHidden="0" w:uiPriority="67" w:unhideWhenUsed="0"/>
+    <w:lsdException w:name="Medium Grid 2 Accent 6" w:semiHidden="0" w:uiPriority="68" w:unhideWhenUsed="0"/>
+    <w:lsdException w:name="Medium Grid 3 Accent 6" w:semiHidden="0" w:uiPriority="69" w:unhideWhenUsed="0"/>
+    <w:lsdException w:name="Dark List Accent 6" w:semiHidden="0" w:uiPriority="70" w:unhideWhenUsed="0"/>
+    <w:lsdException w:name="Colorful Shading Accent 6" w:semiHidden="0" w:uiPriority="71" w:unhideWhenUsed="0"/>
+    <w:lsdException w:name="Colorful List Accent 6" w:semiHidden="0" w:uiPriority="72" w:unhideWhenUsed="0"/>
+    <w:lsdException w:name="Colorful Grid Accent 6" w:semiHidden="0" w:uiPriority="73" w:unhideWhenUsed="0"/>
+    <w:lsdException w:name="Subtle Emphasis" w:semiHidden="0" w:uiPriority="19" w:unhideWhenUsed="0" w:qFormat="1"/>
+    <w:lsdException w:name="Intense Emphasis" w:semiHidden="0" w:uiPriority="21" w:unhideWhenUsed="0" w:qFormat="1"/>
+    <w:lsdException w:name="Subtle Reference" w:semiHidden="0" w:uiPriority="31" w:unhideWhenUsed="0" w:qFormat="1"/>
+    <w:lsdException w:name="Intense Reference" w:semiHidden="0" w:uiPriority="32" w:unhideWhenUsed="0" w:qFormat="1"/>
+    <w:lsdException w:name="Book Title" w:semiHidden="0" w:uiPriority="33" w:unhideWhenUsed="0" w:qFormat="1"/>
+    <w:lsdException w:name="Bibliography" w:uiPriority="37"/>
+    <w:lsdException w:name="TOC Heading" w:uiPriority="39" w:qFormat="1"/>
   </w:latentStyles>
   <w:style w:type="paragraph" w:default="1" w:styleId="Normal">
     <w:name w:val="Normal"/>
@@ -5922,6 +5732,7 @@
   <w:style w:type="character" w:default="1" w:styleId="DefaultParagraphFont">
     <w:name w:val="Default Paragraph Font"/>
     <w:uiPriority w:val="1"/>
+    <w:semiHidden/>
     <w:unhideWhenUsed/>
   </w:style>
   <w:style w:type="table" w:default="1" w:styleId="TableNormal">
@@ -6263,7 +6074,6 @@
     <w:uiPriority w:val="59"/>
     <w:rsid w:val="00C21DF4"/>
     <w:tblPr>
-      <w:tblInd w:w="0" w:type="dxa"/>
       <w:tblBorders>
         <w:top w:val="single" w:sz="4" w:space="0" w:color="auto"/>
         <w:left w:val="single" w:sz="4" w:space="0" w:color="auto"/>
@@ -6272,12 +6082,601 @@
         <w:insideH w:val="single" w:sz="4" w:space="0" w:color="auto"/>
         <w:insideV w:val="single" w:sz="4" w:space="0" w:color="auto"/>
       </w:tblBorders>
+    </w:tblPr>
+  </w:style>
+  <w:style w:type="character" w:styleId="Hyperlink">
+    <w:name w:val="Hyperlink"/>
+    <w:basedOn w:val="DefaultParagraphFont"/>
+    <w:uiPriority w:val="99"/>
+    <w:unhideWhenUsed/>
+    <w:rsid w:val="00056FE8"/>
+    <w:rPr>
+      <w:color w:val="0000FF" w:themeColor="hyperlink"/>
+      <w:u w:val="single"/>
+    </w:rPr>
+  </w:style>
+</w:styles>
+</file>
+
+<file path=word/stylesWithEffects.xml><?xml version="1.0" encoding="utf-8"?>
+<w:styles xmlns:wpc="http://schemas.microsoft.com/office/word/2010/wordprocessingCanvas" xmlns:mc="http://schemas.openxmlformats.org/markup-compatibility/2006" xmlns:o="urn:schemas-microsoft-com:office:office" xmlns:r="http://schemas.openxmlformats.org/officeDocument/2006/relationships" xmlns:m="http://schemas.openxmlformats.org/officeDocument/2006/math" xmlns:v="urn:schemas-microsoft-com:vml" xmlns:wp14="http://schemas.microsoft.com/office/word/2010/wordprocessingDrawing" xmlns:wp="http://schemas.openxmlformats.org/drawingml/2006/wordprocessingDrawing" xmlns:w10="urn:schemas-microsoft-com:office:word" xmlns:w="http://schemas.openxmlformats.org/wordprocessingml/2006/main" xmlns:w14="http://schemas.microsoft.com/office/word/2010/wordml" xmlns:wpg="http://schemas.microsoft.com/office/word/2010/wordprocessingGroup" xmlns:wpi="http://schemas.microsoft.com/office/word/2010/wordprocessingInk" xmlns:wne="http://schemas.microsoft.com/office/word/2006/wordml" xmlns:wps="http://schemas.microsoft.com/office/word/2010/wordprocessingShape" mc:Ignorable="w14 wp14">
+  <w:docDefaults>
+    <w:rPrDefault>
+      <w:rPr>
+        <w:rFonts w:asciiTheme="minorHAnsi" w:eastAsiaTheme="minorEastAsia" w:hAnsiTheme="minorHAnsi" w:cstheme="minorBidi"/>
+        <w:sz w:val="24"/>
+        <w:szCs w:val="24"/>
+        <w:lang w:val="en-US" w:eastAsia="en-US" w:bidi="ar-SA"/>
+      </w:rPr>
+    </w:rPrDefault>
+    <w:pPrDefault/>
+  </w:docDefaults>
+  <w:latentStyles w:defLockedState="0" w:defUIPriority="99" w:defSemiHidden="1" w:defUnhideWhenUsed="1" w:defQFormat="0" w:count="267">
+    <w:lsdException w:name="Normal" w:semiHidden="0" w:uiPriority="0" w:unhideWhenUsed="0" w:qFormat="1"/>
+    <w:lsdException w:name="heading 1" w:semiHidden="0" w:uiPriority="9" w:unhideWhenUsed="0" w:qFormat="1"/>
+    <w:lsdException w:name="heading 2" w:uiPriority="9" w:qFormat="1"/>
+    <w:lsdException w:name="heading 3" w:uiPriority="9" w:qFormat="1"/>
+    <w:lsdException w:name="heading 4" w:uiPriority="9" w:qFormat="1"/>
+    <w:lsdException w:name="heading 5" w:uiPriority="9" w:qFormat="1"/>
+    <w:lsdException w:name="heading 6" w:uiPriority="9" w:qFormat="1"/>
+    <w:lsdException w:name="heading 7" w:uiPriority="9" w:qFormat="1"/>
+    <w:lsdException w:name="heading 8" w:uiPriority="9" w:qFormat="1"/>
+    <w:lsdException w:name="heading 9" w:uiPriority="9" w:qFormat="1"/>
+    <w:lsdException w:name="toc 1" w:uiPriority="39"/>
+    <w:lsdException w:name="toc 2" w:uiPriority="39"/>
+    <w:lsdException w:name="toc 3" w:uiPriority="39"/>
+    <w:lsdException w:name="toc 4" w:uiPriority="39"/>
+    <w:lsdException w:name="toc 5" w:uiPriority="39"/>
+    <w:lsdException w:name="toc 6" w:uiPriority="39"/>
+    <w:lsdException w:name="toc 7" w:uiPriority="39"/>
+    <w:lsdException w:name="toc 8" w:uiPriority="39"/>
+    <w:lsdException w:name="toc 9" w:uiPriority="39"/>
+    <w:lsdException w:name="caption" w:uiPriority="35" w:qFormat="1"/>
+    <w:lsdException w:name="Title" w:semiHidden="0" w:uiPriority="10" w:unhideWhenUsed="0" w:qFormat="1"/>
+    <w:lsdException w:name="Default Paragraph Font" w:uiPriority="1"/>
+    <w:lsdException w:name="Subtitle" w:semiHidden="0" w:uiPriority="11" w:unhideWhenUsed="0" w:qFormat="1"/>
+    <w:lsdException w:name="Strong" w:semiHidden="0" w:uiPriority="22" w:unhideWhenUsed="0" w:qFormat="1"/>
+    <w:lsdException w:name="Emphasis" w:semiHidden="0" w:uiPriority="20" w:unhideWhenUsed="0" w:qFormat="1"/>
+    <w:lsdException w:name="Table Grid" w:semiHidden="0" w:uiPriority="59" w:unhideWhenUsed="0"/>
+    <w:lsdException w:name="Placeholder Text" w:unhideWhenUsed="0"/>
+    <w:lsdException w:name="No Spacing" w:semiHidden="0" w:uiPriority="1" w:unhideWhenUsed="0" w:qFormat="1"/>
+    <w:lsdException w:name="Light Shading" w:semiHidden="0" w:uiPriority="60" w:unhideWhenUsed="0"/>
+    <w:lsdException w:name="Light List" w:semiHidden="0" w:uiPriority="61" w:unhideWhenUsed="0"/>
+    <w:lsdException w:name="Light Grid" w:semiHidden="0" w:uiPriority="62" w:unhideWhenUsed="0"/>
+    <w:lsdException w:name="Medium Shading 1" w:semiHidden="0" w:uiPriority="63" w:unhideWhenUsed="0"/>
+    <w:lsdException w:name="Medium Shading 2" w:semiHidden="0" w:uiPriority="64" w:unhideWhenUsed="0"/>
+    <w:lsdException w:name="Medium List 1" w:semiHidden="0" w:uiPriority="65" w:unhideWhenUsed="0"/>
+    <w:lsdException w:name="Medium List 2" w:semiHidden="0" w:uiPriority="66" w:unhideWhenUsed="0"/>
+    <w:lsdException w:name="Medium Grid 1" w:semiHidden="0" w:uiPriority="67" w:unhideWhenUsed="0"/>
+    <w:lsdException w:name="Medium Grid 2" w:semiHidden="0" w:uiPriority="68" w:unhideWhenUsed="0"/>
+    <w:lsdException w:name="Medium Grid 3" w:semiHidden="0" w:uiPriority="69" w:unhideWhenUsed="0"/>
+    <w:lsdException w:name="Dark List" w:semiHidden="0" w:uiPriority="70" w:unhideWhenUsed="0"/>
+    <w:lsdException w:name="Colorful Shading" w:semiHidden="0" w:uiPriority="71" w:unhideWhenUsed="0"/>
+    <w:lsdException w:name="Colorful List" w:semiHidden="0" w:uiPriority="72" w:unhideWhenUsed="0"/>
+    <w:lsdException w:name="Colorful Grid" w:semiHidden="0" w:uiPriority="73" w:unhideWhenUsed="0"/>
+    <w:lsdException w:name="Light Shading Accent 1" w:semiHidden="0" w:uiPriority="60" w:unhideWhenUsed="0"/>
+    <w:lsdException w:name="Light List Accent 1" w:semiHidden="0" w:uiPriority="61" w:unhideWhenUsed="0"/>
+    <w:lsdException w:name="Light Grid Accent 1" w:semiHidden="0" w:uiPriority="62" w:unhideWhenUsed="0"/>
+    <w:lsdException w:name="Medium Shading 1 Accent 1" w:semiHidden="0" w:uiPriority="63" w:unhideWhenUsed="0"/>
+    <w:lsdException w:name="Medium Shading 2 Accent 1" w:semiHidden="0" w:uiPriority="64" w:unhideWhenUsed="0"/>
+    <w:lsdException w:name="Medium List 1 Accent 1" w:semiHidden="0" w:uiPriority="65" w:unhideWhenUsed="0"/>
+    <w:lsdException w:name="Revision" w:unhideWhenUsed="0"/>
+    <w:lsdException w:name="List Paragraph" w:semiHidden="0" w:uiPriority="34" w:unhideWhenUsed="0" w:qFormat="1"/>
+    <w:lsdException w:name="Quote" w:semiHidden="0" w:uiPriority="29" w:unhideWhenUsed="0" w:qFormat="1"/>
+    <w:lsdException w:name="Intense Quote" w:semiHidden="0" w:uiPriority="30" w:unhideWhenUsed="0" w:qFormat="1"/>
+    <w:lsdException w:name="Medium List 2 Accent 1" w:semiHidden="0" w:uiPriority="66" w:unhideWhenUsed="0"/>
+    <w:lsdException w:name="Medium Grid 1 Accent 1" w:semiHidden="0" w:uiPriority="67" w:unhideWhenUsed="0"/>
+    <w:lsdException w:name="Medium Grid 2 Accent 1" w:semiHidden="0" w:uiPriority="68" w:unhideWhenUsed="0"/>
+    <w:lsdException w:name="Medium Grid 3 Accent 1" w:semiHidden="0" w:uiPriority="69" w:unhideWhenUsed="0"/>
+    <w:lsdException w:name="Dark List Accent 1" w:semiHidden="0" w:uiPriority="70" w:unhideWhenUsed="0"/>
+    <w:lsdException w:name="Colorful Shading Accent 1" w:semiHidden="0" w:uiPriority="71" w:unhideWhenUsed="0"/>
+    <w:lsdException w:name="Colorful List Accent 1" w:semiHidden="0" w:uiPriority="72" w:unhideWhenUsed="0"/>
+    <w:lsdException w:name="Colorful Grid Accent 1" w:semiHidden="0" w:uiPriority="73" w:unhideWhenUsed="0"/>
+    <w:lsdException w:name="Light Shading Accent 2" w:semiHidden="0" w:uiPriority="60" w:unhideWhenUsed="0"/>
+    <w:lsdException w:name="Light List Accent 2" w:semiHidden="0" w:uiPriority="61" w:unhideWhenUsed="0"/>
+    <w:lsdException w:name="Light Grid Accent 2" w:semiHidden="0" w:uiPriority="62" w:unhideWhenUsed="0"/>
+    <w:lsdException w:name="Medium Shading 1 Accent 2" w:semiHidden="0" w:uiPriority="63" w:unhideWhenUsed="0"/>
+    <w:lsdException w:name="Medium Shading 2 Accent 2" w:semiHidden="0" w:uiPriority="64" w:unhideWhenUsed="0"/>
+    <w:lsdException w:name="Medium List 1 Accent 2" w:semiHidden="0" w:uiPriority="65" w:unhideWhenUsed="0"/>
+    <w:lsdException w:name="Medium List 2 Accent 2" w:semiHidden="0" w:uiPriority="66" w:unhideWhenUsed="0"/>
+    <w:lsdException w:name="Medium Grid 1 Accent 2" w:semiHidden="0" w:uiPriority="67" w:unhideWhenUsed="0"/>
+    <w:lsdException w:name="Medium Grid 2 Accent 2" w:semiHidden="0" w:uiPriority="68" w:unhideWhenUsed="0"/>
+    <w:lsdException w:name="Medium Grid 3 Accent 2" w:semiHidden="0" w:uiPriority="69" w:unhideWhenUsed="0"/>
+    <w:lsdException w:name="Dark List Accent 2" w:semiHidden="0" w:uiPriority="70" w:unhideWhenUsed="0"/>
+    <w:lsdException w:name="Colorful Shading Accent 2" w:semiHidden="0" w:uiPriority="71" w:unhideWhenUsed="0"/>
+    <w:lsdException w:name="Colorful List Accent 2" w:semiHidden="0" w:uiPriority="72" w:unhideWhenUsed="0"/>
+    <w:lsdException w:name="Colorful Grid Accent 2" w:semiHidden="0" w:uiPriority="73" w:unhideWhenUsed="0"/>
+    <w:lsdException w:name="Light Shading Accent 3" w:semiHidden="0" w:uiPriority="60" w:unhideWhenUsed="0"/>
+    <w:lsdException w:name="Light List Accent 3" w:semiHidden="0" w:uiPriority="61" w:unhideWhenUsed="0"/>
+    <w:lsdException w:name="Light Grid Accent 3" w:semiHidden="0" w:uiPriority="62" w:unhideWhenUsed="0"/>
+    <w:lsdException w:name="Medium Shading 1 Accent 3" w:semiHidden="0" w:uiPriority="63" w:unhideWhenUsed="0"/>
+    <w:lsdException w:name="Medium Shading 2 Accent 3" w:semiHidden="0" w:uiPriority="64" w:unhideWhenUsed="0"/>
+    <w:lsdException w:name="Medium List 1 Accent 3" w:semiHidden="0" w:uiPriority="65" w:unhideWhenUsed="0"/>
+    <w:lsdException w:name="Medium List 2 Accent 3" w:semiHidden="0" w:uiPriority="66" w:unhideWhenUsed="0"/>
+    <w:lsdException w:name="Medium Grid 1 Accent 3" w:semiHidden="0" w:uiPriority="67" w:unhideWhenUsed="0"/>
+    <w:lsdException w:name="Medium Grid 2 Accent 3" w:semiHidden="0" w:uiPriority="68" w:unhideWhenUsed="0"/>
+    <w:lsdException w:name="Medium Grid 3 Accent 3" w:semiHidden="0" w:uiPriority="69" w:unhideWhenUsed="0"/>
+    <w:lsdException w:name="Dark List Accent 3" w:semiHidden="0" w:uiPriority="70" w:unhideWhenUsed="0"/>
+    <w:lsdException w:name="Colorful Shading Accent 3" w:semiHidden="0" w:uiPriority="71" w:unhideWhenUsed="0"/>
+    <w:lsdException w:name="Colorful List Accent 3" w:semiHidden="0" w:uiPriority="72" w:unhideWhenUsed="0"/>
+    <w:lsdException w:name="Colorful Grid Accent 3" w:semiHidden="0" w:uiPriority="73" w:unhideWhenUsed="0"/>
+    <w:lsdException w:name="Light Shading Accent 4" w:semiHidden="0" w:uiPriority="60" w:unhideWhenUsed="0"/>
+    <w:lsdException w:name="Light List Accent 4" w:semiHidden="0" w:uiPriority="61" w:unhideWhenUsed="0"/>
+    <w:lsdException w:name="Light Grid Accent 4" w:semiHidden="0" w:uiPriority="62" w:unhideWhenUsed="0"/>
+    <w:lsdException w:name="Medium Shading 1 Accent 4" w:semiHidden="0" w:uiPriority="63" w:unhideWhenUsed="0"/>
+    <w:lsdException w:name="Medium Shading 2 Accent 4" w:semiHidden="0" w:uiPriority="64" w:unhideWhenUsed="0"/>
+    <w:lsdException w:name="Medium List 1 Accent 4" w:semiHidden="0" w:uiPriority="65" w:unhideWhenUsed="0"/>
+    <w:lsdException w:name="Medium List 2 Accent 4" w:semiHidden="0" w:uiPriority="66" w:unhideWhenUsed="0"/>
+    <w:lsdException w:name="Medium Grid 1 Accent 4" w:semiHidden="0" w:uiPriority="67" w:unhideWhenUsed="0"/>
+    <w:lsdException w:name="Medium Grid 2 Accent 4" w:semiHidden="0" w:uiPriority="68" w:unhideWhenUsed="0"/>
+    <w:lsdException w:name="Medium Grid 3 Accent 4" w:semiHidden="0" w:uiPriority="69" w:unhideWhenUsed="0"/>
+    <w:lsdException w:name="Dark List Accent 4" w:semiHidden="0" w:uiPriority="70" w:unhideWhenUsed="0"/>
+    <w:lsdException w:name="Colorful Shading Accent 4" w:semiHidden="0" w:uiPriority="71" w:unhideWhenUsed="0"/>
+    <w:lsdException w:name="Colorful List Accent 4" w:semiHidden="0" w:uiPriority="72" w:unhideWhenUsed="0"/>
+    <w:lsdException w:name="Colorful Grid Accent 4" w:semiHidden="0" w:uiPriority="73" w:unhideWhenUsed="0"/>
+    <w:lsdException w:name="Light Shading Accent 5" w:semiHidden="0" w:uiPriority="60" w:unhideWhenUsed="0"/>
+    <w:lsdException w:name="Light List Accent 5" w:semiHidden="0" w:uiPriority="61" w:unhideWhenUsed="0"/>
+    <w:lsdException w:name="Light Grid Accent 5" w:semiHidden="0" w:uiPriority="62" w:unhideWhenUsed="0"/>
+    <w:lsdException w:name="Medium Shading 1 Accent 5" w:semiHidden="0" w:uiPriority="63" w:unhideWhenUsed="0"/>
+    <w:lsdException w:name="Medium Shading 2 Accent 5" w:semiHidden="0" w:uiPriority="64" w:unhideWhenUsed="0"/>
+    <w:lsdException w:name="Medium List 1 Accent 5" w:semiHidden="0" w:uiPriority="65" w:unhideWhenUsed="0"/>
+    <w:lsdException w:name="Medium List 2 Accent 5" w:semiHidden="0" w:uiPriority="66" w:unhideWhenUsed="0"/>
+    <w:lsdException w:name="Medium Grid 1 Accent 5" w:semiHidden="0" w:uiPriority="67" w:unhideWhenUsed="0"/>
+    <w:lsdException w:name="Medium Grid 2 Accent 5" w:semiHidden="0" w:uiPriority="68" w:unhideWhenUsed="0"/>
+    <w:lsdException w:name="Medium Grid 3 Accent 5" w:semiHidden="0" w:uiPriority="69" w:unhideWhenUsed="0"/>
+    <w:lsdException w:name="Dark List Accent 5" w:semiHidden="0" w:uiPriority="70" w:unhideWhenUsed="0"/>
+    <w:lsdException w:name="Colorful Shading Accent 5" w:semiHidden="0" w:uiPriority="71" w:unhideWhenUsed="0"/>
+    <w:lsdException w:name="Colorful List Accent 5" w:semiHidden="0" w:uiPriority="72" w:unhideWhenUsed="0"/>
+    <w:lsdException w:name="Colorful Grid Accent 5" w:semiHidden="0" w:uiPriority="73" w:unhideWhenUsed="0"/>
+    <w:lsdException w:name="Light Shading Accent 6" w:semiHidden="0" w:uiPriority="60" w:unhideWhenUsed="0"/>
+    <w:lsdException w:name="Light List Accent 6" w:semiHidden="0" w:uiPriority="61" w:unhideWhenUsed="0"/>
+    <w:lsdException w:name="Light Grid Accent 6" w:semiHidden="0" w:uiPriority="62" w:unhideWhenUsed="0"/>
+    <w:lsdException w:name="Medium Shading 1 Accent 6" w:semiHidden="0" w:uiPriority="63" w:unhideWhenUsed="0"/>
+    <w:lsdException w:name="Medium Shading 2 Accent 6" w:semiHidden="0" w:uiPriority="64" w:unhideWhenUsed="0"/>
+    <w:lsdException w:name="Medium List 1 Accent 6" w:semiHidden="0" w:uiPriority="65" w:unhideWhenUsed="0"/>
+    <w:lsdException w:name="Medium List 2 Accent 6" w:semiHidden="0" w:uiPriority="66" w:unhideWhenUsed="0"/>
+    <w:lsdException w:name="Medium Grid 1 Accent 6" w:semiHidden="0" w:uiPriority="67" w:unhideWhenUsed="0"/>
+    <w:lsdException w:name="Medium Grid 2 Accent 6" w:semiHidden="0" w:uiPriority="68" w:unhideWhenUsed="0"/>
+    <w:lsdException w:name="Medium Grid 3 Accent 6" w:semiHidden="0" w:uiPriority="69" w:unhideWhenUsed="0"/>
+    <w:lsdException w:name="Dark List Accent 6" w:semiHidden="0" w:uiPriority="70" w:unhideWhenUsed="0"/>
+    <w:lsdException w:name="Colorful Shading Accent 6" w:semiHidden="0" w:uiPriority="71" w:unhideWhenUsed="0"/>
+    <w:lsdException w:name="Colorful List Accent 6" w:semiHidden="0" w:uiPriority="72" w:unhideWhenUsed="0"/>
+    <w:lsdException w:name="Colorful Grid Accent 6" w:semiHidden="0" w:uiPriority="73" w:unhideWhenUsed="0"/>
+    <w:lsdException w:name="Subtle Emphasis" w:semiHidden="0" w:uiPriority="19" w:unhideWhenUsed="0" w:qFormat="1"/>
+    <w:lsdException w:name="Intense Emphasis" w:semiHidden="0" w:uiPriority="21" w:unhideWhenUsed="0" w:qFormat="1"/>
+    <w:lsdException w:name="Subtle Reference" w:semiHidden="0" w:uiPriority="31" w:unhideWhenUsed="0" w:qFormat="1"/>
+    <w:lsdException w:name="Intense Reference" w:semiHidden="0" w:uiPriority="32" w:unhideWhenUsed="0" w:qFormat="1"/>
+    <w:lsdException w:name="Book Title" w:semiHidden="0" w:uiPriority="33" w:unhideWhenUsed="0" w:qFormat="1"/>
+    <w:lsdException w:name="Bibliography" w:uiPriority="37"/>
+    <w:lsdException w:name="TOC Heading" w:uiPriority="39" w:qFormat="1"/>
+  </w:latentStyles>
+  <w:style w:type="paragraph" w:default="1" w:styleId="Normal">
+    <w:name w:val="Normal"/>
+    <w:qFormat/>
+    <w:rsid w:val="00504738"/>
+  </w:style>
+  <w:style w:type="paragraph" w:styleId="Heading1">
+    <w:name w:val="heading 1"/>
+    <w:basedOn w:val="Normal"/>
+    <w:next w:val="Normal"/>
+    <w:link w:val="Heading1Char"/>
+    <w:uiPriority w:val="9"/>
+    <w:qFormat/>
+    <w:rsid w:val="00504738"/>
+    <w:pPr>
+      <w:keepNext/>
+      <w:keepLines/>
+      <w:spacing w:before="480"/>
+      <w:outlineLvl w:val="0"/>
+    </w:pPr>
+    <w:rPr>
+      <w:rFonts w:asciiTheme="majorHAnsi" w:eastAsiaTheme="majorEastAsia" w:hAnsiTheme="majorHAnsi" w:cstheme="majorBidi"/>
+      <w:b/>
+      <w:bCs/>
+      <w:color w:val="345A8A" w:themeColor="accent1" w:themeShade="B5"/>
+      <w:sz w:val="32"/>
+      <w:szCs w:val="32"/>
+    </w:rPr>
+  </w:style>
+  <w:style w:type="paragraph" w:styleId="Heading2">
+    <w:name w:val="heading 2"/>
+    <w:basedOn w:val="Normal"/>
+    <w:next w:val="Normal"/>
+    <w:link w:val="Heading2Char"/>
+    <w:uiPriority w:val="9"/>
+    <w:unhideWhenUsed/>
+    <w:qFormat/>
+    <w:rsid w:val="00EC52E5"/>
+    <w:pPr>
+      <w:keepNext/>
+      <w:keepLines/>
+      <w:spacing w:before="200"/>
+      <w:outlineLvl w:val="1"/>
+    </w:pPr>
+    <w:rPr>
+      <w:rFonts w:asciiTheme="majorHAnsi" w:eastAsiaTheme="majorEastAsia" w:hAnsiTheme="majorHAnsi" w:cstheme="majorBidi"/>
+      <w:b/>
+      <w:bCs/>
+      <w:color w:val="4F81BD" w:themeColor="accent1"/>
+      <w:sz w:val="26"/>
+      <w:szCs w:val="26"/>
+    </w:rPr>
+  </w:style>
+  <w:style w:type="paragraph" w:styleId="Heading3">
+    <w:name w:val="heading 3"/>
+    <w:basedOn w:val="Normal"/>
+    <w:next w:val="Normal"/>
+    <w:link w:val="Heading3Char"/>
+    <w:uiPriority w:val="9"/>
+    <w:unhideWhenUsed/>
+    <w:qFormat/>
+    <w:rsid w:val="00731FCC"/>
+    <w:pPr>
+      <w:keepNext/>
+      <w:keepLines/>
+      <w:spacing w:before="200"/>
+      <w:outlineLvl w:val="2"/>
+    </w:pPr>
+    <w:rPr>
+      <w:rFonts w:asciiTheme="majorHAnsi" w:eastAsiaTheme="majorEastAsia" w:hAnsiTheme="majorHAnsi" w:cstheme="majorBidi"/>
+      <w:b/>
+      <w:bCs/>
+      <w:color w:val="4F81BD" w:themeColor="accent1"/>
+    </w:rPr>
+  </w:style>
+  <w:style w:type="character" w:default="1" w:styleId="DefaultParagraphFont">
+    <w:name w:val="Default Paragraph Font"/>
+    <w:uiPriority w:val="1"/>
+    <w:semiHidden/>
+    <w:unhideWhenUsed/>
+  </w:style>
+  <w:style w:type="table" w:default="1" w:styleId="TableNormal">
+    <w:name w:val="Normal Table"/>
+    <w:uiPriority w:val="99"/>
+    <w:semiHidden/>
+    <w:unhideWhenUsed/>
+    <w:tblPr>
+      <w:tblInd w:w="0" w:type="dxa"/>
       <w:tblCellMar>
         <w:top w:w="0" w:type="dxa"/>
         <w:left w:w="108" w:type="dxa"/>
         <w:bottom w:w="0" w:type="dxa"/>
         <w:right w:w="108" w:type="dxa"/>
       </w:tblCellMar>
+    </w:tblPr>
+  </w:style>
+  <w:style w:type="numbering" w:default="1" w:styleId="NoList">
+    <w:name w:val="No List"/>
+    <w:uiPriority w:val="99"/>
+    <w:semiHidden/>
+    <w:unhideWhenUsed/>
+  </w:style>
+  <w:style w:type="paragraph" w:styleId="Header">
+    <w:name w:val="header"/>
+    <w:basedOn w:val="Normal"/>
+    <w:link w:val="HeaderChar"/>
+    <w:uiPriority w:val="99"/>
+    <w:unhideWhenUsed/>
+    <w:rsid w:val="00504738"/>
+    <w:pPr>
+      <w:tabs>
+        <w:tab w:val="center" w:pos="4320"/>
+        <w:tab w:val="right" w:pos="8640"/>
+      </w:tabs>
+    </w:pPr>
+  </w:style>
+  <w:style w:type="character" w:customStyle="1" w:styleId="HeaderChar">
+    <w:name w:val="Header Char"/>
+    <w:basedOn w:val="DefaultParagraphFont"/>
+    <w:link w:val="Header"/>
+    <w:uiPriority w:val="99"/>
+    <w:rsid w:val="00504738"/>
+  </w:style>
+  <w:style w:type="paragraph" w:styleId="Footer">
+    <w:name w:val="footer"/>
+    <w:basedOn w:val="Normal"/>
+    <w:link w:val="FooterChar"/>
+    <w:uiPriority w:val="99"/>
+    <w:unhideWhenUsed/>
+    <w:rsid w:val="00504738"/>
+    <w:pPr>
+      <w:tabs>
+        <w:tab w:val="center" w:pos="4320"/>
+        <w:tab w:val="right" w:pos="8640"/>
+      </w:tabs>
+    </w:pPr>
+  </w:style>
+  <w:style w:type="character" w:customStyle="1" w:styleId="FooterChar">
+    <w:name w:val="Footer Char"/>
+    <w:basedOn w:val="DefaultParagraphFont"/>
+    <w:link w:val="Footer"/>
+    <w:uiPriority w:val="99"/>
+    <w:rsid w:val="00504738"/>
+  </w:style>
+  <w:style w:type="character" w:customStyle="1" w:styleId="Heading1Char">
+    <w:name w:val="Heading 1 Char"/>
+    <w:basedOn w:val="DefaultParagraphFont"/>
+    <w:link w:val="Heading1"/>
+    <w:uiPriority w:val="9"/>
+    <w:rsid w:val="00504738"/>
+    <w:rPr>
+      <w:rFonts w:asciiTheme="majorHAnsi" w:eastAsiaTheme="majorEastAsia" w:hAnsiTheme="majorHAnsi" w:cstheme="majorBidi"/>
+      <w:b/>
+      <w:bCs/>
+      <w:color w:val="345A8A" w:themeColor="accent1" w:themeShade="B5"/>
+      <w:sz w:val="32"/>
+      <w:szCs w:val="32"/>
+    </w:rPr>
+  </w:style>
+  <w:style w:type="paragraph" w:styleId="TOCHeading">
+    <w:name w:val="TOC Heading"/>
+    <w:basedOn w:val="Heading1"/>
+    <w:next w:val="Normal"/>
+    <w:uiPriority w:val="39"/>
+    <w:unhideWhenUsed/>
+    <w:qFormat/>
+    <w:rsid w:val="00504738"/>
+    <w:pPr>
+      <w:spacing w:line="276" w:lineRule="auto"/>
+      <w:outlineLvl w:val="9"/>
+    </w:pPr>
+    <w:rPr>
+      <w:color w:val="365F91" w:themeColor="accent1" w:themeShade="BF"/>
+      <w:sz w:val="28"/>
+      <w:szCs w:val="28"/>
+    </w:rPr>
+  </w:style>
+  <w:style w:type="paragraph" w:styleId="BalloonText">
+    <w:name w:val="Balloon Text"/>
+    <w:basedOn w:val="Normal"/>
+    <w:link w:val="BalloonTextChar"/>
+    <w:uiPriority w:val="99"/>
+    <w:semiHidden/>
+    <w:unhideWhenUsed/>
+    <w:rsid w:val="00504738"/>
+    <w:rPr>
+      <w:rFonts w:ascii="Lucida Grande" w:hAnsi="Lucida Grande" w:cs="Lucida Grande"/>
+      <w:sz w:val="18"/>
+      <w:szCs w:val="18"/>
+    </w:rPr>
+  </w:style>
+  <w:style w:type="character" w:customStyle="1" w:styleId="BalloonTextChar">
+    <w:name w:val="Balloon Text Char"/>
+    <w:basedOn w:val="DefaultParagraphFont"/>
+    <w:link w:val="BalloonText"/>
+    <w:uiPriority w:val="99"/>
+    <w:semiHidden/>
+    <w:rsid w:val="00504738"/>
+    <w:rPr>
+      <w:rFonts w:ascii="Lucida Grande" w:hAnsi="Lucida Grande" w:cs="Lucida Grande"/>
+      <w:sz w:val="18"/>
+      <w:szCs w:val="18"/>
+    </w:rPr>
+  </w:style>
+  <w:style w:type="paragraph" w:styleId="TOC1">
+    <w:name w:val="toc 1"/>
+    <w:basedOn w:val="Normal"/>
+    <w:next w:val="Normal"/>
+    <w:autoRedefine/>
+    <w:uiPriority w:val="39"/>
+    <w:unhideWhenUsed/>
+    <w:rsid w:val="00504738"/>
+    <w:pPr>
+      <w:spacing w:before="240" w:after="120"/>
+    </w:pPr>
+    <w:rPr>
+      <w:b/>
+      <w:caps/>
+      <w:sz w:val="22"/>
+      <w:szCs w:val="22"/>
+      <w:u w:val="single"/>
+    </w:rPr>
+  </w:style>
+  <w:style w:type="paragraph" w:styleId="TOC2">
+    <w:name w:val="toc 2"/>
+    <w:basedOn w:val="Normal"/>
+    <w:next w:val="Normal"/>
+    <w:autoRedefine/>
+    <w:uiPriority w:val="39"/>
+    <w:unhideWhenUsed/>
+    <w:rsid w:val="00504738"/>
+    <w:rPr>
+      <w:b/>
+      <w:smallCaps/>
+      <w:sz w:val="22"/>
+      <w:szCs w:val="22"/>
+    </w:rPr>
+  </w:style>
+  <w:style w:type="paragraph" w:styleId="TOC3">
+    <w:name w:val="toc 3"/>
+    <w:basedOn w:val="Normal"/>
+    <w:next w:val="Normal"/>
+    <w:autoRedefine/>
+    <w:uiPriority w:val="39"/>
+    <w:unhideWhenUsed/>
+    <w:rsid w:val="00504738"/>
+    <w:rPr>
+      <w:smallCaps/>
+      <w:sz w:val="22"/>
+      <w:szCs w:val="22"/>
+    </w:rPr>
+  </w:style>
+  <w:style w:type="paragraph" w:styleId="TOC4">
+    <w:name w:val="toc 4"/>
+    <w:basedOn w:val="Normal"/>
+    <w:next w:val="Normal"/>
+    <w:autoRedefine/>
+    <w:uiPriority w:val="39"/>
+    <w:semiHidden/>
+    <w:unhideWhenUsed/>
+    <w:rsid w:val="00504738"/>
+    <w:rPr>
+      <w:sz w:val="22"/>
+      <w:szCs w:val="22"/>
+    </w:rPr>
+  </w:style>
+  <w:style w:type="paragraph" w:styleId="TOC5">
+    <w:name w:val="toc 5"/>
+    <w:basedOn w:val="Normal"/>
+    <w:next w:val="Normal"/>
+    <w:autoRedefine/>
+    <w:uiPriority w:val="39"/>
+    <w:semiHidden/>
+    <w:unhideWhenUsed/>
+    <w:rsid w:val="00504738"/>
+    <w:rPr>
+      <w:sz w:val="22"/>
+      <w:szCs w:val="22"/>
+    </w:rPr>
+  </w:style>
+  <w:style w:type="paragraph" w:styleId="TOC6">
+    <w:name w:val="toc 6"/>
+    <w:basedOn w:val="Normal"/>
+    <w:next w:val="Normal"/>
+    <w:autoRedefine/>
+    <w:uiPriority w:val="39"/>
+    <w:semiHidden/>
+    <w:unhideWhenUsed/>
+    <w:rsid w:val="00504738"/>
+    <w:rPr>
+      <w:sz w:val="22"/>
+      <w:szCs w:val="22"/>
+    </w:rPr>
+  </w:style>
+  <w:style w:type="paragraph" w:styleId="TOC7">
+    <w:name w:val="toc 7"/>
+    <w:basedOn w:val="Normal"/>
+    <w:next w:val="Normal"/>
+    <w:autoRedefine/>
+    <w:uiPriority w:val="39"/>
+    <w:semiHidden/>
+    <w:unhideWhenUsed/>
+    <w:rsid w:val="00504738"/>
+    <w:rPr>
+      <w:sz w:val="22"/>
+      <w:szCs w:val="22"/>
+    </w:rPr>
+  </w:style>
+  <w:style w:type="paragraph" w:styleId="TOC8">
+    <w:name w:val="toc 8"/>
+    <w:basedOn w:val="Normal"/>
+    <w:next w:val="Normal"/>
+    <w:autoRedefine/>
+    <w:uiPriority w:val="39"/>
+    <w:semiHidden/>
+    <w:unhideWhenUsed/>
+    <w:rsid w:val="00504738"/>
+    <w:rPr>
+      <w:sz w:val="22"/>
+      <w:szCs w:val="22"/>
+    </w:rPr>
+  </w:style>
+  <w:style w:type="paragraph" w:styleId="TOC9">
+    <w:name w:val="toc 9"/>
+    <w:basedOn w:val="Normal"/>
+    <w:next w:val="Normal"/>
+    <w:autoRedefine/>
+    <w:uiPriority w:val="39"/>
+    <w:semiHidden/>
+    <w:unhideWhenUsed/>
+    <w:rsid w:val="00504738"/>
+    <w:rPr>
+      <w:sz w:val="22"/>
+      <w:szCs w:val="22"/>
+    </w:rPr>
+  </w:style>
+  <w:style w:type="paragraph" w:styleId="Title">
+    <w:name w:val="Title"/>
+    <w:basedOn w:val="Normal"/>
+    <w:next w:val="Normal"/>
+    <w:link w:val="TitleChar"/>
+    <w:uiPriority w:val="10"/>
+    <w:qFormat/>
+    <w:rsid w:val="00504738"/>
+    <w:pPr>
+      <w:pBdr>
+        <w:bottom w:val="single" w:sz="8" w:space="4" w:color="4F81BD" w:themeColor="accent1"/>
+      </w:pBdr>
+      <w:spacing w:after="300"/>
+      <w:contextualSpacing/>
+    </w:pPr>
+    <w:rPr>
+      <w:rFonts w:asciiTheme="majorHAnsi" w:eastAsiaTheme="majorEastAsia" w:hAnsiTheme="majorHAnsi" w:cstheme="majorBidi"/>
+      <w:color w:val="17365D" w:themeColor="text2" w:themeShade="BF"/>
+      <w:spacing w:val="5"/>
+      <w:kern w:val="28"/>
+      <w:sz w:val="52"/>
+      <w:szCs w:val="52"/>
+    </w:rPr>
+  </w:style>
+  <w:style w:type="character" w:customStyle="1" w:styleId="TitleChar">
+    <w:name w:val="Title Char"/>
+    <w:basedOn w:val="DefaultParagraphFont"/>
+    <w:link w:val="Title"/>
+    <w:uiPriority w:val="10"/>
+    <w:rsid w:val="00504738"/>
+    <w:rPr>
+      <w:rFonts w:asciiTheme="majorHAnsi" w:eastAsiaTheme="majorEastAsia" w:hAnsiTheme="majorHAnsi" w:cstheme="majorBidi"/>
+      <w:color w:val="17365D" w:themeColor="text2" w:themeShade="BF"/>
+      <w:spacing w:val="5"/>
+      <w:kern w:val="28"/>
+      <w:sz w:val="52"/>
+      <w:szCs w:val="52"/>
+    </w:rPr>
+  </w:style>
+  <w:style w:type="paragraph" w:styleId="ListParagraph">
+    <w:name w:val="List Paragraph"/>
+    <w:basedOn w:val="Normal"/>
+    <w:uiPriority w:val="34"/>
+    <w:qFormat/>
+    <w:rsid w:val="00EC52E5"/>
+    <w:pPr>
+      <w:ind w:left="720"/>
+      <w:contextualSpacing/>
+    </w:pPr>
+  </w:style>
+  <w:style w:type="character" w:customStyle="1" w:styleId="Heading2Char">
+    <w:name w:val="Heading 2 Char"/>
+    <w:basedOn w:val="DefaultParagraphFont"/>
+    <w:link w:val="Heading2"/>
+    <w:uiPriority w:val="9"/>
+    <w:rsid w:val="00EC52E5"/>
+    <w:rPr>
+      <w:rFonts w:asciiTheme="majorHAnsi" w:eastAsiaTheme="majorEastAsia" w:hAnsiTheme="majorHAnsi" w:cstheme="majorBidi"/>
+      <w:b/>
+      <w:bCs/>
+      <w:color w:val="4F81BD" w:themeColor="accent1"/>
+      <w:sz w:val="26"/>
+      <w:szCs w:val="26"/>
+    </w:rPr>
+  </w:style>
+  <w:style w:type="character" w:customStyle="1" w:styleId="Heading3Char">
+    <w:name w:val="Heading 3 Char"/>
+    <w:basedOn w:val="DefaultParagraphFont"/>
+    <w:link w:val="Heading3"/>
+    <w:uiPriority w:val="9"/>
+    <w:rsid w:val="00731FCC"/>
+    <w:rPr>
+      <w:rFonts w:asciiTheme="majorHAnsi" w:eastAsiaTheme="majorEastAsia" w:hAnsiTheme="majorHAnsi" w:cstheme="majorBidi"/>
+      <w:b/>
+      <w:bCs/>
+      <w:color w:val="4F81BD" w:themeColor="accent1"/>
+    </w:rPr>
+  </w:style>
+  <w:style w:type="table" w:styleId="TableGrid">
+    <w:name w:val="Table Grid"/>
+    <w:basedOn w:val="TableNormal"/>
+    <w:uiPriority w:val="59"/>
+    <w:rsid w:val="00C21DF4"/>
+    <w:tblPr>
+      <w:tblBorders>
+        <w:top w:val="single" w:sz="4" w:space="0" w:color="auto"/>
+        <w:left w:val="single" w:sz="4" w:space="0" w:color="auto"/>
+        <w:bottom w:val="single" w:sz="4" w:space="0" w:color="auto"/>
+        <w:right w:val="single" w:sz="4" w:space="0" w:color="auto"/>
+        <w:insideH w:val="single" w:sz="4" w:space="0" w:color="auto"/>
+        <w:insideV w:val="single" w:sz="4" w:space="0" w:color="auto"/>
+      </w:tblBorders>
     </w:tblPr>
   </w:style>
   <w:style w:type="character" w:styleId="Hyperlink">
@@ -6619,7 +7018,7 @@
 </file>
 
 <file path=customXml/itemProps1.xml><?xml version="1.0" encoding="utf-8"?>
-<ds:datastoreItem xmlns:ds="http://schemas.openxmlformats.org/officeDocument/2006/customXml" ds:itemID="{5C55C7A9-F4B6-1E46-A59E-ED7FE4BF3995}">
+<ds:datastoreItem xmlns:ds="http://schemas.openxmlformats.org/officeDocument/2006/customXml" ds:itemID="{F1C10D32-9C63-4FBF-BE97-1A3B74838180}">
   <ds:schemaRefs>
     <ds:schemaRef ds:uri="http://schemas.openxmlformats.org/officeDocument/2006/bibliography"/>
   </ds:schemaRefs>
